--- a/programming_language/savestringlisttofile.docx
+++ b/programming_language/savestringlisttofile.docx
@@ -1,10 +1,11 @@
 
 <file path=word/document.xml><?xml version="1.0" encoding="utf-8"?>
-<w:document xmlns:ve="http://schemas.openxmlformats.org/markup-compatibility/2006" xmlns:o="urn:schemas-microsoft-com:office:office" xmlns:r="http://schemas.openxmlformats.org/officeDocument/2006/relationships" xmlns:m="http://schemas.openxmlformats.org/officeDocument/2006/math" xmlns:v="urn:schemas-microsoft-com:vml" xmlns:wp="http://schemas.openxmlformats.org/drawingml/2006/wordprocessingDrawing" xmlns:w10="urn:schemas-microsoft-com:office:word" xmlns:w="http://schemas.openxmlformats.org/wordprocessingml/2006/main" xmlns:wne="http://schemas.microsoft.com/office/word/2006/wordml">
+<w:document xmlns:wpc="http://schemas.microsoft.com/office/word/2010/wordprocessingCanvas" xmlns:mc="http://schemas.openxmlformats.org/markup-compatibility/2006" xmlns:o="urn:schemas-microsoft-com:office:office" xmlns:r="http://schemas.openxmlformats.org/officeDocument/2006/relationships" xmlns:m="http://schemas.openxmlformats.org/officeDocument/2006/math" xmlns:v="urn:schemas-microsoft-com:vml" xmlns:wp14="http://schemas.microsoft.com/office/word/2010/wordprocessingDrawing" xmlns:wp="http://schemas.openxmlformats.org/drawingml/2006/wordprocessingDrawing" xmlns:w10="urn:schemas-microsoft-com:office:word" xmlns:w="http://schemas.openxmlformats.org/wordprocessingml/2006/main" xmlns:w14="http://schemas.microsoft.com/office/word/2010/wordml" xmlns:w15="http://schemas.microsoft.com/office/word/2012/wordml" xmlns:wpg="http://schemas.microsoft.com/office/word/2010/wordprocessingGroup" xmlns:wpi="http://schemas.microsoft.com/office/word/2010/wordprocessingInk" xmlns:wne="http://schemas.microsoft.com/office/word/2006/wordml" xmlns:wps="http://schemas.microsoft.com/office/word/2010/wordprocessingShape" mc:Ignorable="w14 w15 wp14">
   <w:body>
     <w:p>
       <w:pPr>
         <w:rPr>
+          <w:rFonts w:ascii="Cambria" w:hAnsi="Cambria"/>
           <w:b/>
           <w:color w:val="0000FF"/>
           <w:sz w:val="36"/>
@@ -15,6 +16,7 @@
       <w:proofErr w:type="gramStart"/>
       <w:r>
         <w:rPr>
+          <w:rFonts w:ascii="Cambria" w:hAnsi="Cambria"/>
           <w:b/>
           <w:color w:val="0000FF"/>
           <w:sz w:val="36"/>
@@ -25,6 +27,7 @@
       </w:r>
       <w:r>
         <w:rPr>
+          <w:rFonts w:ascii="Cambria" w:hAnsi="Cambria"/>
           <w:b/>
           <w:color w:val="0000FF"/>
           <w:sz w:val="36"/>
@@ -35,6 +38,7 @@
       </w:r>
       <w:r>
         <w:rPr>
+          <w:rFonts w:ascii="Cambria" w:hAnsi="Cambria"/>
           <w:b/>
           <w:color w:val="0000FF"/>
           <w:sz w:val="36"/>
@@ -45,6 +49,7 @@
       </w:r>
       <w:r>
         <w:rPr>
+          <w:rFonts w:ascii="Cambria" w:hAnsi="Cambria"/>
           <w:b/>
           <w:color w:val="0000FF"/>
           <w:sz w:val="36"/>
@@ -59,12 +64,14 @@
     <w:p>
       <w:pPr>
         <w:rPr>
+          <w:rFonts w:ascii="Cambria" w:hAnsi="Cambria"/>
           <w:i/>
           <w:color w:val="0000FF"/>
         </w:rPr>
       </w:pPr>
       <w:r>
         <w:rPr>
+          <w:rFonts w:ascii="Cambria" w:hAnsi="Cambria"/>
           <w:i/>
           <w:color w:val="0000FF"/>
         </w:rPr>
@@ -72,6 +79,7 @@
       </w:r>
       <w:r>
         <w:rPr>
+          <w:rFonts w:ascii="Cambria" w:hAnsi="Cambria"/>
           <w:i/>
           <w:color w:val="0000FF"/>
         </w:rPr>
@@ -79,6 +87,7 @@
       </w:r>
       <w:r>
         <w:rPr>
+          <w:rFonts w:ascii="Cambria" w:hAnsi="Cambria"/>
           <w:i/>
           <w:color w:val="0000FF"/>
         </w:rPr>
@@ -86,6 +95,7 @@
       </w:r>
       <w:r>
         <w:rPr>
+          <w:rFonts w:ascii="Cambria" w:hAnsi="Cambria"/>
           <w:i/>
           <w:color w:val="0000FF"/>
         </w:rPr>
@@ -93,6 +103,7 @@
       </w:r>
       <w:r>
         <w:rPr>
+          <w:rFonts w:ascii="Cambria" w:hAnsi="Cambria"/>
           <w:i/>
           <w:color w:val="0000FF"/>
         </w:rPr>
@@ -100,6 +111,7 @@
       </w:r>
       <w:r>
         <w:rPr>
+          <w:rFonts w:ascii="Cambria" w:hAnsi="Cambria"/>
           <w:i/>
           <w:color w:val="0000FF"/>
         </w:rPr>
@@ -107,6 +119,7 @@
       </w:r>
       <w:r>
         <w:rPr>
+          <w:rFonts w:ascii="Cambria" w:hAnsi="Cambria"/>
           <w:i/>
           <w:color w:val="0000FF"/>
         </w:rPr>
@@ -114,6 +127,7 @@
       </w:r>
       <w:r>
         <w:rPr>
+          <w:rFonts w:ascii="Cambria" w:hAnsi="Cambria"/>
           <w:i/>
           <w:color w:val="0000FF"/>
         </w:rPr>
@@ -123,12 +137,14 @@
     <w:p>
       <w:pPr>
         <w:rPr>
+          <w:rFonts w:ascii="Cambria" w:hAnsi="Cambria"/>
           <w:color w:val="0070C0"/>
           <w:lang w:val="en-US"/>
         </w:rPr>
       </w:pPr>
       <w:r>
         <w:rPr>
+          <w:rFonts w:ascii="Cambria" w:hAnsi="Cambria"/>
           <w:color w:val="0070C0"/>
         </w:rPr>
         <w:pict>
@@ -139,6 +155,7 @@
     <w:p>
       <w:pPr>
         <w:rPr>
+          <w:rFonts w:ascii="Cambria" w:hAnsi="Cambria"/>
           <w:lang w:val="en-US"/>
         </w:rPr>
       </w:pPr>
@@ -146,18 +163,21 @@
     <w:p>
       <w:pPr>
         <w:rPr>
+          <w:rFonts w:ascii="Cambria" w:hAnsi="Cambria"/>
           <w:b/>
           <w:lang w:val="en-US"/>
         </w:rPr>
       </w:pPr>
       <w:r>
         <w:rPr>
+          <w:rFonts w:ascii="Cambria" w:hAnsi="Cambria"/>
           <w:b/>
         </w:rPr>
         <w:t>Синтаксис</w:t>
       </w:r>
       <w:r>
         <w:rPr>
+          <w:rFonts w:ascii="Cambria" w:hAnsi="Cambria"/>
           <w:b/>
           <w:lang w:val="en-US"/>
         </w:rPr>
@@ -167,7 +187,7 @@
     <w:p>
       <w:pPr>
         <w:rPr>
-          <w:rFonts w:ascii="Courier New" w:hAnsi="Courier New" w:cs="Courier New"/>
+          <w:rFonts w:ascii="Cambria" w:hAnsi="Cambria" w:cs="Courier New"/>
           <w:i/>
           <w:szCs w:val="24"/>
           <w:lang w:val="en-US"/>
@@ -177,7 +197,7 @@
       <w:proofErr w:type="gramStart"/>
       <w:r>
         <w:rPr>
-          <w:rFonts w:ascii="Courier New" w:hAnsi="Courier New" w:cs="Courier New"/>
+          <w:rFonts w:ascii="Cambria" w:hAnsi="Cambria" w:cs="Courier New"/>
           <w:b/>
           <w:szCs w:val="24"/>
           <w:lang w:val="en-US"/>
@@ -186,7 +206,7 @@
       </w:r>
       <w:r>
         <w:rPr>
-          <w:rFonts w:ascii="Courier New" w:hAnsi="Courier New" w:cs="Courier New"/>
+          <w:rFonts w:ascii="Cambria" w:hAnsi="Cambria" w:cs="Courier New"/>
           <w:b/>
           <w:szCs w:val="24"/>
           <w:lang w:val="en-US"/>
@@ -195,7 +215,7 @@
       </w:r>
       <w:r>
         <w:rPr>
-          <w:rFonts w:ascii="Courier New" w:hAnsi="Courier New" w:cs="Courier New"/>
+          <w:rFonts w:ascii="Cambria" w:hAnsi="Cambria" w:cs="Courier New"/>
           <w:b/>
           <w:szCs w:val="24"/>
           <w:lang w:val="en-US"/>
@@ -204,7 +224,7 @@
       </w:r>
       <w:r>
         <w:rPr>
-          <w:rFonts w:ascii="Courier New" w:hAnsi="Courier New" w:cs="Courier New"/>
+          <w:rFonts w:ascii="Cambria" w:hAnsi="Cambria" w:cs="Courier New"/>
           <w:b/>
           <w:szCs w:val="24"/>
           <w:lang w:val="en-US"/>
@@ -214,7 +234,7 @@
       <w:proofErr w:type="spellEnd"/>
       <w:r>
         <w:rPr>
-          <w:rFonts w:ascii="Courier New" w:hAnsi="Courier New" w:cs="Courier New"/>
+          <w:rFonts w:ascii="Cambria" w:hAnsi="Cambria" w:cs="Courier New"/>
           <w:szCs w:val="24"/>
           <w:lang w:val="en-US"/>
         </w:rPr>
@@ -224,7 +244,7 @@
       <w:proofErr w:type="gramEnd"/>
       <w:r>
         <w:rPr>
-          <w:rFonts w:ascii="Courier New" w:hAnsi="Courier New" w:cs="Courier New"/>
+          <w:rFonts w:ascii="Cambria" w:hAnsi="Cambria" w:cs="Courier New"/>
           <w:i/>
           <w:szCs w:val="24"/>
           <w:lang w:val="en-US"/>
@@ -234,7 +254,7 @@
       <w:proofErr w:type="spellEnd"/>
       <w:r>
         <w:rPr>
-          <w:rFonts w:ascii="Courier New" w:hAnsi="Courier New" w:cs="Courier New"/>
+          <w:rFonts w:ascii="Cambria" w:hAnsi="Cambria" w:cs="Courier New"/>
           <w:szCs w:val="24"/>
           <w:lang w:val="en-US"/>
         </w:rPr>
@@ -242,7 +262,7 @@
       </w:r>
       <w:r>
         <w:rPr>
-          <w:rFonts w:ascii="Courier New" w:hAnsi="Courier New" w:cs="Courier New"/>
+          <w:rFonts w:ascii="Cambria" w:hAnsi="Cambria" w:cs="Courier New"/>
           <w:i/>
           <w:szCs w:val="24"/>
           <w:lang w:val="en-US"/>
@@ -251,7 +271,7 @@
       </w:r>
       <w:r>
         <w:rPr>
-          <w:rFonts w:ascii="Courier New" w:hAnsi="Courier New" w:cs="Courier New"/>
+          <w:rFonts w:ascii="Cambria" w:hAnsi="Cambria" w:cs="Courier New"/>
           <w:i/>
           <w:szCs w:val="24"/>
           <w:lang w:val="en-US"/>
@@ -260,7 +280,7 @@
       </w:r>
       <w:r>
         <w:rPr>
-          <w:rFonts w:ascii="Courier New" w:hAnsi="Courier New" w:cs="Courier New"/>
+          <w:rFonts w:ascii="Cambria" w:hAnsi="Cambria" w:cs="Courier New"/>
           <w:szCs w:val="24"/>
           <w:lang w:val="en-US"/>
         </w:rPr>
@@ -268,7 +288,7 @@
       </w:r>
       <w:r>
         <w:rPr>
-          <w:rFonts w:ascii="Courier New" w:hAnsi="Courier New" w:cs="Courier New"/>
+          <w:rFonts w:ascii="Cambria" w:hAnsi="Cambria" w:cs="Courier New"/>
           <w:i/>
           <w:szCs w:val="24"/>
           <w:lang w:val="en-US"/>
@@ -279,6 +299,7 @@
     <w:p>
       <w:pPr>
         <w:rPr>
+          <w:rFonts w:ascii="Cambria" w:hAnsi="Cambria"/>
           <w:lang w:val="en-US"/>
         </w:rPr>
       </w:pPr>
@@ -286,18 +307,21 @@
     <w:p>
       <w:pPr>
         <w:rPr>
+          <w:rFonts w:ascii="Cambria" w:hAnsi="Cambria"/>
           <w:b/>
           <w:lang w:val="en-US"/>
         </w:rPr>
       </w:pPr>
       <w:r>
         <w:rPr>
+          <w:rFonts w:ascii="Cambria" w:hAnsi="Cambria"/>
           <w:b/>
         </w:rPr>
         <w:t>Аргументы</w:t>
       </w:r>
       <w:r>
         <w:rPr>
+          <w:rFonts w:ascii="Cambria" w:hAnsi="Cambria"/>
           <w:b/>
           <w:lang w:val="en-US"/>
         </w:rPr>
@@ -305,8 +329,14 @@
       </w:r>
     </w:p>
     <w:p>
-      <w:r>
-        <w:rPr>
+      <w:pPr>
+        <w:rPr>
+          <w:rFonts w:ascii="Cambria" w:hAnsi="Cambria"/>
+        </w:rPr>
+      </w:pPr>
+      <w:r>
+        <w:rPr>
+          <w:rFonts w:ascii="Cambria" w:hAnsi="Cambria"/>
           <w:i/>
           <w:lang w:val="en-US"/>
         </w:rPr>
@@ -314,28 +344,36 @@
       </w:r>
       <w:r>
         <w:rPr>
+          <w:rFonts w:ascii="Cambria" w:hAnsi="Cambria"/>
           <w:i/>
         </w:rPr>
         <w:t>_</w:t>
       </w:r>
       <w:r>
         <w:rPr>
+          <w:rFonts w:ascii="Cambria" w:hAnsi="Cambria"/>
           <w:i/>
           <w:lang w:val="en-US"/>
         </w:rPr>
         <w:t>id</w:t>
       </w:r>
       <w:r>
-        <w:t xml:space="preserve"> </w:t>
-      </w:r>
-      <w:r>
-        <w:t>– идентификатор списка строк,</w:t>
+        <w:rPr>
+          <w:rFonts w:ascii="Cambria" w:hAnsi="Cambria"/>
+        </w:rPr>
+        <w:t xml:space="preserve"> – идентификатор списка строк,</w:t>
       </w:r>
     </w:p>
     <w:p>
+      <w:pPr>
+        <w:rPr>
+          <w:rFonts w:ascii="Cambria" w:hAnsi="Cambria"/>
+        </w:rPr>
+      </w:pPr>
       <w:proofErr w:type="gramStart"/>
       <w:r>
         <w:rPr>
+          <w:rFonts w:ascii="Cambria" w:hAnsi="Cambria"/>
           <w:i/>
           <w:lang w:val="en-US"/>
         </w:rPr>
@@ -343,44 +381,70 @@
       </w:r>
       <w:proofErr w:type="gramEnd"/>
       <w:r>
+        <w:rPr>
+          <w:rFonts w:ascii="Cambria" w:hAnsi="Cambria"/>
+        </w:rPr>
         <w:t xml:space="preserve"> </w:t>
       </w:r>
       <w:r>
+        <w:rPr>
+          <w:rFonts w:ascii="Cambria" w:hAnsi="Cambria"/>
+        </w:rPr>
         <w:t>– имя файла</w:t>
       </w:r>
       <w:r>
+        <w:rPr>
+          <w:rFonts w:ascii="Cambria" w:hAnsi="Cambria"/>
+        </w:rPr>
         <w:t xml:space="preserve"> для сохранения списка строк</w:t>
       </w:r>
       <w:r>
+        <w:rPr>
+          <w:rFonts w:ascii="Cambria" w:hAnsi="Cambria"/>
+        </w:rPr>
         <w:t>.</w:t>
-      </w:r>
-    </w:p>
-    <w:p/>
-    <w:p/>
-    <w:p>
-      <w:pPr>
-        <w:rPr>
-          <w:b/>
-        </w:rPr>
-      </w:pPr>
-      <w:r>
-        <w:rPr>
-          <w:b/>
-        </w:rPr>
-        <w:t>Описание</w:t>
-      </w:r>
-      <w:r>
-        <w:rPr>
-          <w:b/>
-        </w:rPr>
-        <w:t>:</w:t>
       </w:r>
     </w:p>
     <w:p>
+      <w:pPr>
+        <w:rPr>
+          <w:rFonts w:ascii="Cambria" w:hAnsi="Cambria"/>
+        </w:rPr>
+      </w:pPr>
+    </w:p>
+    <w:p>
+      <w:pPr>
+        <w:rPr>
+          <w:rFonts w:ascii="Cambria" w:hAnsi="Cambria"/>
+        </w:rPr>
+      </w:pPr>
+    </w:p>
+    <w:p>
+      <w:pPr>
+        <w:rPr>
+          <w:rFonts w:ascii="Cambria" w:hAnsi="Cambria"/>
+          <w:b/>
+        </w:rPr>
+      </w:pPr>
+      <w:r>
+        <w:rPr>
+          <w:rFonts w:ascii="Cambria" w:hAnsi="Cambria"/>
+          <w:b/>
+        </w:rPr>
+        <w:t>Описание:</w:t>
+      </w:r>
+    </w:p>
+    <w:p>
+      <w:pPr>
+        <w:rPr>
+          <w:rFonts w:ascii="Cambria" w:hAnsi="Cambria"/>
+        </w:rPr>
+      </w:pPr>
       <w:proofErr w:type="spellStart"/>
       <w:proofErr w:type="gramStart"/>
       <w:r>
         <w:rPr>
+          <w:rFonts w:ascii="Cambria" w:hAnsi="Cambria"/>
           <w:i/>
           <w:lang w:val="en-US"/>
         </w:rPr>
@@ -388,6 +452,7 @@
       </w:r>
       <w:r>
         <w:rPr>
+          <w:rFonts w:ascii="Cambria" w:hAnsi="Cambria"/>
           <w:i/>
           <w:lang w:val="en-US"/>
         </w:rPr>
@@ -395,6 +460,7 @@
       </w:r>
       <w:r>
         <w:rPr>
+          <w:rFonts w:ascii="Cambria" w:hAnsi="Cambria"/>
           <w:i/>
           <w:lang w:val="en-US"/>
         </w:rPr>
@@ -402,6 +468,7 @@
       </w:r>
       <w:r>
         <w:rPr>
+          <w:rFonts w:ascii="Cambria" w:hAnsi="Cambria"/>
           <w:i/>
           <w:lang w:val="en-US"/>
         </w:rPr>
@@ -410,6 +477,7 @@
       <w:proofErr w:type="spellEnd"/>
       <w:r>
         <w:rPr>
+          <w:rFonts w:ascii="Cambria" w:hAnsi="Cambria"/>
           <w:i/>
         </w:rPr>
         <w:t>(</w:t>
@@ -417,6 +485,7 @@
       <w:proofErr w:type="gramEnd"/>
       <w:r>
         <w:rPr>
+          <w:rFonts w:ascii="Cambria" w:hAnsi="Cambria"/>
           <w:i/>
           <w:lang w:val="en-US"/>
         </w:rPr>
@@ -424,12 +493,14 @@
       </w:r>
       <w:r>
         <w:rPr>
+          <w:rFonts w:ascii="Cambria" w:hAnsi="Cambria"/>
           <w:i/>
         </w:rPr>
         <w:t>_</w:t>
       </w:r>
       <w:r>
         <w:rPr>
+          <w:rFonts w:ascii="Cambria" w:hAnsi="Cambria"/>
           <w:i/>
           <w:lang w:val="en-US"/>
         </w:rPr>
@@ -437,12 +508,14 @@
       </w:r>
       <w:r>
         <w:rPr>
+          <w:rFonts w:ascii="Cambria" w:hAnsi="Cambria"/>
           <w:i/>
         </w:rPr>
         <w:t xml:space="preserve">, </w:t>
       </w:r>
       <w:r>
         <w:rPr>
+          <w:rFonts w:ascii="Cambria" w:hAnsi="Cambria"/>
           <w:i/>
           <w:lang w:val="en-US"/>
         </w:rPr>
@@ -450,129 +523,199 @@
       </w:r>
       <w:r>
         <w:rPr>
+          <w:rFonts w:ascii="Cambria" w:hAnsi="Cambria"/>
           <w:i/>
         </w:rPr>
         <w:t>)</w:t>
       </w:r>
       <w:r>
         <w:rPr>
+          <w:rFonts w:ascii="Cambria" w:hAnsi="Cambria"/>
           <w:i/>
         </w:rPr>
         <w:t xml:space="preserve"> </w:t>
       </w:r>
       <w:r>
+        <w:rPr>
+          <w:rFonts w:ascii="Cambria" w:hAnsi="Cambria"/>
+        </w:rPr>
         <w:t>–</w:t>
       </w:r>
       <w:r>
+        <w:rPr>
+          <w:rFonts w:ascii="Cambria" w:hAnsi="Cambria"/>
+        </w:rPr>
         <w:t xml:space="preserve"> </w:t>
       </w:r>
       <w:r>
+        <w:rPr>
+          <w:rFonts w:ascii="Cambria" w:hAnsi="Cambria"/>
+        </w:rPr>
+        <w:t xml:space="preserve"> строк </w:t>
+      </w:r>
+      <w:proofErr w:type="spellStart"/>
+      <w:r>
+        <w:rPr>
+          <w:rFonts w:ascii="Cambria" w:hAnsi="Cambria"/>
+        </w:rPr>
+        <w:t>строк</w:t>
+      </w:r>
+      <w:proofErr w:type="spellEnd"/>
+      <w:r>
+        <w:rPr>
+          <w:rFonts w:ascii="Cambria" w:hAnsi="Cambria"/>
+        </w:rPr>
+        <w:t xml:space="preserve"> с идентификатором </w:t>
+      </w:r>
+      <w:proofErr w:type="spellStart"/>
+      <w:r>
+        <w:rPr>
+          <w:rFonts w:ascii="Cambria" w:hAnsi="Cambria"/>
+          <w:i/>
+        </w:rPr>
+        <w:t>s_id</w:t>
+      </w:r>
+      <w:proofErr w:type="spellEnd"/>
+      <w:r>
+        <w:rPr>
+          <w:rFonts w:ascii="Cambria" w:hAnsi="Cambria"/>
+        </w:rPr>
         <w:t xml:space="preserve"> </w:t>
       </w:r>
       <w:r>
-        <w:t>строк</w:t>
-      </w:r>
-      <w:r>
+        <w:rPr>
+          <w:rFonts w:ascii="Cambria" w:hAnsi="Cambria"/>
+        </w:rPr>
+        <w:t>сохраняется</w:t>
+      </w:r>
+      <w:r>
+        <w:rPr>
+          <w:rFonts w:ascii="Cambria" w:hAnsi="Cambria"/>
+        </w:rPr>
         <w:t xml:space="preserve"> </w:t>
       </w:r>
-      <w:proofErr w:type="spellStart"/>
-      <w:r>
-        <w:t>строк</w:t>
-      </w:r>
-      <w:proofErr w:type="spellEnd"/>
-      <w:r>
-        <w:t xml:space="preserve"> с идентификатором </w:t>
-      </w:r>
-      <w:proofErr w:type="spellStart"/>
-      <w:r>
-        <w:rPr>
-          <w:i/>
-        </w:rPr>
-        <w:t>s_id</w:t>
-      </w:r>
-      <w:proofErr w:type="spellEnd"/>
-      <w:r>
+      <w:r>
+        <w:rPr>
+          <w:rFonts w:ascii="Cambria" w:hAnsi="Cambria"/>
+        </w:rPr>
+        <w:t>в</w:t>
+      </w:r>
+      <w:r>
+        <w:rPr>
+          <w:rFonts w:ascii="Cambria" w:hAnsi="Cambria"/>
+        </w:rPr>
+        <w:t xml:space="preserve"> файл</w:t>
+      </w:r>
+      <w:r>
+        <w:rPr>
+          <w:rFonts w:ascii="Cambria" w:hAnsi="Cambria"/>
+        </w:rPr>
+        <w:t xml:space="preserve">. В результате файл содержит текст, </w:t>
+      </w:r>
+      <w:r>
+        <w:rPr>
+          <w:rFonts w:ascii="Cambria" w:hAnsi="Cambria"/>
+        </w:rPr>
+        <w:t>строки и</w:t>
+      </w:r>
+      <w:r>
+        <w:rPr>
+          <w:rFonts w:ascii="Cambria" w:hAnsi="Cambria"/>
+        </w:rPr>
+        <w:t>з списка разделяются разделителя</w:t>
+      </w:r>
+      <w:r>
+        <w:rPr>
+          <w:rFonts w:ascii="Cambria" w:hAnsi="Cambria"/>
+        </w:rPr>
+        <w:t>м</w:t>
+      </w:r>
+      <w:r>
+        <w:rPr>
+          <w:rFonts w:ascii="Cambria" w:hAnsi="Cambria"/>
+        </w:rPr>
+        <w:t>и</w:t>
+      </w:r>
+      <w:r>
+        <w:rPr>
+          <w:rFonts w:ascii="Cambria" w:hAnsi="Cambria"/>
+        </w:rPr>
+        <w:t xml:space="preserve"> «конец строки»</w:t>
+      </w:r>
+      <w:r>
+        <w:rPr>
+          <w:rFonts w:ascii="Cambria" w:hAnsi="Cambria"/>
+        </w:rPr>
+        <w:t xml:space="preserve"> или «перевод каретки»</w:t>
+      </w:r>
+      <w:r>
+        <w:rPr>
+          <w:rFonts w:ascii="Cambria" w:hAnsi="Cambria"/>
+        </w:rPr>
+        <w:t>.</w:t>
+      </w:r>
+      <w:r>
+        <w:rPr>
+          <w:rFonts w:ascii="Cambria" w:hAnsi="Cambria"/>
+        </w:rPr>
         <w:t xml:space="preserve"> </w:t>
-      </w:r>
-      <w:r>
-        <w:t>сохраняется</w:t>
-      </w:r>
-      <w:r>
-        <w:t xml:space="preserve"> </w:t>
-      </w:r>
-      <w:r>
-        <w:t>в</w:t>
-      </w:r>
-      <w:r>
-        <w:t xml:space="preserve"> файл</w:t>
-      </w:r>
-      <w:r>
-        <w:t xml:space="preserve">. В результате файл содержит текст, </w:t>
-      </w:r>
-      <w:r>
-        <w:t>строки и</w:t>
-      </w:r>
-      <w:r>
-        <w:t>з списка разделяются разделителя</w:t>
-      </w:r>
-      <w:r>
-        <w:t>м</w:t>
-      </w:r>
-      <w:r>
-        <w:t>и</w:t>
-      </w:r>
-      <w:r>
-        <w:t xml:space="preserve"> «конец строки»</w:t>
-      </w:r>
-      <w:r>
-        <w:t xml:space="preserve"> или «перевод каретки»</w:t>
-      </w:r>
-      <w:r>
-        <w:t>.</w:t>
-      </w:r>
-      <w:r>
-        <w:t xml:space="preserve"> </w:t>
-      </w:r>
-    </w:p>
-    <w:p/>
-    <w:p>
-      <w:pPr>
-        <w:rPr>
-          <w:b/>
-        </w:rPr>
-      </w:pPr>
-      <w:r>
-        <w:rPr>
-          <w:b/>
-        </w:rPr>
-        <w:t>Результат</w:t>
-      </w:r>
-      <w:r>
-        <w:rPr>
-          <w:b/>
-        </w:rPr>
-        <w:t>:</w:t>
       </w:r>
     </w:p>
     <w:p>
       <w:pPr>
         <w:rPr>
-          <w:lang w:val="en-US"/>
-        </w:rPr>
-      </w:pPr>
-      <w:r>
+          <w:rFonts w:ascii="Cambria" w:hAnsi="Cambria"/>
+        </w:rPr>
+      </w:pPr>
+      <w:bookmarkStart w:id="0" w:name="_GoBack"/>
+      <w:bookmarkEnd w:id="0"/>
+    </w:p>
+    <w:p>
+      <w:pPr>
+        <w:rPr>
+          <w:rFonts w:ascii="Cambria" w:hAnsi="Cambria"/>
+          <w:b/>
+        </w:rPr>
+      </w:pPr>
+      <w:r>
+        <w:rPr>
+          <w:rFonts w:ascii="Cambria" w:hAnsi="Cambria"/>
+          <w:b/>
+        </w:rPr>
+        <w:t>Результат:</w:t>
+      </w:r>
+    </w:p>
+    <w:p>
+      <w:pPr>
+        <w:rPr>
+          <w:rFonts w:ascii="Cambria" w:hAnsi="Cambria"/>
+          <w:lang w:val="en-US"/>
+        </w:rPr>
+      </w:pPr>
+      <w:r>
+        <w:rPr>
+          <w:rFonts w:ascii="Cambria" w:hAnsi="Cambria"/>
+        </w:rPr>
         <w:t>нет</w:t>
       </w:r>
     </w:p>
-    <w:p/>
     <w:p>
       <w:pPr>
         <w:rPr>
+          <w:rFonts w:ascii="Cambria" w:hAnsi="Cambria"/>
+        </w:rPr>
+      </w:pPr>
+    </w:p>
+    <w:p>
+      <w:pPr>
+        <w:rPr>
+          <w:rFonts w:ascii="Cambria" w:hAnsi="Cambria"/>
           <w:b/>
         </w:rPr>
       </w:pPr>
       <w:r>
         <w:rPr>
+          <w:rFonts w:ascii="Cambria" w:hAnsi="Cambria"/>
           <w:b/>
         </w:rPr>
         <w:t>Пример:</w:t>
@@ -581,7 +724,7 @@
     <w:tbl>
       <w:tblPr>
         <w:tblW w:w="0" w:type="auto"/>
-        <w:tblLook w:val="04A0"/>
+        <w:tblLook w:val="04A0" w:firstRow="1" w:lastRow="0" w:firstColumn="1" w:lastColumn="0" w:noHBand="0" w:noVBand="1"/>
       </w:tblPr>
       <w:tblGrid>
         <w:gridCol w:w="426"/>
@@ -601,7 +744,7 @@
               <w:pStyle w:val="afd"/>
               <w:spacing w:before="0" w:beforeAutospacing="0" w:after="0" w:afterAutospacing="0"/>
               <w:rPr>
-                <w:rFonts w:ascii="Courier New" w:hAnsi="Courier New" w:cs="Courier New"/>
+                <w:rFonts w:ascii="Cambria" w:hAnsi="Cambria" w:cs="Courier New"/>
                 <w:sz w:val="20"/>
                 <w:szCs w:val="20"/>
               </w:rPr>
@@ -621,7 +764,7 @@
               <w:pStyle w:val="afd"/>
               <w:spacing w:before="0" w:beforeAutospacing="0" w:after="0" w:afterAutospacing="0"/>
               <w:rPr>
-                <w:rFonts w:ascii="Courier New" w:hAnsi="Courier New" w:cs="Courier New"/>
+                <w:rFonts w:ascii="Cambria" w:hAnsi="Cambria" w:cs="Courier New"/>
                 <w:sz w:val="20"/>
                 <w:szCs w:val="20"/>
                 <w:lang w:val="en-US"/>
@@ -633,7 +776,7 @@
               <w:pStyle w:val="afd"/>
               <w:spacing w:before="0" w:beforeAutospacing="0" w:after="0" w:afterAutospacing="0"/>
               <w:rPr>
-                <w:rFonts w:ascii="Courier New" w:hAnsi="Courier New" w:cs="Courier New"/>
+                <w:rFonts w:ascii="Consolas" w:hAnsi="Consolas" w:cs="Consolas"/>
                 <w:b/>
                 <w:lang w:val="en-US"/>
               </w:rPr>
@@ -641,7 +784,7 @@
             <w:proofErr w:type="spellStart"/>
             <w:r>
               <w:rPr>
-                <w:rFonts w:ascii="Courier New" w:hAnsi="Courier New" w:cs="Courier New"/>
+                <w:rFonts w:ascii="Consolas" w:hAnsi="Consolas" w:cs="Consolas"/>
                 <w:b/>
                 <w:lang w:val="en-US"/>
               </w:rPr>
@@ -654,13 +797,13 @@
               <w:pStyle w:val="afd"/>
               <w:spacing w:before="0" w:beforeAutospacing="0" w:after="0" w:afterAutospacing="0"/>
               <w:rPr>
-                <w:rFonts w:ascii="Courier New" w:hAnsi="Courier New" w:cs="Courier New"/>
+                <w:rFonts w:ascii="Consolas" w:hAnsi="Consolas" w:cs="Consolas"/>
                 <w:lang w:val="en-US"/>
               </w:rPr>
             </w:pPr>
             <w:r>
               <w:rPr>
-                <w:rFonts w:ascii="Courier New" w:hAnsi="Courier New" w:cs="Courier New"/>
+                <w:rFonts w:ascii="Consolas" w:hAnsi="Consolas" w:cs="Consolas"/>
                 <w:lang w:val="en-US"/>
               </w:rPr>
               <w:t xml:space="preserve">s_01:string = "string1" + </w:t>
@@ -668,7 +811,7 @@
             <w:proofErr w:type="spellStart"/>
             <w:r>
               <w:rPr>
-                <w:rFonts w:ascii="Courier New" w:hAnsi="Courier New" w:cs="Courier New"/>
+                <w:rFonts w:ascii="Consolas" w:hAnsi="Consolas" w:cs="Consolas"/>
                 <w:lang w:val="en-US"/>
               </w:rPr>
               <w:t>chr</w:t>
@@ -676,21 +819,14 @@
             <w:proofErr w:type="spellEnd"/>
             <w:r>
               <w:rPr>
-                <w:rFonts w:ascii="Courier New" w:hAnsi="Courier New" w:cs="Courier New"/>
-                <w:lang w:val="en-US"/>
-              </w:rPr>
-              <w:t>(1</w:t>
-            </w:r>
-            <w:r>
-              <w:rPr>
-                <w:rFonts w:ascii="Courier New" w:hAnsi="Courier New" w:cs="Courier New"/>
-                <w:lang w:val="en-US"/>
-              </w:rPr>
-              <w:t>0</w:t>
-            </w:r>
-            <w:r>
-              <w:rPr>
-                <w:rFonts w:ascii="Courier New" w:hAnsi="Courier New" w:cs="Courier New"/>
+                <w:rFonts w:ascii="Consolas" w:hAnsi="Consolas" w:cs="Consolas"/>
+                <w:lang w:val="en-US"/>
+              </w:rPr>
+              <w:t>(10</w:t>
+            </w:r>
+            <w:r>
+              <w:rPr>
+                <w:rFonts w:ascii="Consolas" w:hAnsi="Consolas" w:cs="Consolas"/>
                 <w:lang w:val="en-US"/>
               </w:rPr>
               <w:t>) + "string2",</w:t>
@@ -701,7 +837,7 @@
               <w:pStyle w:val="afd"/>
               <w:spacing w:before="0" w:beforeAutospacing="0" w:after="0" w:afterAutospacing="0"/>
               <w:rPr>
-                <w:rFonts w:ascii="Courier New" w:hAnsi="Courier New" w:cs="Courier New"/>
+                <w:rFonts w:ascii="Consolas" w:hAnsi="Consolas" w:cs="Consolas"/>
                 <w:lang w:val="en-US"/>
               </w:rPr>
             </w:pPr>
@@ -711,46 +847,46 @@
               <w:pStyle w:val="afd"/>
               <w:spacing w:before="0" w:beforeAutospacing="0" w:after="0" w:afterAutospacing="0"/>
               <w:rPr>
-                <w:rFonts w:ascii="Courier New" w:hAnsi="Courier New" w:cs="Courier New"/>
+                <w:rFonts w:ascii="Consolas" w:hAnsi="Consolas" w:cs="Consolas"/>
                 <w:lang w:val="en-US"/>
               </w:rPr>
             </w:pPr>
             <w:r>
               <w:rPr>
-                <w:rFonts w:ascii="Courier New" w:hAnsi="Courier New" w:cs="Courier New"/>
+                <w:rFonts w:ascii="Consolas" w:hAnsi="Consolas" w:cs="Consolas"/>
                 <w:lang w:val="en-US"/>
               </w:rPr>
               <w:t>//</w:t>
             </w:r>
             <w:r>
               <w:rPr>
-                <w:rFonts w:ascii="Courier New" w:hAnsi="Courier New" w:cs="Courier New"/>
+                <w:rFonts w:ascii="Consolas" w:hAnsi="Consolas" w:cs="Consolas"/>
               </w:rPr>
               <w:t>создание</w:t>
             </w:r>
             <w:r>
               <w:rPr>
-                <w:rFonts w:ascii="Courier New" w:hAnsi="Courier New" w:cs="Courier New"/>
+                <w:rFonts w:ascii="Consolas" w:hAnsi="Consolas" w:cs="Consolas"/>
                 <w:lang w:val="en-US"/>
               </w:rPr>
               <w:t xml:space="preserve"> </w:t>
             </w:r>
             <w:r>
               <w:rPr>
-                <w:rFonts w:ascii="Courier New" w:hAnsi="Courier New" w:cs="Courier New"/>
+                <w:rFonts w:ascii="Consolas" w:hAnsi="Consolas" w:cs="Consolas"/>
               </w:rPr>
               <w:t>списка</w:t>
             </w:r>
             <w:r>
               <w:rPr>
-                <w:rFonts w:ascii="Courier New" w:hAnsi="Courier New" w:cs="Courier New"/>
+                <w:rFonts w:ascii="Consolas" w:hAnsi="Consolas" w:cs="Consolas"/>
                 <w:lang w:val="en-US"/>
               </w:rPr>
               <w:t xml:space="preserve"> </w:t>
             </w:r>
             <w:r>
               <w:rPr>
-                <w:rFonts w:ascii="Courier New" w:hAnsi="Courier New" w:cs="Courier New"/>
+                <w:rFonts w:ascii="Consolas" w:hAnsi="Consolas" w:cs="Consolas"/>
               </w:rPr>
               <w:t>строк</w:t>
             </w:r>
@@ -760,34 +896,34 @@
               <w:pStyle w:val="afd"/>
               <w:spacing w:before="0" w:beforeAutospacing="0" w:after="0" w:afterAutospacing="0"/>
               <w:rPr>
-                <w:rFonts w:ascii="Courier New" w:hAnsi="Courier New" w:cs="Courier New"/>
+                <w:rFonts w:ascii="Consolas" w:hAnsi="Consolas" w:cs="Consolas"/>
                 <w:lang w:val="en-US"/>
               </w:rPr>
             </w:pPr>
             <w:r>
               <w:rPr>
-                <w:rFonts w:ascii="Courier New" w:hAnsi="Courier New" w:cs="Courier New"/>
+                <w:rFonts w:ascii="Consolas" w:hAnsi="Consolas" w:cs="Consolas"/>
                 <w:lang w:val="en-US"/>
               </w:rPr>
               <w:t>s</w:t>
             </w:r>
             <w:r>
               <w:rPr>
-                <w:rFonts w:ascii="Courier New" w:hAnsi="Courier New" w:cs="Courier New"/>
+                <w:rFonts w:ascii="Consolas" w:hAnsi="Consolas" w:cs="Consolas"/>
                 <w:lang w:val="en-US"/>
               </w:rPr>
               <w:t>list</w:t>
             </w:r>
             <w:r>
               <w:rPr>
-                <w:rFonts w:ascii="Courier New" w:hAnsi="Courier New" w:cs="Courier New"/>
+                <w:rFonts w:ascii="Consolas" w:hAnsi="Consolas" w:cs="Consolas"/>
                 <w:lang w:val="en-US"/>
               </w:rPr>
               <w:t>1</w:t>
             </w:r>
             <w:r>
               <w:rPr>
-                <w:rFonts w:ascii="Courier New" w:hAnsi="Courier New" w:cs="Courier New"/>
+                <w:rFonts w:ascii="Consolas" w:hAnsi="Consolas" w:cs="Consolas"/>
                 <w:lang w:val="en-US"/>
               </w:rPr>
               <w:t xml:space="preserve"> = </w:t>
@@ -795,7 +931,7 @@
             <w:proofErr w:type="spellStart"/>
             <w:r>
               <w:rPr>
-                <w:rFonts w:ascii="Courier New" w:hAnsi="Courier New" w:cs="Courier New"/>
+                <w:rFonts w:ascii="Consolas" w:hAnsi="Consolas" w:cs="Consolas"/>
                 <w:b/>
                 <w:lang w:val="en-US"/>
               </w:rPr>
@@ -804,7 +940,7 @@
             <w:proofErr w:type="spellEnd"/>
             <w:r>
               <w:rPr>
-                <w:rFonts w:ascii="Courier New" w:hAnsi="Courier New" w:cs="Courier New"/>
+                <w:rFonts w:ascii="Consolas" w:hAnsi="Consolas" w:cs="Consolas"/>
                 <w:lang w:val="en-US"/>
               </w:rPr>
               <w:t>;</w:t>
@@ -815,42 +951,21 @@
               <w:pStyle w:val="afd"/>
               <w:spacing w:before="0" w:beforeAutospacing="0" w:after="0" w:afterAutospacing="0"/>
               <w:rPr>
-                <w:rFonts w:ascii="Courier New" w:hAnsi="Courier New" w:cs="Courier New"/>
+                <w:rFonts w:ascii="Consolas" w:hAnsi="Consolas" w:cs="Consolas"/>
                 <w:lang w:val="en-US"/>
               </w:rPr>
             </w:pPr>
             <w:r>
               <w:rPr>
-                <w:rFonts w:ascii="Courier New" w:hAnsi="Courier New" w:cs="Courier New"/>
-                <w:lang w:val="en-US"/>
-              </w:rPr>
-              <w:t>s</w:t>
-            </w:r>
-            <w:r>
-              <w:rPr>
-                <w:rFonts w:ascii="Courier New" w:hAnsi="Courier New" w:cs="Courier New"/>
-                <w:lang w:val="en-US"/>
-              </w:rPr>
-              <w:t>list</w:t>
-            </w:r>
-            <w:r>
-              <w:rPr>
-                <w:rFonts w:ascii="Courier New" w:hAnsi="Courier New" w:cs="Courier New"/>
-                <w:lang w:val="en-US"/>
-              </w:rPr>
-              <w:t>2</w:t>
-            </w:r>
-            <w:r>
-              <w:rPr>
-                <w:rFonts w:ascii="Courier New" w:hAnsi="Courier New" w:cs="Courier New"/>
-                <w:lang w:val="en-US"/>
-              </w:rPr>
-              <w:t xml:space="preserve"> = </w:t>
+                <w:rFonts w:ascii="Consolas" w:hAnsi="Consolas" w:cs="Consolas"/>
+                <w:lang w:val="en-US"/>
+              </w:rPr>
+              <w:t xml:space="preserve">slist2 = </w:t>
             </w:r>
             <w:proofErr w:type="spellStart"/>
             <w:r>
               <w:rPr>
-                <w:rFonts w:ascii="Courier New" w:hAnsi="Courier New" w:cs="Courier New"/>
+                <w:rFonts w:ascii="Consolas" w:hAnsi="Consolas" w:cs="Consolas"/>
                 <w:b/>
                 <w:lang w:val="en-US"/>
               </w:rPr>
@@ -859,7 +974,7 @@
             <w:proofErr w:type="spellEnd"/>
             <w:r>
               <w:rPr>
-                <w:rFonts w:ascii="Courier New" w:hAnsi="Courier New" w:cs="Courier New"/>
+                <w:rFonts w:ascii="Consolas" w:hAnsi="Consolas" w:cs="Consolas"/>
                 <w:lang w:val="en-US"/>
               </w:rPr>
               <w:t>;</w:t>
@@ -870,7 +985,7 @@
               <w:pStyle w:val="afd"/>
               <w:spacing w:before="0" w:beforeAutospacing="0" w:after="0" w:afterAutospacing="0"/>
               <w:rPr>
-                <w:rFonts w:ascii="Courier New" w:hAnsi="Courier New" w:cs="Courier New"/>
+                <w:rFonts w:ascii="Consolas" w:hAnsi="Consolas" w:cs="Consolas"/>
                 <w:lang w:val="en-US"/>
               </w:rPr>
             </w:pPr>
@@ -880,73 +995,59 @@
               <w:pStyle w:val="afd"/>
               <w:spacing w:before="0" w:beforeAutospacing="0" w:after="0" w:afterAutospacing="0"/>
               <w:rPr>
-                <w:rFonts w:ascii="Courier New" w:hAnsi="Courier New" w:cs="Courier New"/>
+                <w:rFonts w:ascii="Consolas" w:hAnsi="Consolas" w:cs="Consolas"/>
                 <w:lang w:val="en-US"/>
               </w:rPr>
             </w:pPr>
             <w:r>
               <w:rPr>
-                <w:rFonts w:ascii="Courier New" w:hAnsi="Courier New" w:cs="Courier New"/>
+                <w:rFonts w:ascii="Consolas" w:hAnsi="Consolas" w:cs="Consolas"/>
                 <w:lang w:val="en-US"/>
               </w:rPr>
               <w:t>//</w:t>
             </w:r>
             <w:r>
               <w:rPr>
-                <w:rFonts w:ascii="Courier New" w:hAnsi="Courier New" w:cs="Courier New"/>
+                <w:rFonts w:ascii="Consolas" w:hAnsi="Consolas" w:cs="Consolas"/>
               </w:rPr>
               <w:t>загрузим</w:t>
             </w:r>
             <w:r>
               <w:rPr>
-                <w:rFonts w:ascii="Courier New" w:hAnsi="Courier New" w:cs="Courier New"/>
+                <w:rFonts w:ascii="Consolas" w:hAnsi="Consolas" w:cs="Consolas"/>
                 <w:lang w:val="en-US"/>
               </w:rPr>
               <w:t xml:space="preserve"> </w:t>
             </w:r>
             <w:r>
               <w:rPr>
-                <w:rFonts w:ascii="Courier New" w:hAnsi="Courier New" w:cs="Courier New"/>
+                <w:rFonts w:ascii="Consolas" w:hAnsi="Consolas" w:cs="Consolas"/>
               </w:rPr>
               <w:t>строку</w:t>
             </w:r>
             <w:r>
               <w:rPr>
-                <w:rFonts w:ascii="Courier New" w:hAnsi="Courier New" w:cs="Courier New"/>
+                <w:rFonts w:ascii="Consolas" w:hAnsi="Consolas" w:cs="Consolas"/>
+                <w:lang w:val="en-US"/>
+              </w:rPr>
+              <w:t xml:space="preserve"> s_01 </w:t>
+            </w:r>
+            <w:r>
+              <w:rPr>
+                <w:rFonts w:ascii="Consolas" w:hAnsi="Consolas" w:cs="Consolas"/>
+              </w:rPr>
+              <w:t>в</w:t>
+            </w:r>
+            <w:r>
+              <w:rPr>
+                <w:rFonts w:ascii="Consolas" w:hAnsi="Consolas" w:cs="Consolas"/>
                 <w:lang w:val="en-US"/>
               </w:rPr>
               <w:t xml:space="preserve"> </w:t>
             </w:r>
             <w:r>
               <w:rPr>
-                <w:rFonts w:ascii="Courier New" w:hAnsi="Courier New" w:cs="Courier New"/>
-                <w:lang w:val="en-US"/>
-              </w:rPr>
-              <w:t>s_01</w:t>
-            </w:r>
-            <w:r>
-              <w:rPr>
-                <w:rFonts w:ascii="Courier New" w:hAnsi="Courier New" w:cs="Courier New"/>
-                <w:lang w:val="en-US"/>
-              </w:rPr>
-              <w:t xml:space="preserve"> </w:t>
-            </w:r>
-            <w:r>
-              <w:rPr>
-                <w:rFonts w:ascii="Courier New" w:hAnsi="Courier New" w:cs="Courier New"/>
-              </w:rPr>
-              <w:t>в</w:t>
-            </w:r>
-            <w:r>
-              <w:rPr>
-                <w:rFonts w:ascii="Courier New" w:hAnsi="Courier New" w:cs="Courier New"/>
-                <w:lang w:val="en-US"/>
-              </w:rPr>
-              <w:t xml:space="preserve"> </w:t>
-            </w:r>
-            <w:r>
-              <w:rPr>
-                <w:rFonts w:ascii="Courier New" w:hAnsi="Courier New" w:cs="Courier New"/>
+                <w:rFonts w:ascii="Consolas" w:hAnsi="Consolas" w:cs="Consolas"/>
               </w:rPr>
               <w:t>список</w:t>
             </w:r>
@@ -956,14 +1057,14 @@
               <w:pStyle w:val="afd"/>
               <w:spacing w:before="0" w:beforeAutospacing="0" w:after="0" w:afterAutospacing="0"/>
               <w:rPr>
-                <w:rFonts w:ascii="Courier New" w:hAnsi="Courier New" w:cs="Courier New"/>
+                <w:rFonts w:ascii="Consolas" w:hAnsi="Consolas" w:cs="Consolas"/>
                 <w:lang w:val="en-US"/>
               </w:rPr>
             </w:pPr>
             <w:proofErr w:type="spellStart"/>
             <w:r>
               <w:rPr>
-                <w:rFonts w:ascii="Courier New" w:hAnsi="Courier New" w:cs="Courier New"/>
+                <w:rFonts w:ascii="Consolas" w:hAnsi="Consolas" w:cs="Consolas"/>
                 <w:b/>
                 <w:lang w:val="en-US"/>
               </w:rPr>
@@ -972,21 +1073,21 @@
             <w:proofErr w:type="spellEnd"/>
             <w:r>
               <w:rPr>
-                <w:rFonts w:ascii="Courier New" w:hAnsi="Courier New" w:cs="Courier New"/>
+                <w:rFonts w:ascii="Consolas" w:hAnsi="Consolas" w:cs="Consolas"/>
                 <w:lang w:val="en-US"/>
               </w:rPr>
               <w:t>(slist</w:t>
             </w:r>
             <w:r>
               <w:rPr>
-                <w:rFonts w:ascii="Courier New" w:hAnsi="Courier New" w:cs="Courier New"/>
+                <w:rFonts w:ascii="Consolas" w:hAnsi="Consolas" w:cs="Consolas"/>
                 <w:lang w:val="en-US"/>
               </w:rPr>
               <w:t>1</w:t>
             </w:r>
             <w:r>
               <w:rPr>
-                <w:rFonts w:ascii="Courier New" w:hAnsi="Courier New" w:cs="Courier New"/>
+                <w:rFonts w:ascii="Consolas" w:hAnsi="Consolas" w:cs="Consolas"/>
                 <w:lang w:val="en-US"/>
               </w:rPr>
               <w:t>, s_01);</w:t>
@@ -997,7 +1098,7 @@
               <w:pStyle w:val="afd"/>
               <w:spacing w:before="0" w:beforeAutospacing="0" w:after="0" w:afterAutospacing="0"/>
               <w:rPr>
-                <w:rFonts w:ascii="Courier New" w:hAnsi="Courier New" w:cs="Courier New"/>
+                <w:rFonts w:ascii="Consolas" w:hAnsi="Consolas" w:cs="Consolas"/>
                 <w:lang w:val="en-US"/>
               </w:rPr>
             </w:pPr>
@@ -1007,74 +1108,32 @@
               <w:pStyle w:val="afd"/>
               <w:spacing w:before="0" w:beforeAutospacing="0" w:after="0" w:afterAutospacing="0"/>
               <w:rPr>
-                <w:rFonts w:ascii="Courier New" w:hAnsi="Courier New" w:cs="Courier New"/>
+                <w:rFonts w:ascii="Consolas" w:hAnsi="Consolas" w:cs="Consolas"/>
               </w:rPr>
             </w:pPr>
             <w:r>
               <w:rPr>
-                <w:rFonts w:ascii="Courier New" w:hAnsi="Courier New" w:cs="Courier New"/>
+                <w:rFonts w:ascii="Consolas" w:hAnsi="Consolas" w:cs="Consolas"/>
               </w:rPr>
               <w:t>//</w:t>
             </w:r>
             <w:r>
               <w:rPr>
-                <w:rFonts w:ascii="Courier New" w:hAnsi="Courier New" w:cs="Courier New"/>
-              </w:rPr>
-              <w:t>сохраним</w:t>
-            </w:r>
-            <w:r>
-              <w:rPr>
-                <w:rFonts w:ascii="Courier New" w:hAnsi="Courier New" w:cs="Courier New"/>
-              </w:rPr>
-              <w:t xml:space="preserve"> первый</w:t>
-            </w:r>
-            <w:r>
-              <w:rPr>
-                <w:rFonts w:ascii="Courier New" w:hAnsi="Courier New" w:cs="Courier New"/>
-              </w:rPr>
-              <w:t xml:space="preserve"> </w:t>
-            </w:r>
-            <w:r>
-              <w:rPr>
-                <w:rFonts w:ascii="Courier New" w:hAnsi="Courier New" w:cs="Courier New"/>
-              </w:rPr>
-              <w:t>список</w:t>
-            </w:r>
-            <w:r>
-              <w:rPr>
-                <w:rFonts w:ascii="Courier New" w:hAnsi="Courier New" w:cs="Courier New"/>
-              </w:rPr>
-              <w:t xml:space="preserve"> </w:t>
-            </w:r>
-            <w:r>
-              <w:rPr>
-                <w:rFonts w:ascii="Courier New" w:hAnsi="Courier New" w:cs="Courier New"/>
-              </w:rPr>
-              <w:t>строк</w:t>
-            </w:r>
-            <w:r>
-              <w:rPr>
-                <w:rFonts w:ascii="Courier New" w:hAnsi="Courier New" w:cs="Courier New"/>
-              </w:rPr>
-              <w:t xml:space="preserve"> </w:t>
-            </w:r>
-            <w:r>
-              <w:rPr>
-                <w:rFonts w:ascii="Courier New" w:hAnsi="Courier New" w:cs="Courier New"/>
-              </w:rPr>
-              <w:t>в</w:t>
-            </w:r>
-            <w:r>
-              <w:rPr>
-                <w:rFonts w:ascii="Courier New" w:hAnsi="Courier New" w:cs="Courier New"/>
-              </w:rPr>
-              <w:t xml:space="preserve"> </w:t>
-            </w:r>
-            <w:r>
-              <w:rPr>
-                <w:rFonts w:ascii="Courier New" w:hAnsi="Courier New" w:cs="Courier New"/>
-              </w:rPr>
-              <w:t>файл</w:t>
+                <w:rFonts w:ascii="Consolas" w:hAnsi="Consolas" w:cs="Consolas"/>
+              </w:rPr>
+              <w:t>сохраним первый</w:t>
+            </w:r>
+            <w:r>
+              <w:rPr>
+                <w:rFonts w:ascii="Consolas" w:hAnsi="Consolas" w:cs="Consolas"/>
+              </w:rPr>
+              <w:t xml:space="preserve"> список</w:t>
+            </w:r>
+            <w:r>
+              <w:rPr>
+                <w:rFonts w:ascii="Consolas" w:hAnsi="Consolas" w:cs="Consolas"/>
+              </w:rPr>
+              <w:t xml:space="preserve"> строк в файл</w:t>
             </w:r>
           </w:p>
           <w:p>
@@ -1082,45 +1141,29 @@
               <w:pStyle w:val="afd"/>
               <w:spacing w:before="0" w:beforeAutospacing="0" w:after="0" w:afterAutospacing="0"/>
               <w:rPr>
-                <w:rFonts w:ascii="Courier New" w:hAnsi="Courier New" w:cs="Courier New"/>
+                <w:rFonts w:ascii="Consolas" w:hAnsi="Consolas" w:cs="Consolas"/>
               </w:rPr>
             </w:pPr>
             <w:proofErr w:type="spellStart"/>
             <w:r>
               <w:rPr>
-                <w:rFonts w:ascii="Courier New" w:hAnsi="Courier New" w:cs="Courier New"/>
+                <w:rFonts w:ascii="Consolas" w:hAnsi="Consolas" w:cs="Consolas"/>
                 <w:b/>
                 <w:lang w:val="en-US"/>
               </w:rPr>
-              <w:t>save</w:t>
-            </w:r>
-            <w:r>
-              <w:rPr>
-                <w:rFonts w:ascii="Courier New" w:hAnsi="Courier New" w:cs="Courier New"/>
-                <w:b/>
-                <w:lang w:val="en-US"/>
-              </w:rPr>
-              <w:t>stringlist</w:t>
-            </w:r>
-            <w:r>
-              <w:rPr>
-                <w:rFonts w:ascii="Courier New" w:hAnsi="Courier New" w:cs="Courier New"/>
-                <w:b/>
-                <w:lang w:val="en-US"/>
-              </w:rPr>
-              <w:t>tofile</w:t>
+              <w:t>savestringlisttofile</w:t>
             </w:r>
             <w:proofErr w:type="spellEnd"/>
             <w:r>
               <w:rPr>
-                <w:rFonts w:ascii="Courier New" w:hAnsi="Courier New" w:cs="Courier New"/>
+                <w:rFonts w:ascii="Consolas" w:hAnsi="Consolas" w:cs="Consolas"/>
               </w:rPr>
               <w:t>(</w:t>
             </w:r>
             <w:proofErr w:type="spellStart"/>
             <w:r>
               <w:rPr>
-                <w:rFonts w:ascii="Courier New" w:hAnsi="Courier New" w:cs="Courier New"/>
+                <w:rFonts w:ascii="Consolas" w:hAnsi="Consolas" w:cs="Consolas"/>
                 <w:lang w:val="en-US"/>
               </w:rPr>
               <w:t>slist</w:t>
@@ -1128,39 +1171,39 @@
             <w:proofErr w:type="spellEnd"/>
             <w:r>
               <w:rPr>
-                <w:rFonts w:ascii="Courier New" w:hAnsi="Courier New" w:cs="Courier New"/>
+                <w:rFonts w:ascii="Consolas" w:hAnsi="Consolas" w:cs="Consolas"/>
               </w:rPr>
               <w:t>1</w:t>
             </w:r>
             <w:r>
               <w:rPr>
-                <w:rFonts w:ascii="Courier New" w:hAnsi="Courier New" w:cs="Courier New"/>
+                <w:rFonts w:ascii="Consolas" w:hAnsi="Consolas" w:cs="Consolas"/>
               </w:rPr>
               <w:t>, “</w:t>
             </w:r>
             <w:r>
               <w:rPr>
-                <w:rFonts w:ascii="Courier New" w:hAnsi="Courier New" w:cs="Courier New"/>
+                <w:rFonts w:ascii="Consolas" w:hAnsi="Consolas" w:cs="Consolas"/>
                 <w:lang w:val="en-US"/>
               </w:rPr>
               <w:t>file</w:t>
             </w:r>
             <w:r>
               <w:rPr>
-                <w:rFonts w:ascii="Courier New" w:hAnsi="Courier New" w:cs="Courier New"/>
+                <w:rFonts w:ascii="Consolas" w:hAnsi="Consolas" w:cs="Consolas"/>
               </w:rPr>
               <w:t>.</w:t>
             </w:r>
             <w:r>
               <w:rPr>
-                <w:rFonts w:ascii="Courier New" w:hAnsi="Courier New" w:cs="Courier New"/>
+                <w:rFonts w:ascii="Consolas" w:hAnsi="Consolas" w:cs="Consolas"/>
                 <w:lang w:val="en-US"/>
               </w:rPr>
               <w:t>txt</w:t>
             </w:r>
             <w:r>
               <w:rPr>
-                <w:rFonts w:ascii="Courier New" w:hAnsi="Courier New" w:cs="Courier New"/>
+                <w:rFonts w:ascii="Consolas" w:hAnsi="Consolas" w:cs="Consolas"/>
               </w:rPr>
               <w:t>”);</w:t>
             </w:r>
@@ -1170,7 +1213,7 @@
               <w:pStyle w:val="afd"/>
               <w:spacing w:before="0" w:beforeAutospacing="0" w:after="0" w:afterAutospacing="0"/>
               <w:rPr>
-                <w:rFonts w:ascii="Courier New" w:hAnsi="Courier New" w:cs="Courier New"/>
+                <w:rFonts w:ascii="Consolas" w:hAnsi="Consolas" w:cs="Consolas"/>
               </w:rPr>
             </w:pPr>
           </w:p>
@@ -1179,66 +1222,42 @@
               <w:pStyle w:val="afd"/>
               <w:spacing w:before="0" w:beforeAutospacing="0" w:after="0" w:afterAutospacing="0"/>
               <w:rPr>
-                <w:rFonts w:ascii="Courier New" w:hAnsi="Courier New" w:cs="Courier New"/>
+                <w:rFonts w:ascii="Consolas" w:hAnsi="Consolas" w:cs="Consolas"/>
               </w:rPr>
             </w:pPr>
             <w:r>
               <w:rPr>
-                <w:rFonts w:ascii="Courier New" w:hAnsi="Courier New" w:cs="Courier New"/>
-              </w:rPr>
-              <w:t>//</w:t>
-            </w:r>
-            <w:r>
-              <w:rPr>
-                <w:rFonts w:ascii="Courier New" w:hAnsi="Courier New" w:cs="Courier New"/>
-              </w:rPr>
-              <w:t>загрузим</w:t>
-            </w:r>
-            <w:r>
-              <w:rPr>
-                <w:rFonts w:ascii="Courier New" w:hAnsi="Courier New" w:cs="Courier New"/>
-              </w:rPr>
-              <w:t xml:space="preserve"> </w:t>
-            </w:r>
-            <w:r>
-              <w:rPr>
-                <w:rFonts w:ascii="Courier New" w:hAnsi="Courier New" w:cs="Courier New"/>
+                <w:rFonts w:ascii="Consolas" w:hAnsi="Consolas" w:cs="Consolas"/>
+              </w:rPr>
+              <w:t xml:space="preserve">//загрузим </w:t>
+            </w:r>
+            <w:r>
+              <w:rPr>
+                <w:rFonts w:ascii="Consolas" w:hAnsi="Consolas" w:cs="Consolas"/>
               </w:rPr>
               <w:t>текст из файла</w:t>
             </w:r>
             <w:r>
               <w:rPr>
-                <w:rFonts w:ascii="Courier New" w:hAnsi="Courier New" w:cs="Courier New"/>
-              </w:rPr>
-              <w:t xml:space="preserve"> </w:t>
-            </w:r>
-            <w:r>
-              <w:rPr>
-                <w:rFonts w:ascii="Courier New" w:hAnsi="Courier New" w:cs="Courier New"/>
-              </w:rPr>
-              <w:t>в</w:t>
-            </w:r>
-            <w:r>
-              <w:rPr>
-                <w:rFonts w:ascii="Courier New" w:hAnsi="Courier New" w:cs="Courier New"/>
+                <w:rFonts w:ascii="Consolas" w:hAnsi="Consolas" w:cs="Consolas"/>
+              </w:rPr>
+              <w:t xml:space="preserve"> в</w:t>
+            </w:r>
+            <w:r>
+              <w:rPr>
+                <w:rFonts w:ascii="Consolas" w:hAnsi="Consolas" w:cs="Consolas"/>
               </w:rPr>
               <w:t>о второй</w:t>
             </w:r>
             <w:r>
               <w:rPr>
-                <w:rFonts w:ascii="Courier New" w:hAnsi="Courier New" w:cs="Courier New"/>
-              </w:rPr>
-              <w:t xml:space="preserve"> </w:t>
-            </w:r>
-            <w:r>
-              <w:rPr>
-                <w:rFonts w:ascii="Courier New" w:hAnsi="Courier New" w:cs="Courier New"/>
-              </w:rPr>
-              <w:t>список</w:t>
-            </w:r>
-            <w:r>
-              <w:rPr>
-                <w:rFonts w:ascii="Courier New" w:hAnsi="Courier New" w:cs="Courier New"/>
+                <w:rFonts w:ascii="Consolas" w:hAnsi="Consolas" w:cs="Consolas"/>
+              </w:rPr>
+              <w:t xml:space="preserve"> список</w:t>
+            </w:r>
+            <w:r>
+              <w:rPr>
+                <w:rFonts w:ascii="Consolas" w:hAnsi="Consolas" w:cs="Consolas"/>
               </w:rPr>
               <w:t xml:space="preserve"> строк</w:t>
             </w:r>
@@ -1248,14 +1267,14 @@
               <w:pStyle w:val="afd"/>
               <w:spacing w:before="0" w:beforeAutospacing="0" w:after="0" w:afterAutospacing="0"/>
               <w:rPr>
-                <w:rFonts w:ascii="Courier New" w:hAnsi="Courier New" w:cs="Courier New"/>
+                <w:rFonts w:ascii="Consolas" w:hAnsi="Consolas" w:cs="Consolas"/>
                 <w:lang w:val="en-US"/>
               </w:rPr>
             </w:pPr>
             <w:proofErr w:type="spellStart"/>
             <w:r>
               <w:rPr>
-                <w:rFonts w:ascii="Courier New" w:hAnsi="Courier New" w:cs="Courier New"/>
+                <w:rFonts w:ascii="Consolas" w:hAnsi="Consolas" w:cs="Consolas"/>
                 <w:b/>
                 <w:lang w:val="en-US"/>
               </w:rPr>
@@ -1263,7 +1282,7 @@
             </w:r>
             <w:r>
               <w:rPr>
-                <w:rFonts w:ascii="Courier New" w:hAnsi="Courier New" w:cs="Courier New"/>
+                <w:rFonts w:ascii="Consolas" w:hAnsi="Consolas" w:cs="Consolas"/>
                 <w:b/>
                 <w:lang w:val="en-US"/>
               </w:rPr>
@@ -1271,7 +1290,7 @@
             </w:r>
             <w:r>
               <w:rPr>
-                <w:rFonts w:ascii="Courier New" w:hAnsi="Courier New" w:cs="Courier New"/>
+                <w:rFonts w:ascii="Consolas" w:hAnsi="Consolas" w:cs="Consolas"/>
                 <w:b/>
                 <w:lang w:val="en-US"/>
               </w:rPr>
@@ -1280,28 +1299,28 @@
             <w:proofErr w:type="spellEnd"/>
             <w:r>
               <w:rPr>
-                <w:rFonts w:ascii="Courier New" w:hAnsi="Courier New" w:cs="Courier New"/>
+                <w:rFonts w:ascii="Consolas" w:hAnsi="Consolas" w:cs="Consolas"/>
                 <w:lang w:val="en-US"/>
               </w:rPr>
               <w:t>(slist</w:t>
             </w:r>
             <w:r>
               <w:rPr>
-                <w:rFonts w:ascii="Courier New" w:hAnsi="Courier New" w:cs="Courier New"/>
+                <w:rFonts w:ascii="Consolas" w:hAnsi="Consolas" w:cs="Consolas"/>
                 <w:lang w:val="en-US"/>
               </w:rPr>
               <w:t>2</w:t>
             </w:r>
             <w:r>
               <w:rPr>
-                <w:rFonts w:ascii="Courier New" w:hAnsi="Courier New" w:cs="Courier New"/>
+                <w:rFonts w:ascii="Consolas" w:hAnsi="Consolas" w:cs="Consolas"/>
                 <w:lang w:val="en-US"/>
               </w:rPr>
               <w:t>, “file.txt”</w:t>
             </w:r>
             <w:r>
               <w:rPr>
-                <w:rFonts w:ascii="Courier New" w:hAnsi="Courier New" w:cs="Courier New"/>
+                <w:rFonts w:ascii="Consolas" w:hAnsi="Consolas" w:cs="Consolas"/>
                 <w:lang w:val="en-US"/>
               </w:rPr>
               <w:t>);</w:t>
@@ -1312,7 +1331,7 @@
               <w:pStyle w:val="afd"/>
               <w:spacing w:before="0" w:beforeAutospacing="0" w:after="0" w:afterAutospacing="0"/>
               <w:rPr>
-                <w:rFonts w:ascii="Courier New" w:hAnsi="Courier New" w:cs="Courier New"/>
+                <w:rFonts w:ascii="Consolas" w:hAnsi="Consolas" w:cs="Consolas"/>
                 <w:lang w:val="en-US"/>
               </w:rPr>
             </w:pPr>
@@ -1322,13 +1341,13 @@
               <w:pStyle w:val="afd"/>
               <w:spacing w:before="0" w:beforeAutospacing="0" w:after="0" w:afterAutospacing="0"/>
               <w:rPr>
-                <w:rFonts w:ascii="Courier New" w:hAnsi="Courier New" w:cs="Courier New"/>
+                <w:rFonts w:ascii="Consolas" w:hAnsi="Consolas" w:cs="Consolas"/>
                 <w:lang w:val="en-US"/>
               </w:rPr>
             </w:pPr>
             <w:r>
               <w:rPr>
-                <w:rFonts w:ascii="Courier New" w:hAnsi="Courier New" w:cs="Courier New"/>
+                <w:rFonts w:ascii="Consolas" w:hAnsi="Consolas" w:cs="Consolas"/>
                 <w:lang w:val="en-US"/>
               </w:rPr>
               <w:t>//</w:t>
@@ -1336,7 +1355,7 @@
             <w:proofErr w:type="spellStart"/>
             <w:r>
               <w:rPr>
-                <w:rFonts w:ascii="Courier New" w:hAnsi="Courier New" w:cs="Courier New"/>
+                <w:rFonts w:ascii="Consolas" w:hAnsi="Consolas" w:cs="Consolas"/>
                 <w:lang w:val="en-US"/>
               </w:rPr>
               <w:t>уничтожим</w:t>
@@ -1344,7 +1363,7 @@
             <w:proofErr w:type="spellEnd"/>
             <w:r>
               <w:rPr>
-                <w:rFonts w:ascii="Courier New" w:hAnsi="Courier New" w:cs="Courier New"/>
+                <w:rFonts w:ascii="Consolas" w:hAnsi="Consolas" w:cs="Consolas"/>
                 <w:lang w:val="en-US"/>
               </w:rPr>
               <w:t xml:space="preserve"> </w:t>
@@ -1352,14 +1371,14 @@
             <w:proofErr w:type="spellStart"/>
             <w:r>
               <w:rPr>
-                <w:rFonts w:ascii="Courier New" w:hAnsi="Courier New" w:cs="Courier New"/>
+                <w:rFonts w:ascii="Consolas" w:hAnsi="Consolas" w:cs="Consolas"/>
                 <w:lang w:val="en-US"/>
               </w:rPr>
               <w:t>спис</w:t>
             </w:r>
             <w:r>
               <w:rPr>
-                <w:rFonts w:ascii="Courier New" w:hAnsi="Courier New" w:cs="Courier New"/>
+                <w:rFonts w:ascii="Consolas" w:hAnsi="Consolas" w:cs="Consolas"/>
                 <w:lang w:val="en-US"/>
               </w:rPr>
               <w:t>к</w:t>
@@ -1367,13 +1386,13 @@
             <w:proofErr w:type="spellEnd"/>
             <w:r>
               <w:rPr>
-                <w:rFonts w:ascii="Courier New" w:hAnsi="Courier New" w:cs="Courier New"/>
+                <w:rFonts w:ascii="Consolas" w:hAnsi="Consolas" w:cs="Consolas"/>
               </w:rPr>
               <w:t>и</w:t>
             </w:r>
             <w:r>
               <w:rPr>
-                <w:rFonts w:ascii="Courier New" w:hAnsi="Courier New" w:cs="Courier New"/>
+                <w:rFonts w:ascii="Consolas" w:hAnsi="Consolas" w:cs="Consolas"/>
                 <w:lang w:val="en-US"/>
               </w:rPr>
               <w:t xml:space="preserve"> </w:t>
@@ -1385,7 +1404,7 @@
               <w:spacing w:before="0" w:beforeAutospacing="0" w:after="0" w:afterAutospacing="0"/>
               <w:rPr>
                 <w:rStyle w:val="a7"/>
-                <w:rFonts w:ascii="Courier New" w:hAnsi="Courier New" w:cs="Courier New"/>
+                <w:rFonts w:ascii="Consolas" w:hAnsi="Consolas" w:cs="Consolas"/>
                 <w:b w:val="0"/>
                 <w:lang w:val="en-US"/>
               </w:rPr>
@@ -1394,7 +1413,7 @@
             <w:r>
               <w:rPr>
                 <w:rStyle w:val="a7"/>
-                <w:rFonts w:ascii="Courier New" w:hAnsi="Courier New" w:cs="Courier New"/>
+                <w:rFonts w:ascii="Consolas" w:hAnsi="Consolas" w:cs="Consolas"/>
                 <w:lang w:val="en-US"/>
               </w:rPr>
               <w:t>freeobject</w:t>
@@ -1403,7 +1422,7 @@
             <w:r>
               <w:rPr>
                 <w:rStyle w:val="a7"/>
-                <w:rFonts w:ascii="Courier New" w:hAnsi="Courier New" w:cs="Courier New"/>
+                <w:rFonts w:ascii="Consolas" w:hAnsi="Consolas" w:cs="Consolas"/>
                 <w:b w:val="0"/>
                 <w:lang w:val="en-US"/>
               </w:rPr>
@@ -1411,14 +1430,14 @@
             </w:r>
             <w:r>
               <w:rPr>
-                <w:rFonts w:ascii="Courier New" w:hAnsi="Courier New" w:cs="Courier New"/>
+                <w:rFonts w:ascii="Consolas" w:hAnsi="Consolas" w:cs="Consolas"/>
                 <w:lang w:val="en-US"/>
               </w:rPr>
               <w:t>slist</w:t>
             </w:r>
             <w:r>
               <w:rPr>
-                <w:rFonts w:ascii="Courier New" w:hAnsi="Courier New" w:cs="Courier New"/>
+                <w:rFonts w:ascii="Consolas" w:hAnsi="Consolas" w:cs="Consolas"/>
                 <w:lang w:val="en-US"/>
               </w:rPr>
               <w:t>1</w:t>
@@ -1426,7 +1445,7 @@
             <w:r>
               <w:rPr>
                 <w:rStyle w:val="a7"/>
-                <w:rFonts w:ascii="Courier New" w:hAnsi="Courier New" w:cs="Courier New"/>
+                <w:rFonts w:ascii="Consolas" w:hAnsi="Consolas" w:cs="Consolas"/>
                 <w:b w:val="0"/>
                 <w:lang w:val="en-US"/>
               </w:rPr>
@@ -1438,7 +1457,7 @@
               <w:pStyle w:val="afd"/>
               <w:spacing w:before="0" w:beforeAutospacing="0" w:after="0" w:afterAutospacing="0"/>
               <w:rPr>
-                <w:rFonts w:ascii="Courier New" w:hAnsi="Courier New" w:cs="Courier New"/>
+                <w:rFonts w:ascii="Consolas" w:hAnsi="Consolas" w:cs="Consolas"/>
                 <w:b/>
               </w:rPr>
             </w:pPr>
@@ -1446,7 +1465,7 @@
             <w:r>
               <w:rPr>
                 <w:rStyle w:val="a7"/>
-                <w:rFonts w:ascii="Courier New" w:hAnsi="Courier New" w:cs="Courier New"/>
+                <w:rFonts w:ascii="Consolas" w:hAnsi="Consolas" w:cs="Consolas"/>
                 <w:lang w:val="en-US"/>
               </w:rPr>
               <w:t>freeobject</w:t>
@@ -1455,7 +1474,7 @@
             <w:r>
               <w:rPr>
                 <w:rStyle w:val="a7"/>
-                <w:rFonts w:ascii="Courier New" w:hAnsi="Courier New" w:cs="Courier New"/>
+                <w:rFonts w:ascii="Consolas" w:hAnsi="Consolas" w:cs="Consolas"/>
                 <w:b w:val="0"/>
                 <w:lang w:val="en-US"/>
               </w:rPr>
@@ -1463,22 +1482,15 @@
             </w:r>
             <w:r>
               <w:rPr>
-                <w:rFonts w:ascii="Courier New" w:hAnsi="Courier New" w:cs="Courier New"/>
-                <w:lang w:val="en-US"/>
-              </w:rPr>
-              <w:t>slist</w:t>
-            </w:r>
-            <w:r>
-              <w:rPr>
-                <w:rFonts w:ascii="Courier New" w:hAnsi="Courier New" w:cs="Courier New"/>
-                <w:lang w:val="en-US"/>
-              </w:rPr>
-              <w:t>2</w:t>
+                <w:rFonts w:ascii="Consolas" w:hAnsi="Consolas" w:cs="Consolas"/>
+                <w:lang w:val="en-US"/>
+              </w:rPr>
+              <w:t>slist2</w:t>
             </w:r>
             <w:r>
               <w:rPr>
                 <w:rStyle w:val="a7"/>
-                <w:rFonts w:ascii="Courier New" w:hAnsi="Courier New" w:cs="Courier New"/>
+                <w:rFonts w:ascii="Consolas" w:hAnsi="Consolas" w:cs="Consolas"/>
                 <w:b w:val="0"/>
                 <w:lang w:val="en-US"/>
               </w:rPr>
@@ -1490,7 +1502,7 @@
               <w:pStyle w:val="afd"/>
               <w:spacing w:before="0" w:beforeAutospacing="0" w:after="0" w:afterAutospacing="0"/>
               <w:rPr>
-                <w:rFonts w:ascii="Courier New" w:hAnsi="Courier New" w:cs="Courier New"/>
+                <w:rFonts w:ascii="Cambria" w:hAnsi="Cambria" w:cs="Courier New"/>
                 <w:sz w:val="20"/>
                 <w:szCs w:val="20"/>
                 <w:lang w:val="en-US"/>
@@ -1501,12 +1513,21 @@
       </w:tr>
     </w:tbl>
     <w:p>
-      <w:r>
+      <w:pPr>
+        <w:rPr>
+          <w:rFonts w:ascii="Cambria" w:hAnsi="Cambria"/>
+        </w:rPr>
+      </w:pPr>
+      <w:r>
+        <w:rPr>
+          <w:rFonts w:ascii="Cambria" w:hAnsi="Cambria"/>
+        </w:rPr>
         <w:t xml:space="preserve">В процессе выполнения примера при помощи функции </w:t>
       </w:r>
       <w:proofErr w:type="spellStart"/>
       <w:r>
         <w:rPr>
+          <w:rFonts w:ascii="Cambria" w:hAnsi="Cambria"/>
           <w:i/>
           <w:lang w:val="en-US"/>
         </w:rPr>
@@ -1514,74 +1535,116 @@
       </w:r>
       <w:proofErr w:type="spellEnd"/>
       <w:r>
+        <w:rPr>
+          <w:rFonts w:ascii="Cambria" w:hAnsi="Cambria"/>
+        </w:rPr>
         <w:t xml:space="preserve"> буду</w:t>
       </w:r>
       <w:r>
+        <w:rPr>
+          <w:rFonts w:ascii="Cambria" w:hAnsi="Cambria"/>
+        </w:rPr>
         <w:t>т создан</w:t>
       </w:r>
       <w:r>
+        <w:rPr>
+          <w:rFonts w:ascii="Cambria" w:hAnsi="Cambria"/>
+        </w:rPr>
         <w:t>ы спис</w:t>
       </w:r>
       <w:r>
+        <w:rPr>
+          <w:rFonts w:ascii="Cambria" w:hAnsi="Cambria"/>
+        </w:rPr>
         <w:t>к</w:t>
       </w:r>
       <w:r>
+        <w:rPr>
+          <w:rFonts w:ascii="Cambria" w:hAnsi="Cambria"/>
+        </w:rPr>
         <w:t>и строк с идентификатора</w:t>
       </w:r>
       <w:r>
+        <w:rPr>
+          <w:rFonts w:ascii="Cambria" w:hAnsi="Cambria"/>
+        </w:rPr>
         <w:t>м</w:t>
       </w:r>
       <w:r>
+        <w:rPr>
+          <w:rFonts w:ascii="Cambria" w:hAnsi="Cambria"/>
+        </w:rPr>
         <w:t>и</w:t>
       </w:r>
       <w:r>
+        <w:rPr>
+          <w:rFonts w:ascii="Cambria" w:hAnsi="Cambria"/>
+        </w:rPr>
         <w:t xml:space="preserve"> </w:t>
       </w:r>
       <w:r>
         <w:rPr>
+          <w:rFonts w:ascii="Cambria" w:hAnsi="Cambria"/>
           <w:i/>
         </w:rPr>
         <w:t>slist</w:t>
       </w:r>
       <w:r>
         <w:rPr>
+          <w:rFonts w:ascii="Cambria" w:hAnsi="Cambria"/>
           <w:i/>
         </w:rPr>
         <w:t xml:space="preserve">1 </w:t>
       </w:r>
       <w:r>
+        <w:rPr>
+          <w:rFonts w:ascii="Cambria" w:hAnsi="Cambria"/>
+        </w:rPr>
         <w:t>и</w:t>
       </w:r>
       <w:r>
         <w:rPr>
+          <w:rFonts w:ascii="Cambria" w:hAnsi="Cambria"/>
           <w:i/>
         </w:rPr>
         <w:t xml:space="preserve">  slist2</w:t>
       </w:r>
       <w:r>
+        <w:rPr>
+          <w:rFonts w:ascii="Cambria" w:hAnsi="Cambria"/>
+        </w:rPr>
         <w:t>.</w:t>
       </w:r>
       <w:r>
+        <w:rPr>
+          <w:rFonts w:ascii="Cambria" w:hAnsi="Cambria"/>
+        </w:rPr>
         <w:t xml:space="preserve"> В список строк </w:t>
       </w:r>
       <w:r>
         <w:rPr>
+          <w:rFonts w:ascii="Cambria" w:hAnsi="Cambria"/>
           <w:i/>
         </w:rPr>
         <w:t>slist</w:t>
       </w:r>
       <w:r>
         <w:rPr>
+          <w:rFonts w:ascii="Cambria" w:hAnsi="Cambria"/>
           <w:i/>
         </w:rPr>
         <w:t>1</w:t>
       </w:r>
       <w:r>
+        <w:rPr>
+          <w:rFonts w:ascii="Cambria" w:hAnsi="Cambria"/>
+        </w:rPr>
         <w:t xml:space="preserve"> при помощи функции </w:t>
       </w:r>
       <w:proofErr w:type="spellStart"/>
       <w:r>
         <w:rPr>
+          <w:rFonts w:ascii="Cambria" w:hAnsi="Cambria"/>
           <w:i/>
           <w:lang w:val="en-US"/>
         </w:rPr>
@@ -1589,71 +1652,100 @@
       </w:r>
       <w:proofErr w:type="spellEnd"/>
       <w:r>
-        <w:t xml:space="preserve"> </w:t>
-      </w:r>
-      <w:r>
-        <w:t xml:space="preserve">будет загружена строка, объявленная с разделителем «перевод строки»,  в результате чего переменная </w:t>
-      </w:r>
-      <w:r>
-        <w:rPr>
+        <w:rPr>
+          <w:rFonts w:ascii="Cambria" w:hAnsi="Cambria"/>
+        </w:rPr>
+        <w:t xml:space="preserve"> будет загружена строка, объявленная с разделителем «перевод строки»,  в результате чего переменная </w:t>
+      </w:r>
+      <w:r>
+        <w:rPr>
+          <w:rFonts w:ascii="Cambria" w:hAnsi="Cambria"/>
           <w:i/>
         </w:rPr>
         <w:t>slist</w:t>
       </w:r>
       <w:r>
         <w:rPr>
+          <w:rFonts w:ascii="Cambria" w:hAnsi="Cambria"/>
           <w:i/>
         </w:rPr>
         <w:t>1</w:t>
       </w:r>
       <w:r>
+        <w:rPr>
+          <w:rFonts w:ascii="Cambria" w:hAnsi="Cambria"/>
+        </w:rPr>
         <w:t xml:space="preserve"> будет содержать идентификатор списка строк </w:t>
       </w:r>
     </w:p>
     <w:p>
-      <w:r>
+      <w:pPr>
+        <w:rPr>
+          <w:rFonts w:ascii="Cambria" w:hAnsi="Cambria"/>
+        </w:rPr>
+      </w:pPr>
+      <w:r>
+        <w:rPr>
+          <w:rFonts w:ascii="Cambria" w:hAnsi="Cambria"/>
+        </w:rPr>
         <w:t xml:space="preserve">“” </w:t>
       </w:r>
       <w:r>
         <w:rPr>
+          <w:rFonts w:ascii="Cambria" w:hAnsi="Cambria"/>
           <w:i/>
         </w:rPr>
         <w:t>string1</w:t>
       </w:r>
       <w:r>
+        <w:rPr>
+          <w:rFonts w:ascii="Cambria" w:hAnsi="Cambria"/>
+        </w:rPr>
         <w:t>”</w:t>
       </w:r>
     </w:p>
     <w:p>
-      <w:r>
+      <w:pPr>
+        <w:rPr>
+          <w:rFonts w:ascii="Cambria" w:hAnsi="Cambria"/>
+        </w:rPr>
+      </w:pPr>
+      <w:r>
+        <w:rPr>
+          <w:rFonts w:ascii="Cambria" w:hAnsi="Cambria"/>
+        </w:rPr>
         <w:t xml:space="preserve">  “</w:t>
       </w:r>
       <w:r>
         <w:rPr>
+          <w:rFonts w:ascii="Cambria" w:hAnsi="Cambria"/>
           <w:i/>
         </w:rPr>
         <w:t>string2</w:t>
       </w:r>
       <w:r>
-        <w:t>””</w:t>
-      </w:r>
-      <w:r>
-        <w:t>.</w:t>
+        <w:rPr>
+          <w:rFonts w:ascii="Cambria" w:hAnsi="Cambria"/>
+        </w:rPr>
+        <w:t>””.</w:t>
       </w:r>
     </w:p>
     <w:p>
-      <w:r>
-        <w:t xml:space="preserve">Список </w:t>
-      </w:r>
-      <w:r>
-        <w:t>строк</w:t>
-      </w:r>
-      <w:r>
-        <w:t xml:space="preserve"> </w:t>
+      <w:pPr>
+        <w:rPr>
+          <w:rFonts w:ascii="Cambria" w:hAnsi="Cambria"/>
+        </w:rPr>
+      </w:pPr>
+      <w:r>
+        <w:rPr>
+          <w:rFonts w:ascii="Cambria" w:hAnsi="Cambria"/>
+        </w:rPr>
+        <w:t xml:space="preserve">Список строк </w:t>
       </w:r>
       <w:proofErr w:type="spellStart"/>
       <w:r>
         <w:rPr>
+          <w:rFonts w:ascii="Cambria" w:hAnsi="Cambria"/>
           <w:i/>
           <w:lang w:val="en-US"/>
         </w:rPr>
@@ -1662,34 +1754,21 @@
       <w:proofErr w:type="spellEnd"/>
       <w:r>
         <w:rPr>
+          <w:rFonts w:ascii="Cambria" w:hAnsi="Cambria"/>
           <w:i/>
         </w:rPr>
         <w:t>1</w:t>
       </w:r>
       <w:r>
-        <w:t xml:space="preserve"> </w:t>
-      </w:r>
-      <w:r>
-        <w:t>при</w:t>
-      </w:r>
-      <w:r>
-        <w:t xml:space="preserve"> </w:t>
-      </w:r>
-      <w:r>
-        <w:t>помощи</w:t>
-      </w:r>
-      <w:r>
-        <w:t xml:space="preserve"> </w:t>
-      </w:r>
-      <w:r>
-        <w:t>функции</w:t>
-      </w:r>
-      <w:r>
-        <w:t xml:space="preserve"> </w:t>
+        <w:rPr>
+          <w:rFonts w:ascii="Cambria" w:hAnsi="Cambria"/>
+        </w:rPr>
+        <w:t xml:space="preserve"> при помощи функции </w:t>
       </w:r>
       <w:proofErr w:type="spellStart"/>
       <w:r>
         <w:rPr>
+          <w:rFonts w:ascii="Cambria" w:hAnsi="Cambria"/>
           <w:i/>
           <w:lang w:val="en-US"/>
         </w:rPr>
@@ -1697,58 +1776,82 @@
       </w:r>
       <w:proofErr w:type="spellEnd"/>
       <w:r>
-        <w:t xml:space="preserve"> </w:t>
-      </w:r>
-      <w:r>
-        <w:t>будет сохранен в файл с имене</w:t>
-      </w:r>
-      <w:r>
-        <w:t xml:space="preserve">м </w:t>
+        <w:rPr>
+          <w:rFonts w:ascii="Cambria" w:hAnsi="Cambria"/>
+        </w:rPr>
+        <w:t xml:space="preserve"> будет сохранен в файл с именем </w:t>
       </w:r>
       <w:proofErr w:type="spellStart"/>
       <w:r>
+        <w:rPr>
+          <w:rFonts w:ascii="Cambria" w:hAnsi="Cambria"/>
+        </w:rPr>
         <w:t>file</w:t>
       </w:r>
       <w:proofErr w:type="spellEnd"/>
       <w:r>
+        <w:rPr>
+          <w:rFonts w:ascii="Cambria" w:hAnsi="Cambria"/>
+        </w:rPr>
         <w:t>.</w:t>
       </w:r>
       <w:r>
         <w:rPr>
+          <w:rFonts w:ascii="Cambria" w:hAnsi="Cambria"/>
           <w:lang w:val="en-US"/>
         </w:rPr>
         <w:t>txt</w:t>
       </w:r>
       <w:r>
+        <w:rPr>
+          <w:rFonts w:ascii="Cambria" w:hAnsi="Cambria"/>
+        </w:rPr>
         <w:t>.</w:t>
       </w:r>
       <w:r>
+        <w:rPr>
+          <w:rFonts w:ascii="Cambria" w:hAnsi="Cambria"/>
+        </w:rPr>
         <w:t xml:space="preserve"> Файл будет создан в текущем каталоге.</w:t>
       </w:r>
     </w:p>
     <w:p>
-      <w:r>
+      <w:pPr>
+        <w:rPr>
+          <w:rFonts w:ascii="Cambria" w:hAnsi="Cambria"/>
+        </w:rPr>
+      </w:pPr>
+      <w:r>
+        <w:rPr>
+          <w:rFonts w:ascii="Cambria" w:hAnsi="Cambria"/>
+        </w:rPr>
         <w:lastRenderedPageBreak/>
         <w:t xml:space="preserve">В список строк </w:t>
       </w:r>
       <w:r>
         <w:rPr>
+          <w:rFonts w:ascii="Cambria" w:hAnsi="Cambria"/>
           <w:i/>
         </w:rPr>
         <w:t>slist</w:t>
       </w:r>
       <w:r>
         <w:rPr>
+          <w:rFonts w:ascii="Cambria" w:hAnsi="Cambria"/>
           <w:i/>
         </w:rPr>
         <w:t>2</w:t>
       </w:r>
       <w:r>
+        <w:rPr>
+          <w:rFonts w:ascii="Cambria" w:hAnsi="Cambria"/>
+        </w:rPr>
         <w:t xml:space="preserve"> при помощи функции </w:t>
       </w:r>
       <w:proofErr w:type="spellStart"/>
       <w:r>
         <w:rPr>
+          <w:rFonts w:ascii="Cambria" w:hAnsi="Cambria"/>
           <w:i/>
           <w:lang w:val="en-US"/>
         </w:rPr>
@@ -1756,6 +1859,7 @@
       </w:r>
       <w:r>
         <w:rPr>
+          <w:rFonts w:ascii="Cambria" w:hAnsi="Cambria"/>
           <w:i/>
           <w:lang w:val="en-US"/>
         </w:rPr>
@@ -1763,6 +1867,7 @@
       </w:r>
       <w:r>
         <w:rPr>
+          <w:rFonts w:ascii="Cambria" w:hAnsi="Cambria"/>
           <w:i/>
           <w:lang w:val="en-US"/>
         </w:rPr>
@@ -1770,73 +1875,115 @@
       </w:r>
       <w:proofErr w:type="spellEnd"/>
       <w:r>
+        <w:rPr>
+          <w:rFonts w:ascii="Cambria" w:hAnsi="Cambria"/>
+        </w:rPr>
         <w:t xml:space="preserve"> </w:t>
       </w:r>
       <w:r>
+        <w:rPr>
+          <w:rFonts w:ascii="Cambria" w:hAnsi="Cambria"/>
+        </w:rPr>
         <w:t xml:space="preserve">будет загружен список строк из файла с именем </w:t>
       </w:r>
       <w:proofErr w:type="spellStart"/>
       <w:r>
+        <w:rPr>
+          <w:rFonts w:ascii="Cambria" w:hAnsi="Cambria"/>
+        </w:rPr>
         <w:t>file</w:t>
       </w:r>
       <w:proofErr w:type="spellEnd"/>
       <w:r>
+        <w:rPr>
+          <w:rFonts w:ascii="Cambria" w:hAnsi="Cambria"/>
+        </w:rPr>
         <w:t>.</w:t>
       </w:r>
       <w:r>
         <w:rPr>
+          <w:rFonts w:ascii="Cambria" w:hAnsi="Cambria"/>
           <w:lang w:val="en-US"/>
         </w:rPr>
         <w:t>txt</w:t>
       </w:r>
       <w:r>
+        <w:rPr>
+          <w:rFonts w:ascii="Cambria" w:hAnsi="Cambria"/>
+        </w:rPr>
         <w:t xml:space="preserve">,  в результате чего переменная </w:t>
       </w:r>
       <w:r>
         <w:rPr>
+          <w:rFonts w:ascii="Cambria" w:hAnsi="Cambria"/>
           <w:i/>
         </w:rPr>
         <w:t>slist</w:t>
       </w:r>
       <w:r>
         <w:rPr>
+          <w:rFonts w:ascii="Cambria" w:hAnsi="Cambria"/>
           <w:i/>
         </w:rPr>
         <w:t>2</w:t>
       </w:r>
       <w:r>
+        <w:rPr>
+          <w:rFonts w:ascii="Cambria" w:hAnsi="Cambria"/>
+        </w:rPr>
         <w:t xml:space="preserve"> будет содержать идентификатор списка строк </w:t>
       </w:r>
     </w:p>
     <w:p>
-      <w:r>
+      <w:pPr>
+        <w:rPr>
+          <w:rFonts w:ascii="Cambria" w:hAnsi="Cambria"/>
+        </w:rPr>
+      </w:pPr>
+      <w:r>
+        <w:rPr>
+          <w:rFonts w:ascii="Cambria" w:hAnsi="Cambria"/>
+        </w:rPr>
         <w:t xml:space="preserve">“” </w:t>
       </w:r>
       <w:r>
         <w:rPr>
+          <w:rFonts w:ascii="Cambria" w:hAnsi="Cambria"/>
           <w:i/>
         </w:rPr>
         <w:t>string1</w:t>
       </w:r>
       <w:r>
+        <w:rPr>
+          <w:rFonts w:ascii="Cambria" w:hAnsi="Cambria"/>
+        </w:rPr>
         <w:t>”</w:t>
       </w:r>
     </w:p>
     <w:p>
-      <w:r>
+      <w:pPr>
+        <w:rPr>
+          <w:rFonts w:ascii="Cambria" w:hAnsi="Cambria"/>
+        </w:rPr>
+      </w:pPr>
+      <w:r>
+        <w:rPr>
+          <w:rFonts w:ascii="Cambria" w:hAnsi="Cambria"/>
+        </w:rPr>
         <w:t xml:space="preserve">  “</w:t>
       </w:r>
       <w:r>
         <w:rPr>
+          <w:rFonts w:ascii="Cambria" w:hAnsi="Cambria"/>
           <w:i/>
         </w:rPr>
         <w:t>string2</w:t>
       </w:r>
       <w:r>
-        <w:t>””</w:t>
-      </w:r>
-      <w:r>
-        <w:t xml:space="preserve">. </w:t>
+        <w:rPr>
+          <w:rFonts w:ascii="Cambria" w:hAnsi="Cambria"/>
+        </w:rPr>
+        <w:t xml:space="preserve">””. </w:t>
       </w:r>
     </w:p>
     <w:p>
@@ -1844,26 +1991,39 @@
         <w:pStyle w:val="afd"/>
         <w:spacing w:before="0" w:beforeAutospacing="0" w:after="0" w:afterAutospacing="0"/>
         <w:rPr>
-          <w:rFonts w:ascii="Courier New" w:hAnsi="Courier New" w:cs="Courier New"/>
+          <w:rFonts w:ascii="Cambria" w:hAnsi="Cambria" w:cs="Courier New"/>
           <w:sz w:val="20"/>
           <w:szCs w:val="20"/>
         </w:rPr>
       </w:pPr>
       <w:r>
+        <w:rPr>
+          <w:rFonts w:ascii="Cambria" w:hAnsi="Cambria"/>
+        </w:rPr>
         <w:t>Перед завершением примера спис</w:t>
       </w:r>
       <w:r>
+        <w:rPr>
+          <w:rFonts w:ascii="Cambria" w:hAnsi="Cambria"/>
+        </w:rPr>
         <w:t>к</w:t>
       </w:r>
       <w:r>
+        <w:rPr>
+          <w:rFonts w:ascii="Cambria" w:hAnsi="Cambria"/>
+        </w:rPr>
         <w:t>и строк удаляю</w:t>
       </w:r>
       <w:r>
+        <w:rPr>
+          <w:rFonts w:ascii="Cambria" w:hAnsi="Cambria"/>
+        </w:rPr>
         <w:t xml:space="preserve">тся при помощи функции </w:t>
       </w:r>
       <w:proofErr w:type="spellStart"/>
       <w:r>
         <w:rPr>
+          <w:rFonts w:ascii="Cambria" w:hAnsi="Cambria"/>
           <w:i/>
           <w:lang w:val="en-US"/>
         </w:rPr>
@@ -1871,13 +2031,16 @@
       </w:r>
       <w:proofErr w:type="spellEnd"/>
       <w:r>
+        <w:rPr>
+          <w:rFonts w:ascii="Cambria" w:hAnsi="Cambria"/>
+        </w:rPr>
         <w:t>.</w:t>
       </w:r>
     </w:p>
     <w:p>
       <w:pPr>
         <w:rPr>
-          <w:rFonts w:ascii="Courier New" w:hAnsi="Courier New" w:cs="Courier New"/>
+          <w:rFonts w:ascii="Cambria" w:hAnsi="Cambria" w:cs="Courier New"/>
           <w:sz w:val="20"/>
         </w:rPr>
       </w:pPr>
@@ -1893,8 +2056,8 @@
 </file>
 
 <file path=word/numbering.xml><?xml version="1.0" encoding="utf-8"?>
-<w:numbering xmlns:ve="http://schemas.openxmlformats.org/markup-compatibility/2006" xmlns:o="urn:schemas-microsoft-com:office:office" xmlns:r="http://schemas.openxmlformats.org/officeDocument/2006/relationships" xmlns:m="http://schemas.openxmlformats.org/officeDocument/2006/math" xmlns:v="urn:schemas-microsoft-com:vml" xmlns:wp="http://schemas.openxmlformats.org/drawingml/2006/wordprocessingDrawing" xmlns:w10="urn:schemas-microsoft-com:office:word" xmlns:w="http://schemas.openxmlformats.org/wordprocessingml/2006/main" xmlns:wne="http://schemas.microsoft.com/office/word/2006/wordml">
-  <w:abstractNum w:abstractNumId="0">
+<w:numbering xmlns:wpc="http://schemas.microsoft.com/office/word/2010/wordprocessingCanvas" xmlns:mc="http://schemas.openxmlformats.org/markup-compatibility/2006" xmlns:o="urn:schemas-microsoft-com:office:office" xmlns:r="http://schemas.openxmlformats.org/officeDocument/2006/relationships" xmlns:m="http://schemas.openxmlformats.org/officeDocument/2006/math" xmlns:v="urn:schemas-microsoft-com:vml" xmlns:wp14="http://schemas.microsoft.com/office/word/2010/wordprocessingDrawing" xmlns:wp="http://schemas.openxmlformats.org/drawingml/2006/wordprocessingDrawing" xmlns:w10="urn:schemas-microsoft-com:office:word" xmlns:w="http://schemas.openxmlformats.org/wordprocessingml/2006/main" xmlns:w14="http://schemas.microsoft.com/office/word/2010/wordml" xmlns:w15="http://schemas.microsoft.com/office/word/2012/wordml" xmlns:wpg="http://schemas.microsoft.com/office/word/2010/wordprocessingGroup" xmlns:wpi="http://schemas.microsoft.com/office/word/2010/wordprocessingInk" xmlns:wne="http://schemas.microsoft.com/office/word/2006/wordml" xmlns:wps="http://schemas.microsoft.com/office/word/2010/wordprocessingShape" mc:Ignorable="w14 w15 wp14">
+  <w:abstractNum w:abstractNumId="0" w15:restartNumberingAfterBreak="0">
     <w:nsid w:val="FFFFFFFB"/>
     <w:multiLevelType w:val="multilevel"/>
     <w:tmpl w:val="FFFFFFFF"/>
@@ -1962,7 +2125,7 @@
       <w:lvlJc w:val="left"/>
     </w:lvl>
   </w:abstractNum>
-  <w:abstractNum w:abstractNumId="1">
+  <w:abstractNum w:abstractNumId="1" w15:restartNumberingAfterBreak="0">
     <w:nsid w:val="32B925FB"/>
     <w:multiLevelType w:val="hybridMultilevel"/>
     <w:tmpl w:val="319A5E8C"/>
@@ -2075,7 +2238,7 @@
       </w:rPr>
     </w:lvl>
   </w:abstractNum>
-  <w:abstractNum w:abstractNumId="2">
+  <w:abstractNum w:abstractNumId="2" w15:restartNumberingAfterBreak="0">
     <w:nsid w:val="4AD519DD"/>
     <w:multiLevelType w:val="hybridMultilevel"/>
     <w:tmpl w:val="D7D83722"/>
@@ -2249,7 +2412,7 @@
 </file>
 
 <file path=word/styles.xml><?xml version="1.0" encoding="utf-8"?>
-<w:styles xmlns:r="http://schemas.openxmlformats.org/officeDocument/2006/relationships" xmlns:w="http://schemas.openxmlformats.org/wordprocessingml/2006/main">
+<w:styles xmlns:mc="http://schemas.openxmlformats.org/markup-compatibility/2006" xmlns:r="http://schemas.openxmlformats.org/officeDocument/2006/relationships" xmlns:w="http://schemas.openxmlformats.org/wordprocessingml/2006/main" xmlns:w14="http://schemas.microsoft.com/office/word/2010/wordml" xmlns:w15="http://schemas.microsoft.com/office/word/2012/wordml" mc:Ignorable="w14 w15">
   <w:docDefaults>
     <w:rPrDefault>
       <w:rPr>
@@ -2259,144 +2422,378 @@
     </w:rPrDefault>
     <w:pPrDefault/>
   </w:docDefaults>
-  <w:latentStyles w:defLockedState="0" w:defUIPriority="99" w:defSemiHidden="1" w:defUnhideWhenUsed="1" w:defQFormat="0" w:count="267">
-    <w:lsdException w:name="Normal" w:semiHidden="0" w:uiPriority="0" w:unhideWhenUsed="0" w:qFormat="1"/>
-    <w:lsdException w:name="heading 1" w:semiHidden="0" w:uiPriority="0" w:unhideWhenUsed="0" w:qFormat="1"/>
-    <w:lsdException w:name="heading 2" w:uiPriority="0" w:qFormat="1"/>
-    <w:lsdException w:name="heading 3" w:uiPriority="0" w:qFormat="1"/>
-    <w:lsdException w:name="heading 4" w:uiPriority="0" w:qFormat="1"/>
-    <w:lsdException w:name="heading 5" w:uiPriority="0" w:qFormat="1"/>
-    <w:lsdException w:name="heading 6" w:uiPriority="0" w:qFormat="1"/>
-    <w:lsdException w:name="heading 7" w:uiPriority="0" w:qFormat="1"/>
-    <w:lsdException w:name="heading 8" w:uiPriority="0" w:qFormat="1"/>
-    <w:lsdException w:name="heading 9" w:uiPriority="0" w:qFormat="1"/>
-    <w:lsdException w:name="toc 1" w:uiPriority="39"/>
-    <w:lsdException w:name="toc 2" w:uiPriority="39"/>
-    <w:lsdException w:name="toc 3" w:uiPriority="39"/>
-    <w:lsdException w:name="toc 4" w:uiPriority="39"/>
-    <w:lsdException w:name="toc 5" w:uiPriority="39"/>
-    <w:lsdException w:name="toc 6" w:uiPriority="39"/>
-    <w:lsdException w:name="toc 7" w:uiPriority="39"/>
-    <w:lsdException w:name="toc 8" w:uiPriority="39"/>
-    <w:lsdException w:name="toc 9" w:uiPriority="39"/>
-    <w:lsdException w:name="caption" w:uiPriority="35" w:qFormat="1"/>
-    <w:lsdException w:name="Title" w:semiHidden="0" w:uiPriority="0" w:unhideWhenUsed="0" w:qFormat="1"/>
-    <w:lsdException w:name="Default Paragraph Font" w:uiPriority="1"/>
-    <w:lsdException w:name="Subtitle" w:semiHidden="0" w:uiPriority="11" w:unhideWhenUsed="0" w:qFormat="1"/>
-    <w:lsdException w:name="Strong" w:semiHidden="0" w:uiPriority="22" w:unhideWhenUsed="0" w:qFormat="1"/>
-    <w:lsdException w:name="Emphasis" w:semiHidden="0" w:uiPriority="20" w:unhideWhenUsed="0" w:qFormat="1"/>
-    <w:lsdException w:name="Table Grid" w:semiHidden="0" w:uiPriority="59" w:unhideWhenUsed="0"/>
-    <w:lsdException w:name="Placeholder Text" w:unhideWhenUsed="0"/>
-    <w:lsdException w:name="No Spacing" w:semiHidden="0" w:uiPriority="1" w:unhideWhenUsed="0" w:qFormat="1"/>
-    <w:lsdException w:name="Light Shading" w:semiHidden="0" w:uiPriority="60" w:unhideWhenUsed="0"/>
-    <w:lsdException w:name="Light List" w:semiHidden="0" w:uiPriority="61" w:unhideWhenUsed="0"/>
-    <w:lsdException w:name="Light Grid" w:semiHidden="0" w:uiPriority="62" w:unhideWhenUsed="0"/>
-    <w:lsdException w:name="Medium Shading 1" w:semiHidden="0" w:uiPriority="63" w:unhideWhenUsed="0"/>
-    <w:lsdException w:name="Medium Shading 2" w:semiHidden="0" w:uiPriority="64" w:unhideWhenUsed="0"/>
-    <w:lsdException w:name="Medium List 1" w:semiHidden="0" w:uiPriority="65" w:unhideWhenUsed="0"/>
-    <w:lsdException w:name="Medium List 2" w:semiHidden="0" w:uiPriority="66" w:unhideWhenUsed="0"/>
-    <w:lsdException w:name="Medium Grid 1" w:semiHidden="0" w:uiPriority="67" w:unhideWhenUsed="0"/>
-    <w:lsdException w:name="Medium Grid 2" w:semiHidden="0" w:uiPriority="68" w:unhideWhenUsed="0"/>
-    <w:lsdException w:name="Medium Grid 3" w:semiHidden="0" w:uiPriority="69" w:unhideWhenUsed="0"/>
-    <w:lsdException w:name="Dark List" w:semiHidden="0" w:uiPriority="70" w:unhideWhenUsed="0"/>
-    <w:lsdException w:name="Colorful Shading" w:semiHidden="0" w:uiPriority="71" w:unhideWhenUsed="0"/>
-    <w:lsdException w:name="Colorful List" w:semiHidden="0" w:uiPriority="72" w:unhideWhenUsed="0"/>
-    <w:lsdException w:name="Colorful Grid" w:semiHidden="0" w:uiPriority="73" w:unhideWhenUsed="0"/>
-    <w:lsdException w:name="Light Shading Accent 1" w:semiHidden="0" w:uiPriority="60" w:unhideWhenUsed="0"/>
-    <w:lsdException w:name="Light List Accent 1" w:semiHidden="0" w:uiPriority="61" w:unhideWhenUsed="0"/>
-    <w:lsdException w:name="Light Grid Accent 1" w:semiHidden="0" w:uiPriority="62" w:unhideWhenUsed="0"/>
-    <w:lsdException w:name="Medium Shading 1 Accent 1" w:semiHidden="0" w:uiPriority="63" w:unhideWhenUsed="0"/>
-    <w:lsdException w:name="Medium Shading 2 Accent 1" w:semiHidden="0" w:uiPriority="64" w:unhideWhenUsed="0"/>
-    <w:lsdException w:name="Medium List 1 Accent 1" w:semiHidden="0" w:uiPriority="65" w:unhideWhenUsed="0"/>
-    <w:lsdException w:name="Revision" w:unhideWhenUsed="0"/>
-    <w:lsdException w:name="List Paragraph" w:semiHidden="0" w:uiPriority="34" w:unhideWhenUsed="0" w:qFormat="1"/>
-    <w:lsdException w:name="Quote" w:semiHidden="0" w:uiPriority="29" w:unhideWhenUsed="0" w:qFormat="1"/>
-    <w:lsdException w:name="Intense Quote" w:semiHidden="0" w:uiPriority="30" w:unhideWhenUsed="0" w:qFormat="1"/>
-    <w:lsdException w:name="Medium List 2 Accent 1" w:semiHidden="0" w:uiPriority="66" w:unhideWhenUsed="0"/>
-    <w:lsdException w:name="Medium Grid 1 Accent 1" w:semiHidden="0" w:uiPriority="67" w:unhideWhenUsed="0"/>
-    <w:lsdException w:name="Medium Grid 2 Accent 1" w:semiHidden="0" w:uiPriority="68" w:unhideWhenUsed="0"/>
-    <w:lsdException w:name="Medium Grid 3 Accent 1" w:semiHidden="0" w:uiPriority="69" w:unhideWhenUsed="0"/>
-    <w:lsdException w:name="Dark List Accent 1" w:semiHidden="0" w:uiPriority="70" w:unhideWhenUsed="0"/>
-    <w:lsdException w:name="Colorful Shading Accent 1" w:semiHidden="0" w:uiPriority="71" w:unhideWhenUsed="0"/>
-    <w:lsdException w:name="Colorful List Accent 1" w:semiHidden="0" w:uiPriority="72" w:unhideWhenUsed="0"/>
-    <w:lsdException w:name="Colorful Grid Accent 1" w:semiHidden="0" w:uiPriority="73" w:unhideWhenUsed="0"/>
-    <w:lsdException w:name="Light Shading Accent 2" w:semiHidden="0" w:uiPriority="60" w:unhideWhenUsed="0"/>
-    <w:lsdException w:name="Light List Accent 2" w:semiHidden="0" w:uiPriority="61" w:unhideWhenUsed="0"/>
-    <w:lsdException w:name="Light Grid Accent 2" w:semiHidden="0" w:uiPriority="62" w:unhideWhenUsed="0"/>
-    <w:lsdException w:name="Medium Shading 1 Accent 2" w:semiHidden="0" w:uiPriority="63" w:unhideWhenUsed="0"/>
-    <w:lsdException w:name="Medium Shading 2 Accent 2" w:semiHidden="0" w:uiPriority="64" w:unhideWhenUsed="0"/>
-    <w:lsdException w:name="Medium List 1 Accent 2" w:semiHidden="0" w:uiPriority="65" w:unhideWhenUsed="0"/>
-    <w:lsdException w:name="Medium List 2 Accent 2" w:semiHidden="0" w:uiPriority="66" w:unhideWhenUsed="0"/>
-    <w:lsdException w:name="Medium Grid 1 Accent 2" w:semiHidden="0" w:uiPriority="67" w:unhideWhenUsed="0"/>
-    <w:lsdException w:name="Medium Grid 2 Accent 2" w:semiHidden="0" w:uiPriority="68" w:unhideWhenUsed="0"/>
-    <w:lsdException w:name="Medium Grid 3 Accent 2" w:semiHidden="0" w:uiPriority="69" w:unhideWhenUsed="0"/>
-    <w:lsdException w:name="Dark List Accent 2" w:semiHidden="0" w:uiPriority="70" w:unhideWhenUsed="0"/>
-    <w:lsdException w:name="Colorful Shading Accent 2" w:semiHidden="0" w:uiPriority="71" w:unhideWhenUsed="0"/>
-    <w:lsdException w:name="Colorful List Accent 2" w:semiHidden="0" w:uiPriority="72" w:unhideWhenUsed="0"/>
-    <w:lsdException w:name="Colorful Grid Accent 2" w:semiHidden="0" w:uiPriority="73" w:unhideWhenUsed="0"/>
-    <w:lsdException w:name="Light Shading Accent 3" w:semiHidden="0" w:uiPriority="60" w:unhideWhenUsed="0"/>
-    <w:lsdException w:name="Light List Accent 3" w:semiHidden="0" w:uiPriority="61" w:unhideWhenUsed="0"/>
-    <w:lsdException w:name="Light Grid Accent 3" w:semiHidden="0" w:uiPriority="62" w:unhideWhenUsed="0"/>
-    <w:lsdException w:name="Medium Shading 1 Accent 3" w:semiHidden="0" w:uiPriority="63" w:unhideWhenUsed="0"/>
-    <w:lsdException w:name="Medium Shading 2 Accent 3" w:semiHidden="0" w:uiPriority="64" w:unhideWhenUsed="0"/>
-    <w:lsdException w:name="Medium List 1 Accent 3" w:semiHidden="0" w:uiPriority="65" w:unhideWhenUsed="0"/>
-    <w:lsdException w:name="Medium List 2 Accent 3" w:semiHidden="0" w:uiPriority="66" w:unhideWhenUsed="0"/>
-    <w:lsdException w:name="Medium Grid 1 Accent 3" w:semiHidden="0" w:uiPriority="67" w:unhideWhenUsed="0"/>
-    <w:lsdException w:name="Medium Grid 2 Accent 3" w:semiHidden="0" w:uiPriority="68" w:unhideWhenUsed="0"/>
-    <w:lsdException w:name="Medium Grid 3 Accent 3" w:semiHidden="0" w:uiPriority="69" w:unhideWhenUsed="0"/>
-    <w:lsdException w:name="Dark List Accent 3" w:semiHidden="0" w:uiPriority="70" w:unhideWhenUsed="0"/>
-    <w:lsdException w:name="Colorful Shading Accent 3" w:semiHidden="0" w:uiPriority="71" w:unhideWhenUsed="0"/>
-    <w:lsdException w:name="Colorful List Accent 3" w:semiHidden="0" w:uiPriority="72" w:unhideWhenUsed="0"/>
-    <w:lsdException w:name="Colorful Grid Accent 3" w:semiHidden="0" w:uiPriority="73" w:unhideWhenUsed="0"/>
-    <w:lsdException w:name="Light Shading Accent 4" w:semiHidden="0" w:uiPriority="60" w:unhideWhenUsed="0"/>
-    <w:lsdException w:name="Light List Accent 4" w:semiHidden="0" w:uiPriority="61" w:unhideWhenUsed="0"/>
-    <w:lsdException w:name="Light Grid Accent 4" w:semiHidden="0" w:uiPriority="62" w:unhideWhenUsed="0"/>
-    <w:lsdException w:name="Medium Shading 1 Accent 4" w:semiHidden="0" w:uiPriority="63" w:unhideWhenUsed="0"/>
-    <w:lsdException w:name="Medium Shading 2 Accent 4" w:semiHidden="0" w:uiPriority="64" w:unhideWhenUsed="0"/>
-    <w:lsdException w:name="Medium List 1 Accent 4" w:semiHidden="0" w:uiPriority="65" w:unhideWhenUsed="0"/>
-    <w:lsdException w:name="Medium List 2 Accent 4" w:semiHidden="0" w:uiPriority="66" w:unhideWhenUsed="0"/>
-    <w:lsdException w:name="Medium Grid 1 Accent 4" w:semiHidden="0" w:uiPriority="67" w:unhideWhenUsed="0"/>
-    <w:lsdException w:name="Medium Grid 2 Accent 4" w:semiHidden="0" w:uiPriority="68" w:unhideWhenUsed="0"/>
-    <w:lsdException w:name="Medium Grid 3 Accent 4" w:semiHidden="0" w:uiPriority="69" w:unhideWhenUsed="0"/>
-    <w:lsdException w:name="Dark List Accent 4" w:semiHidden="0" w:uiPriority="70" w:unhideWhenUsed="0"/>
-    <w:lsdException w:name="Colorful Shading Accent 4" w:semiHidden="0" w:uiPriority="71" w:unhideWhenUsed="0"/>
-    <w:lsdException w:name="Colorful List Accent 4" w:semiHidden="0" w:uiPriority="72" w:unhideWhenUsed="0"/>
-    <w:lsdException w:name="Colorful Grid Accent 4" w:semiHidden="0" w:uiPriority="73" w:unhideWhenUsed="0"/>
-    <w:lsdException w:name="Light Shading Accent 5" w:semiHidden="0" w:uiPriority="60" w:unhideWhenUsed="0"/>
-    <w:lsdException w:name="Light List Accent 5" w:semiHidden="0" w:uiPriority="61" w:unhideWhenUsed="0"/>
-    <w:lsdException w:name="Light Grid Accent 5" w:semiHidden="0" w:uiPriority="62" w:unhideWhenUsed="0"/>
-    <w:lsdException w:name="Medium Shading 1 Accent 5" w:semiHidden="0" w:uiPriority="63" w:unhideWhenUsed="0"/>
-    <w:lsdException w:name="Medium Shading 2 Accent 5" w:semiHidden="0" w:uiPriority="64" w:unhideWhenUsed="0"/>
-    <w:lsdException w:name="Medium List 1 Accent 5" w:semiHidden="0" w:uiPriority="65" w:unhideWhenUsed="0"/>
-    <w:lsdException w:name="Medium List 2 Accent 5" w:semiHidden="0" w:uiPriority="66" w:unhideWhenUsed="0"/>
-    <w:lsdException w:name="Medium Grid 1 Accent 5" w:semiHidden="0" w:uiPriority="67" w:unhideWhenUsed="0"/>
-    <w:lsdException w:name="Medium Grid 2 Accent 5" w:semiHidden="0" w:uiPriority="68" w:unhideWhenUsed="0"/>
-    <w:lsdException w:name="Medium Grid 3 Accent 5" w:semiHidden="0" w:uiPriority="69" w:unhideWhenUsed="0"/>
-    <w:lsdException w:name="Dark List Accent 5" w:semiHidden="0" w:uiPriority="70" w:unhideWhenUsed="0"/>
-    <w:lsdException w:name="Colorful Shading Accent 5" w:semiHidden="0" w:uiPriority="71" w:unhideWhenUsed="0"/>
-    <w:lsdException w:name="Colorful List Accent 5" w:semiHidden="0" w:uiPriority="72" w:unhideWhenUsed="0"/>
-    <w:lsdException w:name="Colorful Grid Accent 5" w:semiHidden="0" w:uiPriority="73" w:unhideWhenUsed="0"/>
-    <w:lsdException w:name="Light Shading Accent 6" w:semiHidden="0" w:uiPriority="60" w:unhideWhenUsed="0"/>
-    <w:lsdException w:name="Light List Accent 6" w:semiHidden="0" w:uiPriority="61" w:unhideWhenUsed="0"/>
-    <w:lsdException w:name="Light Grid Accent 6" w:semiHidden="0" w:uiPriority="62" w:unhideWhenUsed="0"/>
-    <w:lsdException w:name="Medium Shading 1 Accent 6" w:semiHidden="0" w:uiPriority="63" w:unhideWhenUsed="0"/>
-    <w:lsdException w:name="Medium Shading 2 Accent 6" w:semiHidden="0" w:uiPriority="64" w:unhideWhenUsed="0"/>
-    <w:lsdException w:name="Medium List 1 Accent 6" w:semiHidden="0" w:uiPriority="65" w:unhideWhenUsed="0"/>
-    <w:lsdException w:name="Medium List 2 Accent 6" w:semiHidden="0" w:uiPriority="66" w:unhideWhenUsed="0"/>
-    <w:lsdException w:name="Medium Grid 1 Accent 6" w:semiHidden="0" w:uiPriority="67" w:unhideWhenUsed="0"/>
-    <w:lsdException w:name="Medium Grid 2 Accent 6" w:semiHidden="0" w:uiPriority="68" w:unhideWhenUsed="0"/>
-    <w:lsdException w:name="Medium Grid 3 Accent 6" w:semiHidden="0" w:uiPriority="69" w:unhideWhenUsed="0"/>
-    <w:lsdException w:name="Dark List Accent 6" w:semiHidden="0" w:uiPriority="70" w:unhideWhenUsed="0"/>
-    <w:lsdException w:name="Colorful Shading Accent 6" w:semiHidden="0" w:uiPriority="71" w:unhideWhenUsed="0"/>
-    <w:lsdException w:name="Colorful List Accent 6" w:semiHidden="0" w:uiPriority="72" w:unhideWhenUsed="0"/>
-    <w:lsdException w:name="Colorful Grid Accent 6" w:semiHidden="0" w:uiPriority="73" w:unhideWhenUsed="0"/>
-    <w:lsdException w:name="Subtle Emphasis" w:semiHidden="0" w:uiPriority="19" w:unhideWhenUsed="0" w:qFormat="1"/>
-    <w:lsdException w:name="Intense Emphasis" w:semiHidden="0" w:uiPriority="21" w:unhideWhenUsed="0" w:qFormat="1"/>
-    <w:lsdException w:name="Subtle Reference" w:semiHidden="0" w:uiPriority="31" w:unhideWhenUsed="0" w:qFormat="1"/>
-    <w:lsdException w:name="Intense Reference" w:semiHidden="0" w:uiPriority="32" w:unhideWhenUsed="0" w:qFormat="1"/>
-    <w:lsdException w:name="Book Title" w:semiHidden="0" w:uiPriority="33" w:unhideWhenUsed="0" w:qFormat="1"/>
-    <w:lsdException w:name="Bibliography" w:uiPriority="37"/>
-    <w:lsdException w:name="TOC Heading" w:uiPriority="39" w:qFormat="1"/>
+  <w:latentStyles w:defLockedState="0" w:defUIPriority="99" w:defSemiHidden="0" w:defUnhideWhenUsed="0" w:defQFormat="0" w:count="371">
+    <w:lsdException w:name="Normal" w:uiPriority="0" w:qFormat="1"/>
+    <w:lsdException w:name="heading 1" w:uiPriority="0" w:qFormat="1"/>
+    <w:lsdException w:name="heading 2" w:semiHidden="1" w:uiPriority="0" w:unhideWhenUsed="1" w:qFormat="1"/>
+    <w:lsdException w:name="heading 3" w:semiHidden="1" w:uiPriority="0" w:unhideWhenUsed="1" w:qFormat="1"/>
+    <w:lsdException w:name="heading 4" w:semiHidden="1" w:uiPriority="0" w:unhideWhenUsed="1" w:qFormat="1"/>
+    <w:lsdException w:name="heading 5" w:semiHidden="1" w:uiPriority="0" w:unhideWhenUsed="1" w:qFormat="1"/>
+    <w:lsdException w:name="heading 6" w:semiHidden="1" w:uiPriority="0" w:unhideWhenUsed="1" w:qFormat="1"/>
+    <w:lsdException w:name="heading 7" w:semiHidden="1" w:uiPriority="0" w:unhideWhenUsed="1" w:qFormat="1"/>
+    <w:lsdException w:name="heading 8" w:semiHidden="1" w:uiPriority="0" w:unhideWhenUsed="1" w:qFormat="1"/>
+    <w:lsdException w:name="heading 9" w:semiHidden="1" w:uiPriority="0" w:unhideWhenUsed="1" w:qFormat="1"/>
+    <w:lsdException w:name="index 1" w:semiHidden="1" w:unhideWhenUsed="1"/>
+    <w:lsdException w:name="index 2" w:semiHidden="1" w:unhideWhenUsed="1"/>
+    <w:lsdException w:name="index 3" w:semiHidden="1" w:unhideWhenUsed="1"/>
+    <w:lsdException w:name="index 4" w:semiHidden="1" w:unhideWhenUsed="1"/>
+    <w:lsdException w:name="index 5" w:semiHidden="1" w:unhideWhenUsed="1"/>
+    <w:lsdException w:name="index 6" w:semiHidden="1" w:unhideWhenUsed="1"/>
+    <w:lsdException w:name="index 7" w:semiHidden="1" w:unhideWhenUsed="1"/>
+    <w:lsdException w:name="index 8" w:semiHidden="1" w:unhideWhenUsed="1"/>
+    <w:lsdException w:name="index 9" w:semiHidden="1" w:unhideWhenUsed="1"/>
+    <w:lsdException w:name="toc 1" w:semiHidden="1" w:uiPriority="39" w:unhideWhenUsed="1"/>
+    <w:lsdException w:name="toc 2" w:semiHidden="1" w:uiPriority="39" w:unhideWhenUsed="1"/>
+    <w:lsdException w:name="toc 3" w:semiHidden="1" w:uiPriority="39" w:unhideWhenUsed="1"/>
+    <w:lsdException w:name="toc 4" w:semiHidden="1" w:uiPriority="39" w:unhideWhenUsed="1"/>
+    <w:lsdException w:name="toc 5" w:semiHidden="1" w:uiPriority="39" w:unhideWhenUsed="1"/>
+    <w:lsdException w:name="toc 6" w:semiHidden="1" w:uiPriority="39" w:unhideWhenUsed="1"/>
+    <w:lsdException w:name="toc 7" w:semiHidden="1" w:uiPriority="39" w:unhideWhenUsed="1"/>
+    <w:lsdException w:name="toc 8" w:semiHidden="1" w:uiPriority="39" w:unhideWhenUsed="1"/>
+    <w:lsdException w:name="toc 9" w:semiHidden="1" w:uiPriority="39" w:unhideWhenUsed="1"/>
+    <w:lsdException w:name="Normal Indent" w:semiHidden="1" w:unhideWhenUsed="1"/>
+    <w:lsdException w:name="footnote text" w:semiHidden="1" w:unhideWhenUsed="1"/>
+    <w:lsdException w:name="annotation text" w:semiHidden="1" w:unhideWhenUsed="1"/>
+    <w:lsdException w:name="header" w:semiHidden="1" w:unhideWhenUsed="1"/>
+    <w:lsdException w:name="footer" w:semiHidden="1" w:unhideWhenUsed="1"/>
+    <w:lsdException w:name="index heading" w:semiHidden="1" w:unhideWhenUsed="1"/>
+    <w:lsdException w:name="caption" w:semiHidden="1" w:uiPriority="35" w:unhideWhenUsed="1" w:qFormat="1"/>
+    <w:lsdException w:name="table of figures" w:semiHidden="1" w:unhideWhenUsed="1"/>
+    <w:lsdException w:name="envelope address" w:semiHidden="1" w:unhideWhenUsed="1"/>
+    <w:lsdException w:name="envelope return" w:semiHidden="1" w:unhideWhenUsed="1"/>
+    <w:lsdException w:name="footnote reference" w:semiHidden="1" w:unhideWhenUsed="1"/>
+    <w:lsdException w:name="annotation reference" w:semiHidden="1" w:unhideWhenUsed="1"/>
+    <w:lsdException w:name="line number" w:semiHidden="1" w:unhideWhenUsed="1"/>
+    <w:lsdException w:name="page number" w:semiHidden="1" w:unhideWhenUsed="1"/>
+    <w:lsdException w:name="endnote reference" w:semiHidden="1" w:unhideWhenUsed="1"/>
+    <w:lsdException w:name="endnote text" w:semiHidden="1" w:unhideWhenUsed="1"/>
+    <w:lsdException w:name="table of authorities" w:semiHidden="1" w:unhideWhenUsed="1"/>
+    <w:lsdException w:name="macro" w:semiHidden="1" w:unhideWhenUsed="1"/>
+    <w:lsdException w:name="toa heading" w:semiHidden="1" w:unhideWhenUsed="1"/>
+    <w:lsdException w:name="List" w:semiHidden="1" w:unhideWhenUsed="1"/>
+    <w:lsdException w:name="List Bullet" w:semiHidden="1" w:unhideWhenUsed="1"/>
+    <w:lsdException w:name="List Number" w:semiHidden="1" w:unhideWhenUsed="1"/>
+    <w:lsdException w:name="List 2" w:semiHidden="1" w:unhideWhenUsed="1"/>
+    <w:lsdException w:name="List 3" w:semiHidden="1" w:unhideWhenUsed="1"/>
+    <w:lsdException w:name="List 4" w:semiHidden="1" w:unhideWhenUsed="1"/>
+    <w:lsdException w:name="List 5" w:semiHidden="1" w:unhideWhenUsed="1"/>
+    <w:lsdException w:name="List Bullet 2" w:semiHidden="1" w:unhideWhenUsed="1"/>
+    <w:lsdException w:name="List Bullet 3" w:semiHidden="1" w:unhideWhenUsed="1"/>
+    <w:lsdException w:name="List Bullet 4" w:semiHidden="1" w:unhideWhenUsed="1"/>
+    <w:lsdException w:name="List Bullet 5" w:semiHidden="1" w:unhideWhenUsed="1"/>
+    <w:lsdException w:name="List Number 2" w:semiHidden="1" w:unhideWhenUsed="1"/>
+    <w:lsdException w:name="List Number 3" w:semiHidden="1" w:unhideWhenUsed="1"/>
+    <w:lsdException w:name="List Number 4" w:semiHidden="1" w:unhideWhenUsed="1"/>
+    <w:lsdException w:name="List Number 5" w:semiHidden="1" w:unhideWhenUsed="1"/>
+    <w:lsdException w:name="Title" w:uiPriority="0" w:qFormat="1"/>
+    <w:lsdException w:name="Closing" w:semiHidden="1" w:unhideWhenUsed="1"/>
+    <w:lsdException w:name="Signature" w:semiHidden="1" w:unhideWhenUsed="1"/>
+    <w:lsdException w:name="Default Paragraph Font" w:semiHidden="1" w:uiPriority="1" w:unhideWhenUsed="1"/>
+    <w:lsdException w:name="Body Text" w:semiHidden="1" w:unhideWhenUsed="1"/>
+    <w:lsdException w:name="Body Text Indent" w:semiHidden="1" w:unhideWhenUsed="1"/>
+    <w:lsdException w:name="List Continue" w:semiHidden="1" w:unhideWhenUsed="1"/>
+    <w:lsdException w:name="List Continue 2" w:semiHidden="1" w:unhideWhenUsed="1"/>
+    <w:lsdException w:name="List Continue 3" w:semiHidden="1" w:unhideWhenUsed="1"/>
+    <w:lsdException w:name="List Continue 4" w:semiHidden="1" w:unhideWhenUsed="1"/>
+    <w:lsdException w:name="List Continue 5" w:semiHidden="1" w:unhideWhenUsed="1"/>
+    <w:lsdException w:name="Message Header" w:semiHidden="1" w:unhideWhenUsed="1"/>
+    <w:lsdException w:name="Subtitle" w:uiPriority="11" w:qFormat="1"/>
+    <w:lsdException w:name="Salutation" w:semiHidden="1" w:unhideWhenUsed="1"/>
+    <w:lsdException w:name="Date" w:semiHidden="1" w:unhideWhenUsed="1"/>
+    <w:lsdException w:name="Body Text First Indent" w:semiHidden="1" w:unhideWhenUsed="1"/>
+    <w:lsdException w:name="Body Text First Indent 2" w:semiHidden="1" w:unhideWhenUsed="1"/>
+    <w:lsdException w:name="Note Heading" w:semiHidden="1" w:unhideWhenUsed="1"/>
+    <w:lsdException w:name="Body Text 2" w:semiHidden="1" w:unhideWhenUsed="1"/>
+    <w:lsdException w:name="Body Text 3" w:semiHidden="1" w:unhideWhenUsed="1"/>
+    <w:lsdException w:name="Body Text Indent 2" w:semiHidden="1" w:unhideWhenUsed="1"/>
+    <w:lsdException w:name="Body Text Indent 3" w:semiHidden="1" w:unhideWhenUsed="1"/>
+    <w:lsdException w:name="Block Text" w:semiHidden="1" w:unhideWhenUsed="1"/>
+    <w:lsdException w:name="Hyperlink" w:semiHidden="1" w:unhideWhenUsed="1"/>
+    <w:lsdException w:name="FollowedHyperlink" w:semiHidden="1" w:unhideWhenUsed="1"/>
+    <w:lsdException w:name="Strong" w:uiPriority="22" w:qFormat="1"/>
+    <w:lsdException w:name="Emphasis" w:uiPriority="20" w:qFormat="1"/>
+    <w:lsdException w:name="Document Map" w:semiHidden="1" w:unhideWhenUsed="1"/>
+    <w:lsdException w:name="Plain Text" w:semiHidden="1" w:unhideWhenUsed="1"/>
+    <w:lsdException w:name="E-mail Signature" w:semiHidden="1" w:unhideWhenUsed="1"/>
+    <w:lsdException w:name="HTML Top of Form" w:semiHidden="1" w:unhideWhenUsed="1"/>
+    <w:lsdException w:name="HTML Bottom of Form" w:semiHidden="1" w:unhideWhenUsed="1"/>
+    <w:lsdException w:name="Normal (Web)" w:semiHidden="1" w:unhideWhenUsed="1"/>
+    <w:lsdException w:name="HTML Acronym" w:semiHidden="1" w:unhideWhenUsed="1"/>
+    <w:lsdException w:name="HTML Address" w:semiHidden="1" w:unhideWhenUsed="1"/>
+    <w:lsdException w:name="HTML Cite" w:semiHidden="1" w:unhideWhenUsed="1"/>
+    <w:lsdException w:name="HTML Code" w:semiHidden="1" w:unhideWhenUsed="1"/>
+    <w:lsdException w:name="HTML Definition" w:semiHidden="1" w:unhideWhenUsed="1"/>
+    <w:lsdException w:name="HTML Keyboard" w:semiHidden="1" w:unhideWhenUsed="1"/>
+    <w:lsdException w:name="HTML Preformatted" w:semiHidden="1" w:unhideWhenUsed="1"/>
+    <w:lsdException w:name="HTML Sample" w:semiHidden="1" w:unhideWhenUsed="1"/>
+    <w:lsdException w:name="HTML Typewriter" w:semiHidden="1" w:unhideWhenUsed="1"/>
+    <w:lsdException w:name="HTML Variable" w:semiHidden="1" w:unhideWhenUsed="1"/>
+    <w:lsdException w:name="Normal Table" w:semiHidden="1" w:unhideWhenUsed="1"/>
+    <w:lsdException w:name="annotation subject" w:semiHidden="1" w:unhideWhenUsed="1"/>
+    <w:lsdException w:name="No List" w:semiHidden="1" w:unhideWhenUsed="1"/>
+    <w:lsdException w:name="Outline List 1" w:semiHidden="1" w:unhideWhenUsed="1"/>
+    <w:lsdException w:name="Outline List 2" w:semiHidden="1" w:unhideWhenUsed="1"/>
+    <w:lsdException w:name="Outline List 3" w:semiHidden="1" w:unhideWhenUsed="1"/>
+    <w:lsdException w:name="Table Simple 1" w:semiHidden="1" w:unhideWhenUsed="1"/>
+    <w:lsdException w:name="Table Simple 2" w:semiHidden="1" w:unhideWhenUsed="1"/>
+    <w:lsdException w:name="Table Simple 3" w:semiHidden="1" w:unhideWhenUsed="1"/>
+    <w:lsdException w:name="Table Classic 1" w:semiHidden="1" w:unhideWhenUsed="1"/>
+    <w:lsdException w:name="Table Classic 2" w:semiHidden="1" w:unhideWhenUsed="1"/>
+    <w:lsdException w:name="Table Classic 3" w:semiHidden="1" w:unhideWhenUsed="1"/>
+    <w:lsdException w:name="Table Classic 4" w:semiHidden="1" w:unhideWhenUsed="1"/>
+    <w:lsdException w:name="Table Colorful 1" w:semiHidden="1" w:unhideWhenUsed="1"/>
+    <w:lsdException w:name="Table Colorful 2" w:semiHidden="1" w:unhideWhenUsed="1"/>
+    <w:lsdException w:name="Table Colorful 3" w:semiHidden="1" w:unhideWhenUsed="1"/>
+    <w:lsdException w:name="Table Columns 1" w:semiHidden="1" w:unhideWhenUsed="1"/>
+    <w:lsdException w:name="Table Columns 2" w:semiHidden="1" w:unhideWhenUsed="1"/>
+    <w:lsdException w:name="Table Columns 3" w:semiHidden="1" w:unhideWhenUsed="1"/>
+    <w:lsdException w:name="Table Columns 4" w:semiHidden="1" w:unhideWhenUsed="1"/>
+    <w:lsdException w:name="Table Columns 5" w:semiHidden="1" w:unhideWhenUsed="1"/>
+    <w:lsdException w:name="Table Grid 1" w:semiHidden="1" w:unhideWhenUsed="1"/>
+    <w:lsdException w:name="Table Grid 2" w:semiHidden="1" w:unhideWhenUsed="1"/>
+    <w:lsdException w:name="Table Grid 3" w:semiHidden="1" w:unhideWhenUsed="1"/>
+    <w:lsdException w:name="Table Grid 4" w:semiHidden="1" w:unhideWhenUsed="1"/>
+    <w:lsdException w:name="Table Grid 5" w:semiHidden="1" w:unhideWhenUsed="1"/>
+    <w:lsdException w:name="Table Grid 6" w:semiHidden="1" w:unhideWhenUsed="1"/>
+    <w:lsdException w:name="Table Grid 7" w:semiHidden="1" w:unhideWhenUsed="1"/>
+    <w:lsdException w:name="Table Grid 8" w:semiHidden="1" w:unhideWhenUsed="1"/>
+    <w:lsdException w:name="Table List 1" w:semiHidden="1" w:unhideWhenUsed="1"/>
+    <w:lsdException w:name="Table List 2" w:semiHidden="1" w:unhideWhenUsed="1"/>
+    <w:lsdException w:name="Table List 3" w:semiHidden="1" w:unhideWhenUsed="1"/>
+    <w:lsdException w:name="Table List 4" w:semiHidden="1" w:unhideWhenUsed="1"/>
+    <w:lsdException w:name="Table List 5" w:semiHidden="1" w:unhideWhenUsed="1"/>
+    <w:lsdException w:name="Table List 6" w:semiHidden="1" w:unhideWhenUsed="1"/>
+    <w:lsdException w:name="Table List 7" w:semiHidden="1" w:unhideWhenUsed="1"/>
+    <w:lsdException w:name="Table List 8" w:semiHidden="1" w:unhideWhenUsed="1"/>
+    <w:lsdException w:name="Table 3D effects 1" w:semiHidden="1" w:unhideWhenUsed="1"/>
+    <w:lsdException w:name="Table 3D effects 2" w:semiHidden="1" w:unhideWhenUsed="1"/>
+    <w:lsdException w:name="Table 3D effects 3" w:semiHidden="1" w:unhideWhenUsed="1"/>
+    <w:lsdException w:name="Table Contemporary" w:semiHidden="1" w:unhideWhenUsed="1"/>
+    <w:lsdException w:name="Table Elegant" w:semiHidden="1" w:unhideWhenUsed="1"/>
+    <w:lsdException w:name="Table Professional" w:semiHidden="1" w:unhideWhenUsed="1"/>
+    <w:lsdException w:name="Table Subtle 1" w:semiHidden="1" w:unhideWhenUsed="1"/>
+    <w:lsdException w:name="Table Subtle 2" w:semiHidden="1" w:unhideWhenUsed="1"/>
+    <w:lsdException w:name="Table Web 1" w:semiHidden="1" w:unhideWhenUsed="1"/>
+    <w:lsdException w:name="Table Web 2" w:semiHidden="1" w:unhideWhenUsed="1"/>
+    <w:lsdException w:name="Table Web 3" w:semiHidden="1" w:unhideWhenUsed="1"/>
+    <w:lsdException w:name="Balloon Text" w:semiHidden="1" w:unhideWhenUsed="1"/>
+    <w:lsdException w:name="Table Grid" w:uiPriority="59"/>
+    <w:lsdException w:name="Table Theme" w:semiHidden="1" w:unhideWhenUsed="1"/>
+    <w:lsdException w:name="Placeholder Text" w:semiHidden="1"/>
+    <w:lsdException w:name="No Spacing" w:uiPriority="1" w:qFormat="1"/>
+    <w:lsdException w:name="Light Shading" w:uiPriority="60"/>
+    <w:lsdException w:name="Light List" w:uiPriority="61"/>
+    <w:lsdException w:name="Light Grid" w:uiPriority="62"/>
+    <w:lsdException w:name="Medium Shading 1" w:uiPriority="63"/>
+    <w:lsdException w:name="Medium Shading 2" w:uiPriority="64"/>
+    <w:lsdException w:name="Medium List 1" w:uiPriority="65"/>
+    <w:lsdException w:name="Medium List 2" w:uiPriority="66"/>
+    <w:lsdException w:name="Medium Grid 1" w:uiPriority="67"/>
+    <w:lsdException w:name="Medium Grid 2" w:uiPriority="68"/>
+    <w:lsdException w:name="Medium Grid 3" w:uiPriority="69"/>
+    <w:lsdException w:name="Dark List" w:uiPriority="70"/>
+    <w:lsdException w:name="Colorful Shading" w:uiPriority="71"/>
+    <w:lsdException w:name="Colorful List" w:uiPriority="72"/>
+    <w:lsdException w:name="Colorful Grid" w:uiPriority="73"/>
+    <w:lsdException w:name="Light Shading Accent 1" w:uiPriority="60"/>
+    <w:lsdException w:name="Light List Accent 1" w:uiPriority="61"/>
+    <w:lsdException w:name="Light Grid Accent 1" w:uiPriority="62"/>
+    <w:lsdException w:name="Medium Shading 1 Accent 1" w:uiPriority="63"/>
+    <w:lsdException w:name="Medium Shading 2 Accent 1" w:uiPriority="64"/>
+    <w:lsdException w:name="Medium List 1 Accent 1" w:uiPriority="65"/>
+    <w:lsdException w:name="Revision" w:semiHidden="1"/>
+    <w:lsdException w:name="List Paragraph" w:uiPriority="34" w:qFormat="1"/>
+    <w:lsdException w:name="Quote" w:uiPriority="29" w:qFormat="1"/>
+    <w:lsdException w:name="Intense Quote" w:uiPriority="30" w:qFormat="1"/>
+    <w:lsdException w:name="Medium List 2 Accent 1" w:uiPriority="66"/>
+    <w:lsdException w:name="Medium Grid 1 Accent 1" w:uiPriority="67"/>
+    <w:lsdException w:name="Medium Grid 2 Accent 1" w:uiPriority="68"/>
+    <w:lsdException w:name="Medium Grid 3 Accent 1" w:uiPriority="69"/>
+    <w:lsdException w:name="Dark List Accent 1" w:uiPriority="70"/>
+    <w:lsdException w:name="Colorful Shading Accent 1" w:uiPriority="71"/>
+    <w:lsdException w:name="Colorful List Accent 1" w:uiPriority="72"/>
+    <w:lsdException w:name="Colorful Grid Accent 1" w:uiPriority="73"/>
+    <w:lsdException w:name="Light Shading Accent 2" w:uiPriority="60"/>
+    <w:lsdException w:name="Light List Accent 2" w:uiPriority="61"/>
+    <w:lsdException w:name="Light Grid Accent 2" w:uiPriority="62"/>
+    <w:lsdException w:name="Medium Shading 1 Accent 2" w:uiPriority="63"/>
+    <w:lsdException w:name="Medium Shading 2 Accent 2" w:uiPriority="64"/>
+    <w:lsdException w:name="Medium List 1 Accent 2" w:uiPriority="65"/>
+    <w:lsdException w:name="Medium List 2 Accent 2" w:uiPriority="66"/>
+    <w:lsdException w:name="Medium Grid 1 Accent 2" w:uiPriority="67"/>
+    <w:lsdException w:name="Medium Grid 2 Accent 2" w:uiPriority="68"/>
+    <w:lsdException w:name="Medium Grid 3 Accent 2" w:uiPriority="69"/>
+    <w:lsdException w:name="Dark List Accent 2" w:uiPriority="70"/>
+    <w:lsdException w:name="Colorful Shading Accent 2" w:uiPriority="71"/>
+    <w:lsdException w:name="Colorful List Accent 2" w:uiPriority="72"/>
+    <w:lsdException w:name="Colorful Grid Accent 2" w:uiPriority="73"/>
+    <w:lsdException w:name="Light Shading Accent 3" w:uiPriority="60"/>
+    <w:lsdException w:name="Light List Accent 3" w:uiPriority="61"/>
+    <w:lsdException w:name="Light Grid Accent 3" w:uiPriority="62"/>
+    <w:lsdException w:name="Medium Shading 1 Accent 3" w:uiPriority="63"/>
+    <w:lsdException w:name="Medium Shading 2 Accent 3" w:uiPriority="64"/>
+    <w:lsdException w:name="Medium List 1 Accent 3" w:uiPriority="65"/>
+    <w:lsdException w:name="Medium List 2 Accent 3" w:uiPriority="66"/>
+    <w:lsdException w:name="Medium Grid 1 Accent 3" w:uiPriority="67"/>
+    <w:lsdException w:name="Medium Grid 2 Accent 3" w:uiPriority="68"/>
+    <w:lsdException w:name="Medium Grid 3 Accent 3" w:uiPriority="69"/>
+    <w:lsdException w:name="Dark List Accent 3" w:uiPriority="70"/>
+    <w:lsdException w:name="Colorful Shading Accent 3" w:uiPriority="71"/>
+    <w:lsdException w:name="Colorful List Accent 3" w:uiPriority="72"/>
+    <w:lsdException w:name="Colorful Grid Accent 3" w:uiPriority="73"/>
+    <w:lsdException w:name="Light Shading Accent 4" w:uiPriority="60"/>
+    <w:lsdException w:name="Light List Accent 4" w:uiPriority="61"/>
+    <w:lsdException w:name="Light Grid Accent 4" w:uiPriority="62"/>
+    <w:lsdException w:name="Medium Shading 1 Accent 4" w:uiPriority="63"/>
+    <w:lsdException w:name="Medium Shading 2 Accent 4" w:uiPriority="64"/>
+    <w:lsdException w:name="Medium List 1 Accent 4" w:uiPriority="65"/>
+    <w:lsdException w:name="Medium List 2 Accent 4" w:uiPriority="66"/>
+    <w:lsdException w:name="Medium Grid 1 Accent 4" w:uiPriority="67"/>
+    <w:lsdException w:name="Medium Grid 2 Accent 4" w:uiPriority="68"/>
+    <w:lsdException w:name="Medium Grid 3 Accent 4" w:uiPriority="69"/>
+    <w:lsdException w:name="Dark List Accent 4" w:uiPriority="70"/>
+    <w:lsdException w:name="Colorful Shading Accent 4" w:uiPriority="71"/>
+    <w:lsdException w:name="Colorful List Accent 4" w:uiPriority="72"/>
+    <w:lsdException w:name="Colorful Grid Accent 4" w:uiPriority="73"/>
+    <w:lsdException w:name="Light Shading Accent 5" w:uiPriority="60"/>
+    <w:lsdException w:name="Light List Accent 5" w:uiPriority="61"/>
+    <w:lsdException w:name="Light Grid Accent 5" w:uiPriority="62"/>
+    <w:lsdException w:name="Medium Shading 1 Accent 5" w:uiPriority="63"/>
+    <w:lsdException w:name="Medium Shading 2 Accent 5" w:uiPriority="64"/>
+    <w:lsdException w:name="Medium List 1 Accent 5" w:uiPriority="65"/>
+    <w:lsdException w:name="Medium List 2 Accent 5" w:uiPriority="66"/>
+    <w:lsdException w:name="Medium Grid 1 Accent 5" w:uiPriority="67"/>
+    <w:lsdException w:name="Medium Grid 2 Accent 5" w:uiPriority="68"/>
+    <w:lsdException w:name="Medium Grid 3 Accent 5" w:uiPriority="69"/>
+    <w:lsdException w:name="Dark List Accent 5" w:uiPriority="70"/>
+    <w:lsdException w:name="Colorful Shading Accent 5" w:uiPriority="71"/>
+    <w:lsdException w:name="Colorful List Accent 5" w:uiPriority="72"/>
+    <w:lsdException w:name="Colorful Grid Accent 5" w:uiPriority="73"/>
+    <w:lsdException w:name="Light Shading Accent 6" w:uiPriority="60"/>
+    <w:lsdException w:name="Light List Accent 6" w:uiPriority="61"/>
+    <w:lsdException w:name="Light Grid Accent 6" w:uiPriority="62"/>
+    <w:lsdException w:name="Medium Shading 1 Accent 6" w:uiPriority="63"/>
+    <w:lsdException w:name="Medium Shading 2 Accent 6" w:uiPriority="64"/>
+    <w:lsdException w:name="Medium List 1 Accent 6" w:uiPriority="65"/>
+    <w:lsdException w:name="Medium List 2 Accent 6" w:uiPriority="66"/>
+    <w:lsdException w:name="Medium Grid 1 Accent 6" w:uiPriority="67"/>
+    <w:lsdException w:name="Medium Grid 2 Accent 6" w:uiPriority="68"/>
+    <w:lsdException w:name="Medium Grid 3 Accent 6" w:uiPriority="69"/>
+    <w:lsdException w:name="Dark List Accent 6" w:uiPriority="70"/>
+    <w:lsdException w:name="Colorful Shading Accent 6" w:uiPriority="71"/>
+    <w:lsdException w:name="Colorful List Accent 6" w:uiPriority="72"/>
+    <w:lsdException w:name="Colorful Grid Accent 6" w:uiPriority="73"/>
+    <w:lsdException w:name="Subtle Emphasis" w:uiPriority="19" w:qFormat="1"/>
+    <w:lsdException w:name="Intense Emphasis" w:uiPriority="21" w:qFormat="1"/>
+    <w:lsdException w:name="Subtle Reference" w:uiPriority="31" w:qFormat="1"/>
+    <w:lsdException w:name="Intense Reference" w:uiPriority="32" w:qFormat="1"/>
+    <w:lsdException w:name="Book Title" w:uiPriority="33" w:qFormat="1"/>
+    <w:lsdException w:name="Bibliography" w:semiHidden="1" w:uiPriority="37" w:unhideWhenUsed="1"/>
+    <w:lsdException w:name="TOC Heading" w:semiHidden="1" w:uiPriority="39" w:unhideWhenUsed="1" w:qFormat="1"/>
+    <w:lsdException w:name="Plain Table 1" w:uiPriority="41"/>
+    <w:lsdException w:name="Plain Table 2" w:uiPriority="42"/>
+    <w:lsdException w:name="Plain Table 3" w:uiPriority="43"/>
+    <w:lsdException w:name="Plain Table 4" w:uiPriority="44"/>
+    <w:lsdException w:name="Plain Table 5" w:uiPriority="45"/>
+    <w:lsdException w:name="Grid Table Light" w:uiPriority="40"/>
+    <w:lsdException w:name="Grid Table 1 Light" w:uiPriority="46"/>
+    <w:lsdException w:name="Grid Table 2" w:uiPriority="47"/>
+    <w:lsdException w:name="Grid Table 3" w:uiPriority="48"/>
+    <w:lsdException w:name="Grid Table 4" w:uiPriority="49"/>
+    <w:lsdException w:name="Grid Table 5 Dark" w:uiPriority="50"/>
+    <w:lsdException w:name="Grid Table 6 Colorful" w:uiPriority="51"/>
+    <w:lsdException w:name="Grid Table 7 Colorful" w:uiPriority="52"/>
+    <w:lsdException w:name="Grid Table 1 Light Accent 1" w:uiPriority="46"/>
+    <w:lsdException w:name="Grid Table 2 Accent 1" w:uiPriority="47"/>
+    <w:lsdException w:name="Grid Table 3 Accent 1" w:uiPriority="48"/>
+    <w:lsdException w:name="Grid Table 4 Accent 1" w:uiPriority="49"/>
+    <w:lsdException w:name="Grid Table 5 Dark Accent 1" w:uiPriority="50"/>
+    <w:lsdException w:name="Grid Table 6 Colorful Accent 1" w:uiPriority="51"/>
+    <w:lsdException w:name="Grid Table 7 Colorful Accent 1" w:uiPriority="52"/>
+    <w:lsdException w:name="Grid Table 1 Light Accent 2" w:uiPriority="46"/>
+    <w:lsdException w:name="Grid Table 2 Accent 2" w:uiPriority="47"/>
+    <w:lsdException w:name="Grid Table 3 Accent 2" w:uiPriority="48"/>
+    <w:lsdException w:name="Grid Table 4 Accent 2" w:uiPriority="49"/>
+    <w:lsdException w:name="Grid Table 5 Dark Accent 2" w:uiPriority="50"/>
+    <w:lsdException w:name="Grid Table 6 Colorful Accent 2" w:uiPriority="51"/>
+    <w:lsdException w:name="Grid Table 7 Colorful Accent 2" w:uiPriority="52"/>
+    <w:lsdException w:name="Grid Table 1 Light Accent 3" w:uiPriority="46"/>
+    <w:lsdException w:name="Grid Table 2 Accent 3" w:uiPriority="47"/>
+    <w:lsdException w:name="Grid Table 3 Accent 3" w:uiPriority="48"/>
+    <w:lsdException w:name="Grid Table 4 Accent 3" w:uiPriority="49"/>
+    <w:lsdException w:name="Grid Table 5 Dark Accent 3" w:uiPriority="50"/>
+    <w:lsdException w:name="Grid Table 6 Colorful Accent 3" w:uiPriority="51"/>
+    <w:lsdException w:name="Grid Table 7 Colorful Accent 3" w:uiPriority="52"/>
+    <w:lsdException w:name="Grid Table 1 Light Accent 4" w:uiPriority="46"/>
+    <w:lsdException w:name="Grid Table 2 Accent 4" w:uiPriority="47"/>
+    <w:lsdException w:name="Grid Table 3 Accent 4" w:uiPriority="48"/>
+    <w:lsdException w:name="Grid Table 4 Accent 4" w:uiPriority="49"/>
+    <w:lsdException w:name="Grid Table 5 Dark Accent 4" w:uiPriority="50"/>
+    <w:lsdException w:name="Grid Table 6 Colorful Accent 4" w:uiPriority="51"/>
+    <w:lsdException w:name="Grid Table 7 Colorful Accent 4" w:uiPriority="52"/>
+    <w:lsdException w:name="Grid Table 1 Light Accent 5" w:uiPriority="46"/>
+    <w:lsdException w:name="Grid Table 2 Accent 5" w:uiPriority="47"/>
+    <w:lsdException w:name="Grid Table 3 Accent 5" w:uiPriority="48"/>
+    <w:lsdException w:name="Grid Table 4 Accent 5" w:uiPriority="49"/>
+    <w:lsdException w:name="Grid Table 5 Dark Accent 5" w:uiPriority="50"/>
+    <w:lsdException w:name="Grid Table 6 Colorful Accent 5" w:uiPriority="51"/>
+    <w:lsdException w:name="Grid Table 7 Colorful Accent 5" w:uiPriority="52"/>
+    <w:lsdException w:name="Grid Table 1 Light Accent 6" w:uiPriority="46"/>
+    <w:lsdException w:name="Grid Table 2 Accent 6" w:uiPriority="47"/>
+    <w:lsdException w:name="Grid Table 3 Accent 6" w:uiPriority="48"/>
+    <w:lsdException w:name="Grid Table 4 Accent 6" w:uiPriority="49"/>
+    <w:lsdException w:name="Grid Table 5 Dark Accent 6" w:uiPriority="50"/>
+    <w:lsdException w:name="Grid Table 6 Colorful Accent 6" w:uiPriority="51"/>
+    <w:lsdException w:name="Grid Table 7 Colorful Accent 6" w:uiPriority="52"/>
+    <w:lsdException w:name="List Table 1 Light" w:uiPriority="46"/>
+    <w:lsdException w:name="List Table 2" w:uiPriority="47"/>
+    <w:lsdException w:name="List Table 3" w:uiPriority="48"/>
+    <w:lsdException w:name="List Table 4" w:uiPriority="49"/>
+    <w:lsdException w:name="List Table 5 Dark" w:uiPriority="50"/>
+    <w:lsdException w:name="List Table 6 Colorful" w:uiPriority="51"/>
+    <w:lsdException w:name="List Table 7 Colorful" w:uiPriority="52"/>
+    <w:lsdException w:name="List Table 1 Light Accent 1" w:uiPriority="46"/>
+    <w:lsdException w:name="List Table 2 Accent 1" w:uiPriority="47"/>
+    <w:lsdException w:name="List Table 3 Accent 1" w:uiPriority="48"/>
+    <w:lsdException w:name="List Table 4 Accent 1" w:uiPriority="49"/>
+    <w:lsdException w:name="List Table 5 Dark Accent 1" w:uiPriority="50"/>
+    <w:lsdException w:name="List Table 6 Colorful Accent 1" w:uiPriority="51"/>
+    <w:lsdException w:name="List Table 7 Colorful Accent 1" w:uiPriority="52"/>
+    <w:lsdException w:name="List Table 1 Light Accent 2" w:uiPriority="46"/>
+    <w:lsdException w:name="List Table 2 Accent 2" w:uiPriority="47"/>
+    <w:lsdException w:name="List Table 3 Accent 2" w:uiPriority="48"/>
+    <w:lsdException w:name="List Table 4 Accent 2" w:uiPriority="49"/>
+    <w:lsdException w:name="List Table 5 Dark Accent 2" w:uiPriority="50"/>
+    <w:lsdException w:name="List Table 6 Colorful Accent 2" w:uiPriority="51"/>
+    <w:lsdException w:name="List Table 7 Colorful Accent 2" w:uiPriority="52"/>
+    <w:lsdException w:name="List Table 1 Light Accent 3" w:uiPriority="46"/>
+    <w:lsdException w:name="List Table 2 Accent 3" w:uiPriority="47"/>
+    <w:lsdException w:name="List Table 3 Accent 3" w:uiPriority="48"/>
+    <w:lsdException w:name="List Table 4 Accent 3" w:uiPriority="49"/>
+    <w:lsdException w:name="List Table 5 Dark Accent 3" w:uiPriority="50"/>
+    <w:lsdException w:name="List Table 6 Colorful Accent 3" w:uiPriority="51"/>
+    <w:lsdException w:name="List Table 7 Colorful Accent 3" w:uiPriority="52"/>
+    <w:lsdException w:name="List Table 1 Light Accent 4" w:uiPriority="46"/>
+    <w:lsdException w:name="List Table 2 Accent 4" w:uiPriority="47"/>
+    <w:lsdException w:name="List Table 3 Accent 4" w:uiPriority="48"/>
+    <w:lsdException w:name="List Table 4 Accent 4" w:uiPriority="49"/>
+    <w:lsdException w:name="List Table 5 Dark Accent 4" w:uiPriority="50"/>
+    <w:lsdException w:name="List Table 6 Colorful Accent 4" w:uiPriority="51"/>
+    <w:lsdException w:name="List Table 7 Colorful Accent 4" w:uiPriority="52"/>
+    <w:lsdException w:name="List Table 1 Light Accent 5" w:uiPriority="46"/>
+    <w:lsdException w:name="List Table 2 Accent 5" w:uiPriority="47"/>
+    <w:lsdException w:name="List Table 3 Accent 5" w:uiPriority="48"/>
+    <w:lsdException w:name="List Table 4 Accent 5" w:uiPriority="49"/>
+    <w:lsdException w:name="List Table 5 Dark Accent 5" w:uiPriority="50"/>
+    <w:lsdException w:name="List Table 6 Colorful Accent 5" w:uiPriority="51"/>
+    <w:lsdException w:name="List Table 7 Colorful Accent 5" w:uiPriority="52"/>
+    <w:lsdException w:name="List Table 1 Light Accent 6" w:uiPriority="46"/>
+    <w:lsdException w:name="List Table 2 Accent 6" w:uiPriority="47"/>
+    <w:lsdException w:name="List Table 3 Accent 6" w:uiPriority="48"/>
+    <w:lsdException w:name="List Table 4 Accent 6" w:uiPriority="49"/>
+    <w:lsdException w:name="List Table 5 Dark Accent 6" w:uiPriority="50"/>
+    <w:lsdException w:name="List Table 6 Colorful Accent 6" w:uiPriority="51"/>
+    <w:lsdException w:name="List Table 7 Colorful Accent 6" w:uiPriority="52"/>
   </w:latentStyles>
   <w:style w:type="paragraph" w:default="1" w:styleId="a">
     <w:name w:val="Normal"/>
@@ -2608,7 +3005,6 @@
     <w:uiPriority w:val="99"/>
     <w:semiHidden/>
     <w:unhideWhenUsed/>
-    <w:qFormat/>
     <w:tblPr>
       <w:tblInd w:w="0" w:type="dxa"/>
       <w:tblCellMar>
@@ -3170,7 +3566,6 @@
     <w:uiPriority w:val="59"/>
     <w:rsid w:val="00F94A73"/>
     <w:tblPr>
-      <w:tblInd w:w="0" w:type="dxa"/>
       <w:tblBorders>
         <w:top w:val="single" w:sz="4" w:space="0" w:color="auto"/>
         <w:left w:val="single" w:sz="4" w:space="0" w:color="auto"/>
@@ -3179,12 +3574,6 @@
         <w:insideH w:val="single" w:sz="4" w:space="0" w:color="auto"/>
         <w:insideV w:val="single" w:sz="4" w:space="0" w:color="auto"/>
       </w:tblBorders>
-      <w:tblCellMar>
-        <w:top w:w="0" w:type="dxa"/>
-        <w:left w:w="108" w:type="dxa"/>
-        <w:bottom w:w="0" w:type="dxa"/>
-        <w:right w:w="108" w:type="dxa"/>
-      </w:tblCellMar>
     </w:tblPr>
   </w:style>
   <w:style w:type="character" w:styleId="aff">
@@ -3489,7 +3878,7 @@
 </file>
 
 <file path=customXml/itemProps1.xml><?xml version="1.0" encoding="utf-8"?>
-<ds:datastoreItem xmlns:ds="http://schemas.openxmlformats.org/officeDocument/2006/customXml" ds:itemID="{FC57BCFA-9B92-476D-8F14-5AD8507C6036}">
+<ds:datastoreItem xmlns:ds="http://schemas.openxmlformats.org/officeDocument/2006/customXml" ds:itemID="{E051283C-E696-48B2-9BF0-CCFF9D7D36F4}">
   <ds:schemaRefs>
     <ds:schemaRef ds:uri="http://schemas.openxmlformats.org/officeDocument/2006/bibliography"/>
   </ds:schemaRefs>

--- a/programming_language/savestringlisttofile.docx
+++ b/programming_language/savestringlisttofile.docx
@@ -12,7 +12,6 @@
           <w:szCs w:val="36"/>
         </w:rPr>
       </w:pPr>
-      <w:proofErr w:type="spellStart"/>
       <w:proofErr w:type="gramStart"/>
       <w:r>
         <w:rPr>
@@ -58,7 +57,6 @@
         </w:rPr>
         <w:t>file</w:t>
       </w:r>
-      <w:proofErr w:type="spellEnd"/>
       <w:proofErr w:type="gramEnd"/>
     </w:p>
     <w:p>
@@ -67,6 +65,8 @@
           <w:rFonts w:ascii="Cambria" w:hAnsi="Cambria"/>
           <w:i/>
           <w:color w:val="0000FF"/>
+          <w:sz w:val="28"/>
+          <w:szCs w:val="28"/>
         </w:rPr>
       </w:pPr>
       <w:r>
@@ -74,6 +74,8 @@
           <w:rFonts w:ascii="Cambria" w:hAnsi="Cambria"/>
           <w:i/>
           <w:color w:val="0000FF"/>
+          <w:sz w:val="28"/>
+          <w:szCs w:val="28"/>
         </w:rPr>
         <w:t>Сохранение</w:t>
       </w:r>
@@ -82,6 +84,8 @@
           <w:rFonts w:ascii="Cambria" w:hAnsi="Cambria"/>
           <w:i/>
           <w:color w:val="0000FF"/>
+          <w:sz w:val="28"/>
+          <w:szCs w:val="28"/>
         </w:rPr>
         <w:t xml:space="preserve"> списка строк</w:t>
       </w:r>
@@ -90,6 +94,8 @@
           <w:rFonts w:ascii="Cambria" w:hAnsi="Cambria"/>
           <w:i/>
           <w:color w:val="0000FF"/>
+          <w:sz w:val="28"/>
+          <w:szCs w:val="28"/>
         </w:rPr>
         <w:t xml:space="preserve"> в файл</w:t>
       </w:r>
@@ -98,6 +104,8 @@
           <w:rFonts w:ascii="Cambria" w:hAnsi="Cambria"/>
           <w:i/>
           <w:color w:val="0000FF"/>
+          <w:sz w:val="28"/>
+          <w:szCs w:val="28"/>
         </w:rPr>
         <w:t>, содержащ</w:t>
       </w:r>
@@ -106,6 +114,8 @@
           <w:rFonts w:ascii="Cambria" w:hAnsi="Cambria"/>
           <w:i/>
           <w:color w:val="0000FF"/>
+          <w:sz w:val="28"/>
+          <w:szCs w:val="28"/>
         </w:rPr>
         <w:t>ий</w:t>
       </w:r>
@@ -114,6 +124,8 @@
           <w:rFonts w:ascii="Cambria" w:hAnsi="Cambria"/>
           <w:i/>
           <w:color w:val="0000FF"/>
+          <w:sz w:val="28"/>
+          <w:szCs w:val="28"/>
         </w:rPr>
         <w:t xml:space="preserve"> текст</w:t>
       </w:r>
@@ -122,6 +134,8 @@
           <w:rFonts w:ascii="Cambria" w:hAnsi="Cambria"/>
           <w:i/>
           <w:color w:val="0000FF"/>
+          <w:sz w:val="28"/>
+          <w:szCs w:val="28"/>
         </w:rPr>
         <w:t xml:space="preserve"> с разделителями</w:t>
       </w:r>
@@ -130,6 +144,8 @@
           <w:rFonts w:ascii="Cambria" w:hAnsi="Cambria"/>
           <w:i/>
           <w:color w:val="0000FF"/>
+          <w:sz w:val="28"/>
+          <w:szCs w:val="28"/>
         </w:rPr>
         <w:t>.</w:t>
       </w:r>
@@ -139,6 +155,8 @@
         <w:rPr>
           <w:rFonts w:ascii="Cambria" w:hAnsi="Cambria"/>
           <w:color w:val="0070C0"/>
+          <w:sz w:val="28"/>
+          <w:szCs w:val="28"/>
           <w:lang w:val="en-US"/>
         </w:rPr>
       </w:pPr>
@@ -146,6 +164,8 @@
         <w:rPr>
           <w:rFonts w:ascii="Cambria" w:hAnsi="Cambria"/>
           <w:color w:val="0070C0"/>
+          <w:sz w:val="28"/>
+          <w:szCs w:val="28"/>
         </w:rPr>
         <w:pict>
           <v:rect id="_x0000_i1025" style="width:467.75pt;height:1pt" o:hralign="center" o:hrstd="t" o:hrnoshade="t" o:hr="t" fillcolor="#4f81bd" stroked="f"/>
@@ -156,6 +176,8 @@
       <w:pPr>
         <w:rPr>
           <w:rFonts w:ascii="Cambria" w:hAnsi="Cambria"/>
+          <w:sz w:val="28"/>
+          <w:szCs w:val="28"/>
           <w:lang w:val="en-US"/>
         </w:rPr>
       </w:pPr>
@@ -165,6 +187,8 @@
         <w:rPr>
           <w:rFonts w:ascii="Cambria" w:hAnsi="Cambria"/>
           <w:b/>
+          <w:sz w:val="28"/>
+          <w:szCs w:val="28"/>
           <w:lang w:val="en-US"/>
         </w:rPr>
       </w:pPr>
@@ -172,6 +196,8 @@
         <w:rPr>
           <w:rFonts w:ascii="Cambria" w:hAnsi="Cambria"/>
           <w:b/>
+          <w:sz w:val="28"/>
+          <w:szCs w:val="28"/>
         </w:rPr>
         <w:t>Синтаксис</w:t>
       </w:r>
@@ -179,6 +205,8 @@
         <w:rPr>
           <w:rFonts w:ascii="Cambria" w:hAnsi="Cambria"/>
           <w:b/>
+          <w:sz w:val="28"/>
+          <w:szCs w:val="28"/>
           <w:lang w:val="en-US"/>
         </w:rPr>
         <w:t>:</w:t>
@@ -189,17 +217,18 @@
         <w:rPr>
           <w:rFonts w:ascii="Cambria" w:hAnsi="Cambria" w:cs="Courier New"/>
           <w:i/>
-          <w:szCs w:val="24"/>
+          <w:sz w:val="28"/>
+          <w:szCs w:val="28"/>
           <w:lang w:val="en-US"/>
         </w:rPr>
       </w:pPr>
-      <w:proofErr w:type="spellStart"/>
       <w:proofErr w:type="gramStart"/>
       <w:r>
         <w:rPr>
           <w:rFonts w:ascii="Cambria" w:hAnsi="Cambria" w:cs="Courier New"/>
           <w:b/>
-          <w:szCs w:val="24"/>
+          <w:sz w:val="28"/>
+          <w:szCs w:val="28"/>
           <w:lang w:val="en-US"/>
         </w:rPr>
         <w:t>save</w:t>
@@ -208,7 +237,8 @@
         <w:rPr>
           <w:rFonts w:ascii="Cambria" w:hAnsi="Cambria" w:cs="Courier New"/>
           <w:b/>
-          <w:szCs w:val="24"/>
+          <w:sz w:val="28"/>
+          <w:szCs w:val="28"/>
           <w:lang w:val="en-US"/>
         </w:rPr>
         <w:t>stringl</w:t>
@@ -217,7 +247,8 @@
         <w:rPr>
           <w:rFonts w:ascii="Cambria" w:hAnsi="Cambria" w:cs="Courier New"/>
           <w:b/>
-          <w:szCs w:val="24"/>
+          <w:sz w:val="28"/>
+          <w:szCs w:val="28"/>
           <w:lang w:val="en-US"/>
         </w:rPr>
         <w:t>istto</w:t>
@@ -226,36 +257,37 @@
         <w:rPr>
           <w:rFonts w:ascii="Cambria" w:hAnsi="Cambria" w:cs="Courier New"/>
           <w:b/>
-          <w:szCs w:val="24"/>
+          <w:sz w:val="28"/>
+          <w:szCs w:val="28"/>
           <w:lang w:val="en-US"/>
         </w:rPr>
         <w:t>file</w:t>
       </w:r>
-      <w:proofErr w:type="spellEnd"/>
       <w:r>
         <w:rPr>
           <w:rFonts w:ascii="Cambria" w:hAnsi="Cambria" w:cs="Courier New"/>
-          <w:szCs w:val="24"/>
+          <w:sz w:val="28"/>
+          <w:szCs w:val="28"/>
           <w:lang w:val="en-US"/>
         </w:rPr>
         <w:t>(</w:t>
       </w:r>
-      <w:proofErr w:type="spellStart"/>
       <w:proofErr w:type="gramEnd"/>
       <w:r>
         <w:rPr>
           <w:rFonts w:ascii="Cambria" w:hAnsi="Cambria" w:cs="Courier New"/>
           <w:i/>
-          <w:szCs w:val="24"/>
+          <w:sz w:val="28"/>
+          <w:szCs w:val="28"/>
           <w:lang w:val="en-US"/>
         </w:rPr>
         <w:t>s_id</w:t>
       </w:r>
-      <w:proofErr w:type="spellEnd"/>
       <w:r>
         <w:rPr>
           <w:rFonts w:ascii="Cambria" w:hAnsi="Cambria" w:cs="Courier New"/>
-          <w:szCs w:val="24"/>
+          <w:sz w:val="28"/>
+          <w:szCs w:val="28"/>
           <w:lang w:val="en-US"/>
         </w:rPr>
         <w:t>,</w:t>
@@ -264,7 +296,8 @@
         <w:rPr>
           <w:rFonts w:ascii="Cambria" w:hAnsi="Cambria" w:cs="Courier New"/>
           <w:i/>
-          <w:szCs w:val="24"/>
+          <w:sz w:val="28"/>
+          <w:szCs w:val="28"/>
           <w:lang w:val="en-US"/>
         </w:rPr>
         <w:t xml:space="preserve"> </w:t>
@@ -273,7 +306,8 @@
         <w:rPr>
           <w:rFonts w:ascii="Cambria" w:hAnsi="Cambria" w:cs="Courier New"/>
           <w:i/>
-          <w:szCs w:val="24"/>
+          <w:sz w:val="28"/>
+          <w:szCs w:val="28"/>
           <w:lang w:val="en-US"/>
         </w:rPr>
         <w:t>filename</w:t>
@@ -281,7 +315,8 @@
       <w:r>
         <w:rPr>
           <w:rFonts w:ascii="Cambria" w:hAnsi="Cambria" w:cs="Courier New"/>
-          <w:szCs w:val="24"/>
+          <w:sz w:val="28"/>
+          <w:szCs w:val="28"/>
           <w:lang w:val="en-US"/>
         </w:rPr>
         <w:t>)</w:t>
@@ -290,7 +325,8 @@
         <w:rPr>
           <w:rFonts w:ascii="Cambria" w:hAnsi="Cambria" w:cs="Courier New"/>
           <w:i/>
-          <w:szCs w:val="24"/>
+          <w:sz w:val="28"/>
+          <w:szCs w:val="28"/>
           <w:lang w:val="en-US"/>
         </w:rPr>
         <w:t>;</w:t>
@@ -300,6 +336,8 @@
       <w:pPr>
         <w:rPr>
           <w:rFonts w:ascii="Cambria" w:hAnsi="Cambria"/>
+          <w:sz w:val="28"/>
+          <w:szCs w:val="28"/>
           <w:lang w:val="en-US"/>
         </w:rPr>
       </w:pPr>
@@ -309,6 +347,8 @@
         <w:rPr>
           <w:rFonts w:ascii="Cambria" w:hAnsi="Cambria"/>
           <w:b/>
+          <w:sz w:val="28"/>
+          <w:szCs w:val="28"/>
           <w:lang w:val="en-US"/>
         </w:rPr>
       </w:pPr>
@@ -316,6 +356,8 @@
         <w:rPr>
           <w:rFonts w:ascii="Cambria" w:hAnsi="Cambria"/>
           <w:b/>
+          <w:sz w:val="28"/>
+          <w:szCs w:val="28"/>
         </w:rPr>
         <w:t>Аргументы</w:t>
       </w:r>
@@ -323,6 +365,8 @@
         <w:rPr>
           <w:rFonts w:ascii="Cambria" w:hAnsi="Cambria"/>
           <w:b/>
+          <w:sz w:val="28"/>
+          <w:szCs w:val="28"/>
           <w:lang w:val="en-US"/>
         </w:rPr>
         <w:t>:</w:t>
@@ -332,12 +376,16 @@
       <w:pPr>
         <w:rPr>
           <w:rFonts w:ascii="Cambria" w:hAnsi="Cambria"/>
-        </w:rPr>
-      </w:pPr>
-      <w:r>
-        <w:rPr>
-          <w:rFonts w:ascii="Cambria" w:hAnsi="Cambria"/>
-          <w:i/>
+          <w:sz w:val="28"/>
+          <w:szCs w:val="28"/>
+        </w:rPr>
+      </w:pPr>
+      <w:r>
+        <w:rPr>
+          <w:rFonts w:ascii="Cambria" w:hAnsi="Cambria"/>
+          <w:i/>
+          <w:sz w:val="28"/>
+          <w:szCs w:val="28"/>
           <w:lang w:val="en-US"/>
         </w:rPr>
         <w:t>s</w:t>
@@ -346,6 +394,8 @@
         <w:rPr>
           <w:rFonts w:ascii="Cambria" w:hAnsi="Cambria"/>
           <w:i/>
+          <w:sz w:val="28"/>
+          <w:szCs w:val="28"/>
         </w:rPr>
         <w:t>_</w:t>
       </w:r>
@@ -353,6 +403,8 @@
         <w:rPr>
           <w:rFonts w:ascii="Cambria" w:hAnsi="Cambria"/>
           <w:i/>
+          <w:sz w:val="28"/>
+          <w:szCs w:val="28"/>
           <w:lang w:val="en-US"/>
         </w:rPr>
         <w:t>id</w:t>
@@ -360,6 +412,8 @@
       <w:r>
         <w:rPr>
           <w:rFonts w:ascii="Cambria" w:hAnsi="Cambria"/>
+          <w:sz w:val="28"/>
+          <w:szCs w:val="28"/>
         </w:rPr>
         <w:t xml:space="preserve"> – идентификатор списка строк,</w:t>
       </w:r>
@@ -368,6 +422,8 @@
       <w:pPr>
         <w:rPr>
           <w:rFonts w:ascii="Cambria" w:hAnsi="Cambria"/>
+          <w:sz w:val="28"/>
+          <w:szCs w:val="28"/>
         </w:rPr>
       </w:pPr>
       <w:proofErr w:type="gramStart"/>
@@ -375,6 +431,8 @@
         <w:rPr>
           <w:rFonts w:ascii="Cambria" w:hAnsi="Cambria"/>
           <w:i/>
+          <w:sz w:val="28"/>
+          <w:szCs w:val="28"/>
           <w:lang w:val="en-US"/>
         </w:rPr>
         <w:t>filename</w:t>
@@ -383,24 +441,32 @@
       <w:r>
         <w:rPr>
           <w:rFonts w:ascii="Cambria" w:hAnsi="Cambria"/>
+          <w:sz w:val="28"/>
+          <w:szCs w:val="28"/>
         </w:rPr>
         <w:t xml:space="preserve"> </w:t>
       </w:r>
       <w:r>
         <w:rPr>
           <w:rFonts w:ascii="Cambria" w:hAnsi="Cambria"/>
+          <w:sz w:val="28"/>
+          <w:szCs w:val="28"/>
         </w:rPr>
         <w:t>– имя файла</w:t>
       </w:r>
       <w:r>
         <w:rPr>
           <w:rFonts w:ascii="Cambria" w:hAnsi="Cambria"/>
+          <w:sz w:val="28"/>
+          <w:szCs w:val="28"/>
         </w:rPr>
         <w:t xml:space="preserve"> для сохранения списка строк</w:t>
       </w:r>
       <w:r>
         <w:rPr>
           <w:rFonts w:ascii="Cambria" w:hAnsi="Cambria"/>
+          <w:sz w:val="28"/>
+          <w:szCs w:val="28"/>
         </w:rPr>
         <w:t>.</w:t>
       </w:r>
@@ -409,6 +475,8 @@
       <w:pPr>
         <w:rPr>
           <w:rFonts w:ascii="Cambria" w:hAnsi="Cambria"/>
+          <w:sz w:val="28"/>
+          <w:szCs w:val="28"/>
         </w:rPr>
       </w:pPr>
     </w:p>
@@ -416,6 +484,8 @@
       <w:pPr>
         <w:rPr>
           <w:rFonts w:ascii="Cambria" w:hAnsi="Cambria"/>
+          <w:sz w:val="28"/>
+          <w:szCs w:val="28"/>
         </w:rPr>
       </w:pPr>
     </w:p>
@@ -424,12 +494,16 @@
         <w:rPr>
           <w:rFonts w:ascii="Cambria" w:hAnsi="Cambria"/>
           <w:b/>
+          <w:sz w:val="28"/>
+          <w:szCs w:val="28"/>
         </w:rPr>
       </w:pPr>
       <w:r>
         <w:rPr>
           <w:rFonts w:ascii="Cambria" w:hAnsi="Cambria"/>
           <w:b/>
+          <w:sz w:val="28"/>
+          <w:szCs w:val="28"/>
         </w:rPr>
         <w:t>Описание:</w:t>
       </w:r>
@@ -438,14 +512,17 @@
       <w:pPr>
         <w:rPr>
           <w:rFonts w:ascii="Cambria" w:hAnsi="Cambria"/>
-        </w:rPr>
-      </w:pPr>
-      <w:proofErr w:type="spellStart"/>
+          <w:sz w:val="28"/>
+          <w:szCs w:val="28"/>
+        </w:rPr>
+      </w:pPr>
       <w:proofErr w:type="gramStart"/>
       <w:r>
         <w:rPr>
           <w:rFonts w:ascii="Cambria" w:hAnsi="Cambria"/>
           <w:i/>
+          <w:sz w:val="28"/>
+          <w:szCs w:val="28"/>
           <w:lang w:val="en-US"/>
         </w:rPr>
         <w:t>save</w:t>
@@ -454,6 +531,8 @@
         <w:rPr>
           <w:rFonts w:ascii="Cambria" w:hAnsi="Cambria"/>
           <w:i/>
+          <w:sz w:val="28"/>
+          <w:szCs w:val="28"/>
           <w:lang w:val="en-US"/>
         </w:rPr>
         <w:t>stringlist</w:t>
@@ -462,6 +541,8 @@
         <w:rPr>
           <w:rFonts w:ascii="Cambria" w:hAnsi="Cambria"/>
           <w:i/>
+          <w:sz w:val="28"/>
+          <w:szCs w:val="28"/>
           <w:lang w:val="en-US"/>
         </w:rPr>
         <w:t>to</w:t>
@@ -470,15 +551,18 @@
         <w:rPr>
           <w:rFonts w:ascii="Cambria" w:hAnsi="Cambria"/>
           <w:i/>
+          <w:sz w:val="28"/>
+          <w:szCs w:val="28"/>
           <w:lang w:val="en-US"/>
         </w:rPr>
         <w:t>file</w:t>
       </w:r>
-      <w:proofErr w:type="spellEnd"/>
-      <w:r>
-        <w:rPr>
-          <w:rFonts w:ascii="Cambria" w:hAnsi="Cambria"/>
-          <w:i/>
+      <w:r>
+        <w:rPr>
+          <w:rFonts w:ascii="Cambria" w:hAnsi="Cambria"/>
+          <w:i/>
+          <w:sz w:val="28"/>
+          <w:szCs w:val="28"/>
         </w:rPr>
         <w:t>(</w:t>
       </w:r>
@@ -487,6 +571,8 @@
         <w:rPr>
           <w:rFonts w:ascii="Cambria" w:hAnsi="Cambria"/>
           <w:i/>
+          <w:sz w:val="28"/>
+          <w:szCs w:val="28"/>
           <w:lang w:val="en-US"/>
         </w:rPr>
         <w:t>s</w:t>
@@ -495,6 +581,8 @@
         <w:rPr>
           <w:rFonts w:ascii="Cambria" w:hAnsi="Cambria"/>
           <w:i/>
+          <w:sz w:val="28"/>
+          <w:szCs w:val="28"/>
         </w:rPr>
         <w:t>_</w:t>
       </w:r>
@@ -502,6 +590,8 @@
         <w:rPr>
           <w:rFonts w:ascii="Cambria" w:hAnsi="Cambria"/>
           <w:i/>
+          <w:sz w:val="28"/>
+          <w:szCs w:val="28"/>
           <w:lang w:val="en-US"/>
         </w:rPr>
         <w:t>id</w:t>
@@ -510,6 +600,8 @@
         <w:rPr>
           <w:rFonts w:ascii="Cambria" w:hAnsi="Cambria"/>
           <w:i/>
+          <w:sz w:val="28"/>
+          <w:szCs w:val="28"/>
         </w:rPr>
         <w:t xml:space="preserve">, </w:t>
       </w:r>
@@ -517,6 +609,8 @@
         <w:rPr>
           <w:rFonts w:ascii="Cambria" w:hAnsi="Cambria"/>
           <w:i/>
+          <w:sz w:val="28"/>
+          <w:szCs w:val="28"/>
           <w:lang w:val="en-US"/>
         </w:rPr>
         <w:t>filename</w:t>
@@ -525,6 +619,8 @@
         <w:rPr>
           <w:rFonts w:ascii="Cambria" w:hAnsi="Cambria"/>
           <w:i/>
+          <w:sz w:val="28"/>
+          <w:szCs w:val="28"/>
         </w:rPr>
         <w:t>)</w:t>
       </w:r>
@@ -532,131 +628,153 @@
         <w:rPr>
           <w:rFonts w:ascii="Cambria" w:hAnsi="Cambria"/>
           <w:i/>
+          <w:sz w:val="28"/>
+          <w:szCs w:val="28"/>
         </w:rPr>
         <w:t xml:space="preserve"> </w:t>
       </w:r>
       <w:r>
         <w:rPr>
           <w:rFonts w:ascii="Cambria" w:hAnsi="Cambria"/>
+          <w:sz w:val="28"/>
+          <w:szCs w:val="28"/>
         </w:rPr>
         <w:t>–</w:t>
       </w:r>
       <w:r>
         <w:rPr>
           <w:rFonts w:ascii="Cambria" w:hAnsi="Cambria"/>
+          <w:sz w:val="28"/>
+          <w:szCs w:val="28"/>
         </w:rPr>
         <w:t xml:space="preserve"> </w:t>
       </w:r>
       <w:r>
         <w:rPr>
           <w:rFonts w:ascii="Cambria" w:hAnsi="Cambria"/>
-        </w:rPr>
-        <w:t xml:space="preserve"> строк </w:t>
-      </w:r>
-      <w:proofErr w:type="spellStart"/>
-      <w:r>
-        <w:rPr>
-          <w:rFonts w:ascii="Cambria" w:hAnsi="Cambria"/>
-        </w:rPr>
-        <w:t>строк</w:t>
-      </w:r>
-      <w:proofErr w:type="spellEnd"/>
-      <w:r>
-        <w:rPr>
-          <w:rFonts w:ascii="Cambria" w:hAnsi="Cambria"/>
-        </w:rPr>
-        <w:t xml:space="preserve"> с идентификатором </w:t>
-      </w:r>
-      <w:proofErr w:type="spellStart"/>
-      <w:r>
-        <w:rPr>
-          <w:rFonts w:ascii="Cambria" w:hAnsi="Cambria"/>
-          <w:i/>
+          <w:sz w:val="28"/>
+          <w:szCs w:val="28"/>
+        </w:rPr>
+        <w:t xml:space="preserve"> строк строк с идентификатором </w:t>
+      </w:r>
+      <w:r>
+        <w:rPr>
+          <w:rFonts w:ascii="Cambria" w:hAnsi="Cambria"/>
+          <w:i/>
+          <w:sz w:val="28"/>
+          <w:szCs w:val="28"/>
         </w:rPr>
         <w:t>s_id</w:t>
       </w:r>
-      <w:proofErr w:type="spellEnd"/>
-      <w:r>
-        <w:rPr>
-          <w:rFonts w:ascii="Cambria" w:hAnsi="Cambria"/>
+      <w:r>
+        <w:rPr>
+          <w:rFonts w:ascii="Cambria" w:hAnsi="Cambria"/>
+          <w:sz w:val="28"/>
+          <w:szCs w:val="28"/>
         </w:rPr>
         <w:t xml:space="preserve"> </w:t>
       </w:r>
       <w:r>
         <w:rPr>
           <w:rFonts w:ascii="Cambria" w:hAnsi="Cambria"/>
+          <w:sz w:val="28"/>
+          <w:szCs w:val="28"/>
         </w:rPr>
         <w:t>сохраняется</w:t>
       </w:r>
       <w:r>
         <w:rPr>
           <w:rFonts w:ascii="Cambria" w:hAnsi="Cambria"/>
+          <w:sz w:val="28"/>
+          <w:szCs w:val="28"/>
         </w:rPr>
         <w:t xml:space="preserve"> </w:t>
       </w:r>
       <w:r>
         <w:rPr>
           <w:rFonts w:ascii="Cambria" w:hAnsi="Cambria"/>
+          <w:sz w:val="28"/>
+          <w:szCs w:val="28"/>
         </w:rPr>
         <w:t>в</w:t>
       </w:r>
       <w:r>
         <w:rPr>
           <w:rFonts w:ascii="Cambria" w:hAnsi="Cambria"/>
+          <w:sz w:val="28"/>
+          <w:szCs w:val="28"/>
         </w:rPr>
         <w:t xml:space="preserve"> файл</w:t>
       </w:r>
       <w:r>
         <w:rPr>
           <w:rFonts w:ascii="Cambria" w:hAnsi="Cambria"/>
+          <w:sz w:val="28"/>
+          <w:szCs w:val="28"/>
         </w:rPr>
         <w:t xml:space="preserve">. В результате файл содержит текст, </w:t>
       </w:r>
       <w:r>
         <w:rPr>
           <w:rFonts w:ascii="Cambria" w:hAnsi="Cambria"/>
+          <w:sz w:val="28"/>
+          <w:szCs w:val="28"/>
         </w:rPr>
         <w:t>строки и</w:t>
       </w:r>
       <w:r>
         <w:rPr>
           <w:rFonts w:ascii="Cambria" w:hAnsi="Cambria"/>
+          <w:sz w:val="28"/>
+          <w:szCs w:val="28"/>
         </w:rPr>
         <w:t>з списка разделяются разделителя</w:t>
       </w:r>
       <w:r>
         <w:rPr>
           <w:rFonts w:ascii="Cambria" w:hAnsi="Cambria"/>
+          <w:sz w:val="28"/>
+          <w:szCs w:val="28"/>
         </w:rPr>
         <w:t>м</w:t>
       </w:r>
       <w:r>
         <w:rPr>
           <w:rFonts w:ascii="Cambria" w:hAnsi="Cambria"/>
+          <w:sz w:val="28"/>
+          <w:szCs w:val="28"/>
         </w:rPr>
         <w:t>и</w:t>
       </w:r>
       <w:r>
         <w:rPr>
           <w:rFonts w:ascii="Cambria" w:hAnsi="Cambria"/>
+          <w:sz w:val="28"/>
+          <w:szCs w:val="28"/>
         </w:rPr>
         <w:t xml:space="preserve"> «конец строки»</w:t>
       </w:r>
       <w:r>
         <w:rPr>
           <w:rFonts w:ascii="Cambria" w:hAnsi="Cambria"/>
+          <w:sz w:val="28"/>
+          <w:szCs w:val="28"/>
         </w:rPr>
         <w:t xml:space="preserve"> или «перевод каретки»</w:t>
       </w:r>
       <w:r>
         <w:rPr>
           <w:rFonts w:ascii="Cambria" w:hAnsi="Cambria"/>
+          <w:sz w:val="28"/>
+          <w:szCs w:val="28"/>
         </w:rPr>
         <w:t>.</w:t>
       </w:r>
       <w:r>
         <w:rPr>
           <w:rFonts w:ascii="Cambria" w:hAnsi="Cambria"/>
+          <w:sz w:val="28"/>
+          <w:szCs w:val="28"/>
         </w:rPr>
         <w:t xml:space="preserve"> </w:t>
       </w:r>
@@ -665,22 +783,26 @@
       <w:pPr>
         <w:rPr>
           <w:rFonts w:ascii="Cambria" w:hAnsi="Cambria"/>
-        </w:rPr>
-      </w:pPr>
-      <w:bookmarkStart w:id="0" w:name="_GoBack"/>
-      <w:bookmarkEnd w:id="0"/>
+          <w:sz w:val="28"/>
+          <w:szCs w:val="28"/>
+        </w:rPr>
+      </w:pPr>
     </w:p>
     <w:p>
       <w:pPr>
         <w:rPr>
           <w:rFonts w:ascii="Cambria" w:hAnsi="Cambria"/>
           <w:b/>
+          <w:sz w:val="28"/>
+          <w:szCs w:val="28"/>
         </w:rPr>
       </w:pPr>
       <w:r>
         <w:rPr>
           <w:rFonts w:ascii="Cambria" w:hAnsi="Cambria"/>
           <w:b/>
+          <w:sz w:val="28"/>
+          <w:szCs w:val="28"/>
         </w:rPr>
         <w:t>Результат:</w:t>
       </w:r>
@@ -689,12 +811,16 @@
       <w:pPr>
         <w:rPr>
           <w:rFonts w:ascii="Cambria" w:hAnsi="Cambria"/>
+          <w:sz w:val="28"/>
+          <w:szCs w:val="28"/>
           <w:lang w:val="en-US"/>
         </w:rPr>
       </w:pPr>
       <w:r>
         <w:rPr>
           <w:rFonts w:ascii="Cambria" w:hAnsi="Cambria"/>
+          <w:sz w:val="28"/>
+          <w:szCs w:val="28"/>
         </w:rPr>
         <w:t>нет</w:t>
       </w:r>
@@ -703,6 +829,8 @@
       <w:pPr>
         <w:rPr>
           <w:rFonts w:ascii="Cambria" w:hAnsi="Cambria"/>
+          <w:sz w:val="28"/>
+          <w:szCs w:val="28"/>
         </w:rPr>
       </w:pPr>
     </w:p>
@@ -711,12 +839,16 @@
         <w:rPr>
           <w:rFonts w:ascii="Cambria" w:hAnsi="Cambria"/>
           <w:b/>
+          <w:sz w:val="28"/>
+          <w:szCs w:val="28"/>
         </w:rPr>
       </w:pPr>
       <w:r>
         <w:rPr>
           <w:rFonts w:ascii="Cambria" w:hAnsi="Cambria"/>
           <w:b/>
+          <w:sz w:val="28"/>
+          <w:szCs w:val="28"/>
         </w:rPr>
         <w:t>Пример:</w:t>
       </w:r>
@@ -727,8 +859,8 @@
         <w:tblLook w:val="04A0" w:firstRow="1" w:lastRow="0" w:firstColumn="1" w:lastColumn="0" w:noHBand="0" w:noVBand="1"/>
       </w:tblPr>
       <w:tblGrid>
-        <w:gridCol w:w="426"/>
-        <w:gridCol w:w="9145"/>
+        <w:gridCol w:w="416"/>
+        <w:gridCol w:w="8939"/>
       </w:tblGrid>
       <w:tr>
         <w:tc>
@@ -745,8 +877,8 @@
               <w:spacing w:before="0" w:beforeAutospacing="0" w:after="0" w:afterAutospacing="0"/>
               <w:rPr>
                 <w:rFonts w:ascii="Cambria" w:hAnsi="Cambria" w:cs="Courier New"/>
-                <w:sz w:val="20"/>
-                <w:szCs w:val="20"/>
+                <w:sz w:val="28"/>
+                <w:szCs w:val="28"/>
               </w:rPr>
             </w:pPr>
           </w:p>
@@ -765,8 +897,8 @@
               <w:spacing w:before="0" w:beforeAutospacing="0" w:after="0" w:afterAutospacing="0"/>
               <w:rPr>
                 <w:rFonts w:ascii="Cambria" w:hAnsi="Cambria" w:cs="Courier New"/>
-                <w:sz w:val="20"/>
-                <w:szCs w:val="20"/>
+                <w:sz w:val="28"/>
+                <w:szCs w:val="28"/>
                 <w:lang w:val="en-US"/>
               </w:rPr>
             </w:pPr>
@@ -778,19 +910,21 @@
               <w:rPr>
                 <w:rFonts w:ascii="Consolas" w:hAnsi="Consolas" w:cs="Consolas"/>
                 <w:b/>
+                <w:sz w:val="28"/>
+                <w:szCs w:val="28"/>
                 <w:lang w:val="en-US"/>
               </w:rPr>
             </w:pPr>
-            <w:proofErr w:type="spellStart"/>
             <w:r>
               <w:rPr>
                 <w:rFonts w:ascii="Consolas" w:hAnsi="Consolas" w:cs="Consolas"/>
                 <w:b/>
+                <w:sz w:val="28"/>
+                <w:szCs w:val="28"/>
                 <w:lang w:val="en-US"/>
               </w:rPr>
               <w:t>var</w:t>
             </w:r>
-            <w:proofErr w:type="spellEnd"/>
           </w:p>
           <w:p>
             <w:pPr>
@@ -798,35 +932,25 @@
               <w:spacing w:before="0" w:beforeAutospacing="0" w:after="0" w:afterAutospacing="0"/>
               <w:rPr>
                 <w:rFonts w:ascii="Consolas" w:hAnsi="Consolas" w:cs="Consolas"/>
+                <w:sz w:val="28"/>
+                <w:szCs w:val="28"/>
                 <w:lang w:val="en-US"/>
               </w:rPr>
             </w:pPr>
             <w:r>
               <w:rPr>
                 <w:rFonts w:ascii="Consolas" w:hAnsi="Consolas" w:cs="Consolas"/>
-                <w:lang w:val="en-US"/>
-              </w:rPr>
-              <w:t xml:space="preserve">s_01:string = "string1" + </w:t>
-            </w:r>
-            <w:proofErr w:type="spellStart"/>
-            <w:r>
-              <w:rPr>
-                <w:rFonts w:ascii="Consolas" w:hAnsi="Consolas" w:cs="Consolas"/>
-                <w:lang w:val="en-US"/>
-              </w:rPr>
-              <w:t>chr</w:t>
-            </w:r>
-            <w:proofErr w:type="spellEnd"/>
-            <w:r>
-              <w:rPr>
-                <w:rFonts w:ascii="Consolas" w:hAnsi="Consolas" w:cs="Consolas"/>
-                <w:lang w:val="en-US"/>
-              </w:rPr>
-              <w:t>(10</w:t>
-            </w:r>
-            <w:r>
-              <w:rPr>
-                <w:rFonts w:ascii="Consolas" w:hAnsi="Consolas" w:cs="Consolas"/>
+                <w:sz w:val="28"/>
+                <w:szCs w:val="28"/>
+                <w:lang w:val="en-US"/>
+              </w:rPr>
+              <w:t>s_01:string = "string1" + chr(10</w:t>
+            </w:r>
+            <w:r>
+              <w:rPr>
+                <w:rFonts w:ascii="Consolas" w:hAnsi="Consolas" w:cs="Consolas"/>
+                <w:sz w:val="28"/>
+                <w:szCs w:val="28"/>
                 <w:lang w:val="en-US"/>
               </w:rPr>
               <w:t>) + "string2",</w:t>
@@ -838,6 +962,8 @@
               <w:spacing w:before="0" w:beforeAutospacing="0" w:after="0" w:afterAutospacing="0"/>
               <w:rPr>
                 <w:rFonts w:ascii="Consolas" w:hAnsi="Consolas" w:cs="Consolas"/>
+                <w:sz w:val="28"/>
+                <w:szCs w:val="28"/>
                 <w:lang w:val="en-US"/>
               </w:rPr>
             </w:pPr>
@@ -848,12 +974,16 @@
               <w:spacing w:before="0" w:beforeAutospacing="0" w:after="0" w:afterAutospacing="0"/>
               <w:rPr>
                 <w:rFonts w:ascii="Consolas" w:hAnsi="Consolas" w:cs="Consolas"/>
+                <w:sz w:val="28"/>
+                <w:szCs w:val="28"/>
                 <w:lang w:val="en-US"/>
               </w:rPr>
             </w:pPr>
             <w:r>
               <w:rPr>
                 <w:rFonts w:ascii="Consolas" w:hAnsi="Consolas" w:cs="Consolas"/>
+                <w:sz w:val="28"/>
+                <w:szCs w:val="28"/>
                 <w:lang w:val="en-US"/>
               </w:rPr>
               <w:t>//</w:t>
@@ -861,12 +991,16 @@
             <w:r>
               <w:rPr>
                 <w:rFonts w:ascii="Consolas" w:hAnsi="Consolas" w:cs="Consolas"/>
+                <w:sz w:val="28"/>
+                <w:szCs w:val="28"/>
               </w:rPr>
               <w:t>создание</w:t>
             </w:r>
             <w:r>
               <w:rPr>
                 <w:rFonts w:ascii="Consolas" w:hAnsi="Consolas" w:cs="Consolas"/>
+                <w:sz w:val="28"/>
+                <w:szCs w:val="28"/>
                 <w:lang w:val="en-US"/>
               </w:rPr>
               <w:t xml:space="preserve"> </w:t>
@@ -874,12 +1008,16 @@
             <w:r>
               <w:rPr>
                 <w:rFonts w:ascii="Consolas" w:hAnsi="Consolas" w:cs="Consolas"/>
+                <w:sz w:val="28"/>
+                <w:szCs w:val="28"/>
               </w:rPr>
               <w:t>списка</w:t>
             </w:r>
             <w:r>
               <w:rPr>
                 <w:rFonts w:ascii="Consolas" w:hAnsi="Consolas" w:cs="Consolas"/>
+                <w:sz w:val="28"/>
+                <w:szCs w:val="28"/>
                 <w:lang w:val="en-US"/>
               </w:rPr>
               <w:t xml:space="preserve"> </w:t>
@@ -887,6 +1025,8 @@
             <w:r>
               <w:rPr>
                 <w:rFonts w:ascii="Consolas" w:hAnsi="Consolas" w:cs="Consolas"/>
+                <w:sz w:val="28"/>
+                <w:szCs w:val="28"/>
               </w:rPr>
               <w:t>строк</w:t>
             </w:r>
@@ -897,12 +1037,16 @@
               <w:spacing w:before="0" w:beforeAutospacing="0" w:after="0" w:afterAutospacing="0"/>
               <w:rPr>
                 <w:rFonts w:ascii="Consolas" w:hAnsi="Consolas" w:cs="Consolas"/>
+                <w:sz w:val="28"/>
+                <w:szCs w:val="28"/>
                 <w:lang w:val="en-US"/>
               </w:rPr>
             </w:pPr>
             <w:r>
               <w:rPr>
                 <w:rFonts w:ascii="Consolas" w:hAnsi="Consolas" w:cs="Consolas"/>
+                <w:sz w:val="28"/>
+                <w:szCs w:val="28"/>
                 <w:lang w:val="en-US"/>
               </w:rPr>
               <w:t>s</w:t>
@@ -910,6 +1054,8 @@
             <w:r>
               <w:rPr>
                 <w:rFonts w:ascii="Consolas" w:hAnsi="Consolas" w:cs="Consolas"/>
+                <w:sz w:val="28"/>
+                <w:szCs w:val="28"/>
                 <w:lang w:val="en-US"/>
               </w:rPr>
               <w:t>list</w:t>
@@ -917,6 +1063,8 @@
             <w:r>
               <w:rPr>
                 <w:rFonts w:ascii="Consolas" w:hAnsi="Consolas" w:cs="Consolas"/>
+                <w:sz w:val="28"/>
+                <w:szCs w:val="28"/>
                 <w:lang w:val="en-US"/>
               </w:rPr>
               <w:t>1</w:t>
@@ -924,23 +1072,27 @@
             <w:r>
               <w:rPr>
                 <w:rFonts w:ascii="Consolas" w:hAnsi="Consolas" w:cs="Consolas"/>
+                <w:sz w:val="28"/>
+                <w:szCs w:val="28"/>
                 <w:lang w:val="en-US"/>
               </w:rPr>
               <w:t xml:space="preserve"> = </w:t>
             </w:r>
-            <w:proofErr w:type="spellStart"/>
             <w:r>
               <w:rPr>
                 <w:rFonts w:ascii="Consolas" w:hAnsi="Consolas" w:cs="Consolas"/>
                 <w:b/>
+                <w:sz w:val="28"/>
+                <w:szCs w:val="28"/>
                 <w:lang w:val="en-US"/>
               </w:rPr>
               <w:t>createstringlist</w:t>
             </w:r>
-            <w:proofErr w:type="spellEnd"/>
-            <w:r>
-              <w:rPr>
-                <w:rFonts w:ascii="Consolas" w:hAnsi="Consolas" w:cs="Consolas"/>
+            <w:r>
+              <w:rPr>
+                <w:rFonts w:ascii="Consolas" w:hAnsi="Consolas" w:cs="Consolas"/>
+                <w:sz w:val="28"/>
+                <w:szCs w:val="28"/>
                 <w:lang w:val="en-US"/>
               </w:rPr>
               <w:t>;</w:t>
@@ -952,29 +1104,35 @@
               <w:spacing w:before="0" w:beforeAutospacing="0" w:after="0" w:afterAutospacing="0"/>
               <w:rPr>
                 <w:rFonts w:ascii="Consolas" w:hAnsi="Consolas" w:cs="Consolas"/>
+                <w:sz w:val="28"/>
+                <w:szCs w:val="28"/>
                 <w:lang w:val="en-US"/>
               </w:rPr>
             </w:pPr>
             <w:r>
               <w:rPr>
                 <w:rFonts w:ascii="Consolas" w:hAnsi="Consolas" w:cs="Consolas"/>
+                <w:sz w:val="28"/>
+                <w:szCs w:val="28"/>
                 <w:lang w:val="en-US"/>
               </w:rPr>
               <w:t xml:space="preserve">slist2 = </w:t>
             </w:r>
-            <w:proofErr w:type="spellStart"/>
             <w:r>
               <w:rPr>
                 <w:rFonts w:ascii="Consolas" w:hAnsi="Consolas" w:cs="Consolas"/>
                 <w:b/>
+                <w:sz w:val="28"/>
+                <w:szCs w:val="28"/>
                 <w:lang w:val="en-US"/>
               </w:rPr>
               <w:t>createstringlist</w:t>
             </w:r>
-            <w:proofErr w:type="spellEnd"/>
-            <w:r>
-              <w:rPr>
-                <w:rFonts w:ascii="Consolas" w:hAnsi="Consolas" w:cs="Consolas"/>
+            <w:r>
+              <w:rPr>
+                <w:rFonts w:ascii="Consolas" w:hAnsi="Consolas" w:cs="Consolas"/>
+                <w:sz w:val="28"/>
+                <w:szCs w:val="28"/>
                 <w:lang w:val="en-US"/>
               </w:rPr>
               <w:t>;</w:t>
@@ -986,6 +1144,8 @@
               <w:spacing w:before="0" w:beforeAutospacing="0" w:after="0" w:afterAutospacing="0"/>
               <w:rPr>
                 <w:rFonts w:ascii="Consolas" w:hAnsi="Consolas" w:cs="Consolas"/>
+                <w:sz w:val="28"/>
+                <w:szCs w:val="28"/>
                 <w:lang w:val="en-US"/>
               </w:rPr>
             </w:pPr>
@@ -996,12 +1156,16 @@
               <w:spacing w:before="0" w:beforeAutospacing="0" w:after="0" w:afterAutospacing="0"/>
               <w:rPr>
                 <w:rFonts w:ascii="Consolas" w:hAnsi="Consolas" w:cs="Consolas"/>
+                <w:sz w:val="28"/>
+                <w:szCs w:val="28"/>
                 <w:lang w:val="en-US"/>
               </w:rPr>
             </w:pPr>
             <w:r>
               <w:rPr>
                 <w:rFonts w:ascii="Consolas" w:hAnsi="Consolas" w:cs="Consolas"/>
+                <w:sz w:val="28"/>
+                <w:szCs w:val="28"/>
                 <w:lang w:val="en-US"/>
               </w:rPr>
               <w:t>//</w:t>
@@ -1009,12 +1173,16 @@
             <w:r>
               <w:rPr>
                 <w:rFonts w:ascii="Consolas" w:hAnsi="Consolas" w:cs="Consolas"/>
+                <w:sz w:val="28"/>
+                <w:szCs w:val="28"/>
               </w:rPr>
               <w:t>загрузим</w:t>
             </w:r>
             <w:r>
               <w:rPr>
                 <w:rFonts w:ascii="Consolas" w:hAnsi="Consolas" w:cs="Consolas"/>
+                <w:sz w:val="28"/>
+                <w:szCs w:val="28"/>
                 <w:lang w:val="en-US"/>
               </w:rPr>
               <w:t xml:space="preserve"> </w:t>
@@ -1022,12 +1190,16 @@
             <w:r>
               <w:rPr>
                 <w:rFonts w:ascii="Consolas" w:hAnsi="Consolas" w:cs="Consolas"/>
+                <w:sz w:val="28"/>
+                <w:szCs w:val="28"/>
               </w:rPr>
               <w:t>строку</w:t>
             </w:r>
             <w:r>
               <w:rPr>
                 <w:rFonts w:ascii="Consolas" w:hAnsi="Consolas" w:cs="Consolas"/>
+                <w:sz w:val="28"/>
+                <w:szCs w:val="28"/>
                 <w:lang w:val="en-US"/>
               </w:rPr>
               <w:t xml:space="preserve"> s_01 </w:t>
@@ -1035,12 +1207,16 @@
             <w:r>
               <w:rPr>
                 <w:rFonts w:ascii="Consolas" w:hAnsi="Consolas" w:cs="Consolas"/>
+                <w:sz w:val="28"/>
+                <w:szCs w:val="28"/>
               </w:rPr>
               <w:t>в</w:t>
             </w:r>
             <w:r>
               <w:rPr>
                 <w:rFonts w:ascii="Consolas" w:hAnsi="Consolas" w:cs="Consolas"/>
+                <w:sz w:val="28"/>
+                <w:szCs w:val="28"/>
                 <w:lang w:val="en-US"/>
               </w:rPr>
               <w:t xml:space="preserve"> </w:t>
@@ -1048,6 +1224,8 @@
             <w:r>
               <w:rPr>
                 <w:rFonts w:ascii="Consolas" w:hAnsi="Consolas" w:cs="Consolas"/>
+                <w:sz w:val="28"/>
+                <w:szCs w:val="28"/>
               </w:rPr>
               <w:t>список</w:t>
             </w:r>
@@ -1058,22 +1236,26 @@
               <w:spacing w:before="0" w:beforeAutospacing="0" w:after="0" w:afterAutospacing="0"/>
               <w:rPr>
                 <w:rFonts w:ascii="Consolas" w:hAnsi="Consolas" w:cs="Consolas"/>
+                <w:sz w:val="28"/>
+                <w:szCs w:val="28"/>
                 <w:lang w:val="en-US"/>
               </w:rPr>
             </w:pPr>
-            <w:proofErr w:type="spellStart"/>
             <w:r>
               <w:rPr>
                 <w:rFonts w:ascii="Consolas" w:hAnsi="Consolas" w:cs="Consolas"/>
                 <w:b/>
+                <w:sz w:val="28"/>
+                <w:szCs w:val="28"/>
                 <w:lang w:val="en-US"/>
               </w:rPr>
               <w:t>settextstringlist</w:t>
             </w:r>
-            <w:proofErr w:type="spellEnd"/>
-            <w:r>
-              <w:rPr>
-                <w:rFonts w:ascii="Consolas" w:hAnsi="Consolas" w:cs="Consolas"/>
+            <w:r>
+              <w:rPr>
+                <w:rFonts w:ascii="Consolas" w:hAnsi="Consolas" w:cs="Consolas"/>
+                <w:sz w:val="28"/>
+                <w:szCs w:val="28"/>
                 <w:lang w:val="en-US"/>
               </w:rPr>
               <w:t>(slist</w:t>
@@ -1081,6 +1263,8 @@
             <w:r>
               <w:rPr>
                 <w:rFonts w:ascii="Consolas" w:hAnsi="Consolas" w:cs="Consolas"/>
+                <w:sz w:val="28"/>
+                <w:szCs w:val="28"/>
                 <w:lang w:val="en-US"/>
               </w:rPr>
               <w:t>1</w:t>
@@ -1088,6 +1272,8 @@
             <w:r>
               <w:rPr>
                 <w:rFonts w:ascii="Consolas" w:hAnsi="Consolas" w:cs="Consolas"/>
+                <w:sz w:val="28"/>
+                <w:szCs w:val="28"/>
                 <w:lang w:val="en-US"/>
               </w:rPr>
               <w:t>, s_01);</w:t>
@@ -1099,6 +1285,8 @@
               <w:spacing w:before="0" w:beforeAutospacing="0" w:after="0" w:afterAutospacing="0"/>
               <w:rPr>
                 <w:rFonts w:ascii="Consolas" w:hAnsi="Consolas" w:cs="Consolas"/>
+                <w:sz w:val="28"/>
+                <w:szCs w:val="28"/>
                 <w:lang w:val="en-US"/>
               </w:rPr>
             </w:pPr>
@@ -1109,29 +1297,39 @@
               <w:spacing w:before="0" w:beforeAutospacing="0" w:after="0" w:afterAutospacing="0"/>
               <w:rPr>
                 <w:rFonts w:ascii="Consolas" w:hAnsi="Consolas" w:cs="Consolas"/>
+                <w:sz w:val="28"/>
+                <w:szCs w:val="28"/>
               </w:rPr>
             </w:pPr>
             <w:r>
               <w:rPr>
                 <w:rFonts w:ascii="Consolas" w:hAnsi="Consolas" w:cs="Consolas"/>
+                <w:sz w:val="28"/>
+                <w:szCs w:val="28"/>
               </w:rPr>
               <w:t>//</w:t>
             </w:r>
             <w:r>
               <w:rPr>
                 <w:rFonts w:ascii="Consolas" w:hAnsi="Consolas" w:cs="Consolas"/>
+                <w:sz w:val="28"/>
+                <w:szCs w:val="28"/>
               </w:rPr>
               <w:t>сохраним первый</w:t>
             </w:r>
             <w:r>
               <w:rPr>
                 <w:rFonts w:ascii="Consolas" w:hAnsi="Consolas" w:cs="Consolas"/>
+                <w:sz w:val="28"/>
+                <w:szCs w:val="28"/>
               </w:rPr>
               <w:t xml:space="preserve"> список</w:t>
             </w:r>
             <w:r>
               <w:rPr>
                 <w:rFonts w:ascii="Consolas" w:hAnsi="Consolas" w:cs="Consolas"/>
+                <w:sz w:val="28"/>
+                <w:szCs w:val="28"/>
               </w:rPr>
               <w:t xml:space="preserve"> строк в файл</w:t>
             </w:r>
@@ -1142,48 +1340,58 @@
               <w:spacing w:before="0" w:beforeAutospacing="0" w:after="0" w:afterAutospacing="0"/>
               <w:rPr>
                 <w:rFonts w:ascii="Consolas" w:hAnsi="Consolas" w:cs="Consolas"/>
+                <w:sz w:val="28"/>
+                <w:szCs w:val="28"/>
               </w:rPr>
             </w:pPr>
-            <w:proofErr w:type="spellStart"/>
             <w:r>
               <w:rPr>
                 <w:rFonts w:ascii="Consolas" w:hAnsi="Consolas" w:cs="Consolas"/>
                 <w:b/>
+                <w:sz w:val="28"/>
+                <w:szCs w:val="28"/>
                 <w:lang w:val="en-US"/>
               </w:rPr>
               <w:t>savestringlisttofile</w:t>
             </w:r>
-            <w:proofErr w:type="spellEnd"/>
-            <w:r>
-              <w:rPr>
-                <w:rFonts w:ascii="Consolas" w:hAnsi="Consolas" w:cs="Consolas"/>
+            <w:r>
+              <w:rPr>
+                <w:rFonts w:ascii="Consolas" w:hAnsi="Consolas" w:cs="Consolas"/>
+                <w:sz w:val="28"/>
+                <w:szCs w:val="28"/>
               </w:rPr>
               <w:t>(</w:t>
             </w:r>
-            <w:proofErr w:type="spellStart"/>
-            <w:r>
-              <w:rPr>
-                <w:rFonts w:ascii="Consolas" w:hAnsi="Consolas" w:cs="Consolas"/>
+            <w:r>
+              <w:rPr>
+                <w:rFonts w:ascii="Consolas" w:hAnsi="Consolas" w:cs="Consolas"/>
+                <w:sz w:val="28"/>
+                <w:szCs w:val="28"/>
                 <w:lang w:val="en-US"/>
               </w:rPr>
               <w:t>slist</w:t>
             </w:r>
-            <w:proofErr w:type="spellEnd"/>
-            <w:r>
-              <w:rPr>
-                <w:rFonts w:ascii="Consolas" w:hAnsi="Consolas" w:cs="Consolas"/>
+            <w:r>
+              <w:rPr>
+                <w:rFonts w:ascii="Consolas" w:hAnsi="Consolas" w:cs="Consolas"/>
+                <w:sz w:val="28"/>
+                <w:szCs w:val="28"/>
               </w:rPr>
               <w:t>1</w:t>
             </w:r>
             <w:r>
               <w:rPr>
                 <w:rFonts w:ascii="Consolas" w:hAnsi="Consolas" w:cs="Consolas"/>
+                <w:sz w:val="28"/>
+                <w:szCs w:val="28"/>
               </w:rPr>
               <w:t>, “</w:t>
             </w:r>
             <w:r>
               <w:rPr>
                 <w:rFonts w:ascii="Consolas" w:hAnsi="Consolas" w:cs="Consolas"/>
+                <w:sz w:val="28"/>
+                <w:szCs w:val="28"/>
                 <w:lang w:val="en-US"/>
               </w:rPr>
               <w:t>file</w:t>
@@ -1191,12 +1399,16 @@
             <w:r>
               <w:rPr>
                 <w:rFonts w:ascii="Consolas" w:hAnsi="Consolas" w:cs="Consolas"/>
+                <w:sz w:val="28"/>
+                <w:szCs w:val="28"/>
               </w:rPr>
               <w:t>.</w:t>
             </w:r>
             <w:r>
               <w:rPr>
                 <w:rFonts w:ascii="Consolas" w:hAnsi="Consolas" w:cs="Consolas"/>
+                <w:sz w:val="28"/>
+                <w:szCs w:val="28"/>
                 <w:lang w:val="en-US"/>
               </w:rPr>
               <w:t>txt</w:t>
@@ -1204,6 +1416,8 @@
             <w:r>
               <w:rPr>
                 <w:rFonts w:ascii="Consolas" w:hAnsi="Consolas" w:cs="Consolas"/>
+                <w:sz w:val="28"/>
+                <w:szCs w:val="28"/>
               </w:rPr>
               <w:t>”);</w:t>
             </w:r>
@@ -1214,6 +1428,8 @@
               <w:spacing w:before="0" w:beforeAutospacing="0" w:after="0" w:afterAutospacing="0"/>
               <w:rPr>
                 <w:rFonts w:ascii="Consolas" w:hAnsi="Consolas" w:cs="Consolas"/>
+                <w:sz w:val="28"/>
+                <w:szCs w:val="28"/>
               </w:rPr>
             </w:pPr>
           </w:p>
@@ -1223,41 +1439,55 @@
               <w:spacing w:before="0" w:beforeAutospacing="0" w:after="0" w:afterAutospacing="0"/>
               <w:rPr>
                 <w:rFonts w:ascii="Consolas" w:hAnsi="Consolas" w:cs="Consolas"/>
+                <w:sz w:val="28"/>
+                <w:szCs w:val="28"/>
               </w:rPr>
             </w:pPr>
             <w:r>
               <w:rPr>
                 <w:rFonts w:ascii="Consolas" w:hAnsi="Consolas" w:cs="Consolas"/>
+                <w:sz w:val="28"/>
+                <w:szCs w:val="28"/>
               </w:rPr>
               <w:t xml:space="preserve">//загрузим </w:t>
             </w:r>
             <w:r>
               <w:rPr>
                 <w:rFonts w:ascii="Consolas" w:hAnsi="Consolas" w:cs="Consolas"/>
+                <w:sz w:val="28"/>
+                <w:szCs w:val="28"/>
               </w:rPr>
               <w:t>текст из файла</w:t>
             </w:r>
             <w:r>
               <w:rPr>
                 <w:rFonts w:ascii="Consolas" w:hAnsi="Consolas" w:cs="Consolas"/>
+                <w:sz w:val="28"/>
+                <w:szCs w:val="28"/>
               </w:rPr>
               <w:t xml:space="preserve"> в</w:t>
             </w:r>
             <w:r>
               <w:rPr>
                 <w:rFonts w:ascii="Consolas" w:hAnsi="Consolas" w:cs="Consolas"/>
+                <w:sz w:val="28"/>
+                <w:szCs w:val="28"/>
               </w:rPr>
               <w:t>о второй</w:t>
             </w:r>
             <w:r>
               <w:rPr>
                 <w:rFonts w:ascii="Consolas" w:hAnsi="Consolas" w:cs="Consolas"/>
+                <w:sz w:val="28"/>
+                <w:szCs w:val="28"/>
               </w:rPr>
               <w:t xml:space="preserve"> список</w:t>
             </w:r>
             <w:r>
               <w:rPr>
                 <w:rFonts w:ascii="Consolas" w:hAnsi="Consolas" w:cs="Consolas"/>
+                <w:sz w:val="28"/>
+                <w:szCs w:val="28"/>
               </w:rPr>
               <w:t xml:space="preserve"> строк</w:t>
             </w:r>
@@ -1268,14 +1498,17 @@
               <w:spacing w:before="0" w:beforeAutospacing="0" w:after="0" w:afterAutospacing="0"/>
               <w:rPr>
                 <w:rFonts w:ascii="Consolas" w:hAnsi="Consolas" w:cs="Consolas"/>
+                <w:sz w:val="28"/>
+                <w:szCs w:val="28"/>
                 <w:lang w:val="en-US"/>
               </w:rPr>
             </w:pPr>
-            <w:proofErr w:type="spellStart"/>
             <w:r>
               <w:rPr>
                 <w:rFonts w:ascii="Consolas" w:hAnsi="Consolas" w:cs="Consolas"/>
                 <w:b/>
+                <w:sz w:val="28"/>
+                <w:szCs w:val="28"/>
                 <w:lang w:val="en-US"/>
               </w:rPr>
               <w:t>load</w:t>
@@ -1284,6 +1517,8 @@
               <w:rPr>
                 <w:rFonts w:ascii="Consolas" w:hAnsi="Consolas" w:cs="Consolas"/>
                 <w:b/>
+                <w:sz w:val="28"/>
+                <w:szCs w:val="28"/>
                 <w:lang w:val="en-US"/>
               </w:rPr>
               <w:t>stringlist</w:t>
@@ -1292,14 +1527,17 @@
               <w:rPr>
                 <w:rFonts w:ascii="Consolas" w:hAnsi="Consolas" w:cs="Consolas"/>
                 <w:b/>
+                <w:sz w:val="28"/>
+                <w:szCs w:val="28"/>
                 <w:lang w:val="en-US"/>
               </w:rPr>
               <w:t>fromfile</w:t>
             </w:r>
-            <w:proofErr w:type="spellEnd"/>
-            <w:r>
-              <w:rPr>
-                <w:rFonts w:ascii="Consolas" w:hAnsi="Consolas" w:cs="Consolas"/>
+            <w:r>
+              <w:rPr>
+                <w:rFonts w:ascii="Consolas" w:hAnsi="Consolas" w:cs="Consolas"/>
+                <w:sz w:val="28"/>
+                <w:szCs w:val="28"/>
                 <w:lang w:val="en-US"/>
               </w:rPr>
               <w:t>(slist</w:t>
@@ -1307,6 +1545,8 @@
             <w:r>
               <w:rPr>
                 <w:rFonts w:ascii="Consolas" w:hAnsi="Consolas" w:cs="Consolas"/>
+                <w:sz w:val="28"/>
+                <w:szCs w:val="28"/>
                 <w:lang w:val="en-US"/>
               </w:rPr>
               <w:t>2</w:t>
@@ -1314,6 +1554,8 @@
             <w:r>
               <w:rPr>
                 <w:rFonts w:ascii="Consolas" w:hAnsi="Consolas" w:cs="Consolas"/>
+                <w:sz w:val="28"/>
+                <w:szCs w:val="28"/>
                 <w:lang w:val="en-US"/>
               </w:rPr>
               <w:t>, “file.txt”</w:t>
@@ -1321,6 +1563,8 @@
             <w:r>
               <w:rPr>
                 <w:rFonts w:ascii="Consolas" w:hAnsi="Consolas" w:cs="Consolas"/>
+                <w:sz w:val="28"/>
+                <w:szCs w:val="28"/>
                 <w:lang w:val="en-US"/>
               </w:rPr>
               <w:t>);</w:t>
@@ -1332,6 +1576,8 @@
               <w:spacing w:before="0" w:beforeAutospacing="0" w:after="0" w:afterAutospacing="0"/>
               <w:rPr>
                 <w:rFonts w:ascii="Consolas" w:hAnsi="Consolas" w:cs="Consolas"/>
+                <w:sz w:val="28"/>
+                <w:szCs w:val="28"/>
                 <w:lang w:val="en-US"/>
               </w:rPr>
             </w:pPr>
@@ -1342,57 +1588,42 @@
               <w:spacing w:before="0" w:beforeAutospacing="0" w:after="0" w:afterAutospacing="0"/>
               <w:rPr>
                 <w:rFonts w:ascii="Consolas" w:hAnsi="Consolas" w:cs="Consolas"/>
+                <w:sz w:val="28"/>
+                <w:szCs w:val="28"/>
                 <w:lang w:val="en-US"/>
               </w:rPr>
             </w:pPr>
             <w:r>
               <w:rPr>
                 <w:rFonts w:ascii="Consolas" w:hAnsi="Consolas" w:cs="Consolas"/>
-                <w:lang w:val="en-US"/>
-              </w:rPr>
-              <w:t>//</w:t>
-            </w:r>
-            <w:proofErr w:type="spellStart"/>
-            <w:r>
-              <w:rPr>
-                <w:rFonts w:ascii="Consolas" w:hAnsi="Consolas" w:cs="Consolas"/>
-                <w:lang w:val="en-US"/>
-              </w:rPr>
-              <w:t>уничтожим</w:t>
-            </w:r>
-            <w:proofErr w:type="spellEnd"/>
-            <w:r>
-              <w:rPr>
-                <w:rFonts w:ascii="Consolas" w:hAnsi="Consolas" w:cs="Consolas"/>
-                <w:lang w:val="en-US"/>
-              </w:rPr>
-              <w:t xml:space="preserve"> </w:t>
-            </w:r>
-            <w:proofErr w:type="spellStart"/>
-            <w:r>
-              <w:rPr>
-                <w:rFonts w:ascii="Consolas" w:hAnsi="Consolas" w:cs="Consolas"/>
-                <w:lang w:val="en-US"/>
-              </w:rPr>
-              <w:t>спис</w:t>
-            </w:r>
-            <w:r>
-              <w:rPr>
-                <w:rFonts w:ascii="Consolas" w:hAnsi="Consolas" w:cs="Consolas"/>
+                <w:sz w:val="28"/>
+                <w:szCs w:val="28"/>
+                <w:lang w:val="en-US"/>
+              </w:rPr>
+              <w:t>//уничтожим спис</w:t>
+            </w:r>
+            <w:r>
+              <w:rPr>
+                <w:rFonts w:ascii="Consolas" w:hAnsi="Consolas" w:cs="Consolas"/>
+                <w:sz w:val="28"/>
+                <w:szCs w:val="28"/>
                 <w:lang w:val="en-US"/>
               </w:rPr>
               <w:t>к</w:t>
             </w:r>
-            <w:proofErr w:type="spellEnd"/>
-            <w:r>
-              <w:rPr>
-                <w:rFonts w:ascii="Consolas" w:hAnsi="Consolas" w:cs="Consolas"/>
+            <w:r>
+              <w:rPr>
+                <w:rFonts w:ascii="Consolas" w:hAnsi="Consolas" w:cs="Consolas"/>
+                <w:sz w:val="28"/>
+                <w:szCs w:val="28"/>
               </w:rPr>
               <w:t>и</w:t>
             </w:r>
             <w:r>
               <w:rPr>
                 <w:rFonts w:ascii="Consolas" w:hAnsi="Consolas" w:cs="Consolas"/>
+                <w:sz w:val="28"/>
+                <w:szCs w:val="28"/>
                 <w:lang w:val="en-US"/>
               </w:rPr>
               <w:t xml:space="preserve"> </w:t>
@@ -1406,24 +1637,28 @@
                 <w:rStyle w:val="a7"/>
                 <w:rFonts w:ascii="Consolas" w:hAnsi="Consolas" w:cs="Consolas"/>
                 <w:b w:val="0"/>
+                <w:sz w:val="28"/>
+                <w:szCs w:val="28"/>
                 <w:lang w:val="en-US"/>
               </w:rPr>
             </w:pPr>
-            <w:proofErr w:type="spellStart"/>
             <w:r>
               <w:rPr>
                 <w:rStyle w:val="a7"/>
                 <w:rFonts w:ascii="Consolas" w:hAnsi="Consolas" w:cs="Consolas"/>
+                <w:sz w:val="28"/>
+                <w:szCs w:val="28"/>
                 <w:lang w:val="en-US"/>
               </w:rPr>
               <w:t>freeobject</w:t>
             </w:r>
-            <w:proofErr w:type="spellEnd"/>
             <w:r>
               <w:rPr>
                 <w:rStyle w:val="a7"/>
                 <w:rFonts w:ascii="Consolas" w:hAnsi="Consolas" w:cs="Consolas"/>
                 <w:b w:val="0"/>
+                <w:sz w:val="28"/>
+                <w:szCs w:val="28"/>
                 <w:lang w:val="en-US"/>
               </w:rPr>
               <w:t>(</w:t>
@@ -1431,6 +1666,8 @@
             <w:r>
               <w:rPr>
                 <w:rFonts w:ascii="Consolas" w:hAnsi="Consolas" w:cs="Consolas"/>
+                <w:sz w:val="28"/>
+                <w:szCs w:val="28"/>
                 <w:lang w:val="en-US"/>
               </w:rPr>
               <w:t>slist</w:t>
@@ -1438,6 +1675,8 @@
             <w:r>
               <w:rPr>
                 <w:rFonts w:ascii="Consolas" w:hAnsi="Consolas" w:cs="Consolas"/>
+                <w:sz w:val="28"/>
+                <w:szCs w:val="28"/>
                 <w:lang w:val="en-US"/>
               </w:rPr>
               <w:t>1</w:t>
@@ -1447,6 +1686,8 @@
                 <w:rStyle w:val="a7"/>
                 <w:rFonts w:ascii="Consolas" w:hAnsi="Consolas" w:cs="Consolas"/>
                 <w:b w:val="0"/>
+                <w:sz w:val="28"/>
+                <w:szCs w:val="28"/>
                 <w:lang w:val="en-US"/>
               </w:rPr>
               <w:t>);</w:t>
@@ -1459,23 +1700,27 @@
               <w:rPr>
                 <w:rFonts w:ascii="Consolas" w:hAnsi="Consolas" w:cs="Consolas"/>
                 <w:b/>
+                <w:sz w:val="28"/>
+                <w:szCs w:val="28"/>
               </w:rPr>
             </w:pPr>
-            <w:proofErr w:type="spellStart"/>
             <w:r>
               <w:rPr>
                 <w:rStyle w:val="a7"/>
                 <w:rFonts w:ascii="Consolas" w:hAnsi="Consolas" w:cs="Consolas"/>
+                <w:sz w:val="28"/>
+                <w:szCs w:val="28"/>
                 <w:lang w:val="en-US"/>
               </w:rPr>
               <w:t>freeobject</w:t>
             </w:r>
-            <w:proofErr w:type="spellEnd"/>
             <w:r>
               <w:rPr>
                 <w:rStyle w:val="a7"/>
                 <w:rFonts w:ascii="Consolas" w:hAnsi="Consolas" w:cs="Consolas"/>
                 <w:b w:val="0"/>
+                <w:sz w:val="28"/>
+                <w:szCs w:val="28"/>
                 <w:lang w:val="en-US"/>
               </w:rPr>
               <w:t>(</w:t>
@@ -1483,6 +1728,8 @@
             <w:r>
               <w:rPr>
                 <w:rFonts w:ascii="Consolas" w:hAnsi="Consolas" w:cs="Consolas"/>
+                <w:sz w:val="28"/>
+                <w:szCs w:val="28"/>
                 <w:lang w:val="en-US"/>
               </w:rPr>
               <w:t>slist2</w:t>
@@ -1492,6 +1739,8 @@
                 <w:rStyle w:val="a7"/>
                 <w:rFonts w:ascii="Consolas" w:hAnsi="Consolas" w:cs="Consolas"/>
                 <w:b w:val="0"/>
+                <w:sz w:val="28"/>
+                <w:szCs w:val="28"/>
                 <w:lang w:val="en-US"/>
               </w:rPr>
               <w:t>);</w:t>
@@ -1503,8 +1752,8 @@
               <w:spacing w:before="0" w:beforeAutospacing="0" w:after="0" w:afterAutospacing="0"/>
               <w:rPr>
                 <w:rFonts w:ascii="Cambria" w:hAnsi="Cambria" w:cs="Courier New"/>
-                <w:sz w:val="20"/>
-                <w:szCs w:val="20"/>
+                <w:sz w:val="28"/>
+                <w:szCs w:val="28"/>
                 <w:lang w:val="en-US"/>
               </w:rPr>
             </w:pPr>
@@ -1516,69 +1765,89 @@
       <w:pPr>
         <w:rPr>
           <w:rFonts w:ascii="Cambria" w:hAnsi="Cambria"/>
-        </w:rPr>
-      </w:pPr>
-      <w:r>
-        <w:rPr>
-          <w:rFonts w:ascii="Cambria" w:hAnsi="Cambria"/>
+          <w:sz w:val="28"/>
+          <w:szCs w:val="28"/>
+        </w:rPr>
+      </w:pPr>
+      <w:r>
+        <w:rPr>
+          <w:rFonts w:ascii="Cambria" w:hAnsi="Cambria"/>
+          <w:sz w:val="28"/>
+          <w:szCs w:val="28"/>
         </w:rPr>
         <w:t xml:space="preserve">В процессе выполнения примера при помощи функции </w:t>
       </w:r>
-      <w:proofErr w:type="spellStart"/>
-      <w:r>
-        <w:rPr>
-          <w:rFonts w:ascii="Cambria" w:hAnsi="Cambria"/>
-          <w:i/>
+      <w:r>
+        <w:rPr>
+          <w:rFonts w:ascii="Cambria" w:hAnsi="Cambria"/>
+          <w:i/>
+          <w:sz w:val="28"/>
+          <w:szCs w:val="28"/>
           <w:lang w:val="en-US"/>
         </w:rPr>
         <w:t>createstringlist</w:t>
       </w:r>
-      <w:proofErr w:type="spellEnd"/>
-      <w:r>
-        <w:rPr>
-          <w:rFonts w:ascii="Cambria" w:hAnsi="Cambria"/>
+      <w:r>
+        <w:rPr>
+          <w:rFonts w:ascii="Cambria" w:hAnsi="Cambria"/>
+          <w:sz w:val="28"/>
+          <w:szCs w:val="28"/>
         </w:rPr>
         <w:t xml:space="preserve"> буду</w:t>
       </w:r>
       <w:r>
         <w:rPr>
           <w:rFonts w:ascii="Cambria" w:hAnsi="Cambria"/>
+          <w:sz w:val="28"/>
+          <w:szCs w:val="28"/>
         </w:rPr>
         <w:t>т создан</w:t>
       </w:r>
       <w:r>
         <w:rPr>
           <w:rFonts w:ascii="Cambria" w:hAnsi="Cambria"/>
+          <w:sz w:val="28"/>
+          <w:szCs w:val="28"/>
         </w:rPr>
         <w:t>ы спис</w:t>
       </w:r>
       <w:r>
         <w:rPr>
           <w:rFonts w:ascii="Cambria" w:hAnsi="Cambria"/>
+          <w:sz w:val="28"/>
+          <w:szCs w:val="28"/>
         </w:rPr>
         <w:t>к</w:t>
       </w:r>
       <w:r>
         <w:rPr>
           <w:rFonts w:ascii="Cambria" w:hAnsi="Cambria"/>
+          <w:sz w:val="28"/>
+          <w:szCs w:val="28"/>
         </w:rPr>
         <w:t>и строк с идентификатора</w:t>
       </w:r>
       <w:r>
         <w:rPr>
           <w:rFonts w:ascii="Cambria" w:hAnsi="Cambria"/>
+          <w:sz w:val="28"/>
+          <w:szCs w:val="28"/>
         </w:rPr>
         <w:t>м</w:t>
       </w:r>
       <w:r>
         <w:rPr>
           <w:rFonts w:ascii="Cambria" w:hAnsi="Cambria"/>
+          <w:sz w:val="28"/>
+          <w:szCs w:val="28"/>
         </w:rPr>
         <w:t>и</w:t>
       </w:r>
       <w:r>
         <w:rPr>
           <w:rFonts w:ascii="Cambria" w:hAnsi="Cambria"/>
+          <w:sz w:val="28"/>
+          <w:szCs w:val="28"/>
         </w:rPr>
         <w:t xml:space="preserve"> </w:t>
       </w:r>
@@ -1586,6 +1855,8 @@
         <w:rPr>
           <w:rFonts w:ascii="Cambria" w:hAnsi="Cambria"/>
           <w:i/>
+          <w:sz w:val="28"/>
+          <w:szCs w:val="28"/>
         </w:rPr>
         <w:t>slist</w:t>
       </w:r>
@@ -1593,12 +1864,17 @@
         <w:rPr>
           <w:rFonts w:ascii="Cambria" w:hAnsi="Cambria"/>
           <w:i/>
+          <w:sz w:val="28"/>
+          <w:szCs w:val="28"/>
         </w:rPr>
         <w:t xml:space="preserve">1 </w:t>
       </w:r>
-      <w:r>
-        <w:rPr>
-          <w:rFonts w:ascii="Cambria" w:hAnsi="Cambria"/>
+      <w:proofErr w:type="gramStart"/>
+      <w:r>
+        <w:rPr>
+          <w:rFonts w:ascii="Cambria" w:hAnsi="Cambria"/>
+          <w:sz w:val="28"/>
+          <w:szCs w:val="28"/>
         </w:rPr>
         <w:t>и</w:t>
       </w:r>
@@ -1606,25 +1882,52 @@
         <w:rPr>
           <w:rFonts w:ascii="Cambria" w:hAnsi="Cambria"/>
           <w:i/>
-        </w:rPr>
-        <w:t xml:space="preserve">  slist2</w:t>
-      </w:r>
-      <w:r>
-        <w:rPr>
-          <w:rFonts w:ascii="Cambria" w:hAnsi="Cambria"/>
+          <w:sz w:val="28"/>
+          <w:szCs w:val="28"/>
+        </w:rPr>
+        <w:t xml:space="preserve">  slist</w:t>
+      </w:r>
+      <w:proofErr w:type="gramEnd"/>
+      <w:r>
+        <w:rPr>
+          <w:rFonts w:ascii="Cambria" w:hAnsi="Cambria"/>
+          <w:i/>
+          <w:sz w:val="28"/>
+          <w:szCs w:val="28"/>
+        </w:rPr>
+        <w:t>2</w:t>
+      </w:r>
+      <w:r>
+        <w:rPr>
+          <w:rFonts w:ascii="Cambria" w:hAnsi="Cambria"/>
+          <w:sz w:val="28"/>
+          <w:szCs w:val="28"/>
         </w:rPr>
         <w:t>.</w:t>
       </w:r>
       <w:r>
         <w:rPr>
           <w:rFonts w:ascii="Cambria" w:hAnsi="Cambria"/>
-        </w:rPr>
-        <w:t xml:space="preserve"> В список строк </w:t>
-      </w:r>
-      <w:r>
-        <w:rPr>
-          <w:rFonts w:ascii="Cambria" w:hAnsi="Cambria"/>
-          <w:i/>
+          <w:sz w:val="28"/>
+          <w:szCs w:val="28"/>
+        </w:rPr>
+        <w:t xml:space="preserve"> В список </w:t>
+      </w:r>
+      <w:r>
+        <w:rPr>
+          <w:rFonts w:ascii="Cambria" w:hAnsi="Cambria"/>
+          <w:sz w:val="28"/>
+          <w:szCs w:val="28"/>
+        </w:rPr>
+        <w:lastRenderedPageBreak/>
+        <w:t xml:space="preserve">строк </w:t>
+      </w:r>
+      <w:r>
+        <w:rPr>
+          <w:rFonts w:ascii="Cambria" w:hAnsi="Cambria"/>
+          <w:i/>
+          <w:sz w:val="28"/>
+          <w:szCs w:val="28"/>
         </w:rPr>
         <w:t>slist</w:t>
       </w:r>
@@ -1632,35 +1935,61 @@
         <w:rPr>
           <w:rFonts w:ascii="Cambria" w:hAnsi="Cambria"/>
           <w:i/>
+          <w:sz w:val="28"/>
+          <w:szCs w:val="28"/>
         </w:rPr>
         <w:t>1</w:t>
       </w:r>
       <w:r>
         <w:rPr>
           <w:rFonts w:ascii="Cambria" w:hAnsi="Cambria"/>
+          <w:sz w:val="28"/>
+          <w:szCs w:val="28"/>
         </w:rPr>
         <w:t xml:space="preserve"> при помощи функции </w:t>
       </w:r>
-      <w:proofErr w:type="spellStart"/>
-      <w:r>
-        <w:rPr>
-          <w:rFonts w:ascii="Cambria" w:hAnsi="Cambria"/>
-          <w:i/>
+      <w:r>
+        <w:rPr>
+          <w:rFonts w:ascii="Cambria" w:hAnsi="Cambria"/>
+          <w:i/>
+          <w:sz w:val="28"/>
+          <w:szCs w:val="28"/>
           <w:lang w:val="en-US"/>
         </w:rPr>
         <w:t>settextstringlist</w:t>
       </w:r>
-      <w:proofErr w:type="spellEnd"/>
-      <w:r>
-        <w:rPr>
-          <w:rFonts w:ascii="Cambria" w:hAnsi="Cambria"/>
-        </w:rPr>
-        <w:t xml:space="preserve"> будет загружена строка, объявленная с разделителем «перевод строки»,  в результате чего переменная </w:t>
-      </w:r>
-      <w:r>
-        <w:rPr>
-          <w:rFonts w:ascii="Cambria" w:hAnsi="Cambria"/>
-          <w:i/>
+      <w:r>
+        <w:rPr>
+          <w:rFonts w:ascii="Cambria" w:hAnsi="Cambria"/>
+          <w:sz w:val="28"/>
+          <w:szCs w:val="28"/>
+        </w:rPr>
+        <w:t xml:space="preserve"> будет загружена строка, объявленная с разделителем «перевод строки</w:t>
+      </w:r>
+      <w:proofErr w:type="gramStart"/>
+      <w:r>
+        <w:rPr>
+          <w:rFonts w:ascii="Cambria" w:hAnsi="Cambria"/>
+          <w:sz w:val="28"/>
+          <w:szCs w:val="28"/>
+        </w:rPr>
+        <w:t>»,  в</w:t>
+      </w:r>
+      <w:proofErr w:type="gramEnd"/>
+      <w:r>
+        <w:rPr>
+          <w:rFonts w:ascii="Cambria" w:hAnsi="Cambria"/>
+          <w:sz w:val="28"/>
+          <w:szCs w:val="28"/>
+        </w:rPr>
+        <w:t xml:space="preserve"> результате чего переменная </w:t>
+      </w:r>
+      <w:r>
+        <w:rPr>
+          <w:rFonts w:ascii="Cambria" w:hAnsi="Cambria"/>
+          <w:i/>
+          <w:sz w:val="28"/>
+          <w:szCs w:val="28"/>
         </w:rPr>
         <w:t>slist</w:t>
       </w:r>
@@ -1668,12 +1997,16 @@
         <w:rPr>
           <w:rFonts w:ascii="Cambria" w:hAnsi="Cambria"/>
           <w:i/>
+          <w:sz w:val="28"/>
+          <w:szCs w:val="28"/>
         </w:rPr>
         <w:t>1</w:t>
       </w:r>
       <w:r>
         <w:rPr>
           <w:rFonts w:ascii="Cambria" w:hAnsi="Cambria"/>
+          <w:sz w:val="28"/>
+          <w:szCs w:val="28"/>
         </w:rPr>
         <w:t xml:space="preserve"> будет содержать идентификатор списка строк </w:t>
       </w:r>
@@ -1682,11 +2015,15 @@
       <w:pPr>
         <w:rPr>
           <w:rFonts w:ascii="Cambria" w:hAnsi="Cambria"/>
-        </w:rPr>
-      </w:pPr>
-      <w:r>
-        <w:rPr>
-          <w:rFonts w:ascii="Cambria" w:hAnsi="Cambria"/>
+          <w:sz w:val="28"/>
+          <w:szCs w:val="28"/>
+        </w:rPr>
+      </w:pPr>
+      <w:r>
+        <w:rPr>
+          <w:rFonts w:ascii="Cambria" w:hAnsi="Cambria"/>
+          <w:sz w:val="28"/>
+          <w:szCs w:val="28"/>
         </w:rPr>
         <w:t xml:space="preserve">“” </w:t>
       </w:r>
@@ -1694,12 +2031,16 @@
         <w:rPr>
           <w:rFonts w:ascii="Cambria" w:hAnsi="Cambria"/>
           <w:i/>
+          <w:sz w:val="28"/>
+          <w:szCs w:val="28"/>
         </w:rPr>
         <w:t>string1</w:t>
       </w:r>
       <w:r>
         <w:rPr>
           <w:rFonts w:ascii="Cambria" w:hAnsi="Cambria"/>
+          <w:sz w:val="28"/>
+          <w:szCs w:val="28"/>
         </w:rPr>
         <w:t>”</w:t>
       </w:r>
@@ -1708,11 +2049,15 @@
       <w:pPr>
         <w:rPr>
           <w:rFonts w:ascii="Cambria" w:hAnsi="Cambria"/>
-        </w:rPr>
-      </w:pPr>
-      <w:r>
-        <w:rPr>
-          <w:rFonts w:ascii="Cambria" w:hAnsi="Cambria"/>
+          <w:sz w:val="28"/>
+          <w:szCs w:val="28"/>
+        </w:rPr>
+      </w:pPr>
+      <w:r>
+        <w:rPr>
+          <w:rFonts w:ascii="Cambria" w:hAnsi="Cambria"/>
+          <w:sz w:val="28"/>
+          <w:szCs w:val="28"/>
         </w:rPr>
         <w:t xml:space="preserve">  “</w:t>
       </w:r>
@@ -1720,12 +2065,16 @@
         <w:rPr>
           <w:rFonts w:ascii="Cambria" w:hAnsi="Cambria"/>
           <w:i/>
+          <w:sz w:val="28"/>
+          <w:szCs w:val="28"/>
         </w:rPr>
         <w:t>string2</w:t>
       </w:r>
       <w:r>
         <w:rPr>
           <w:rFonts w:ascii="Cambria" w:hAnsi="Cambria"/>
+          <w:sz w:val="28"/>
+          <w:szCs w:val="28"/>
         </w:rPr>
         <w:t>””.</w:t>
       </w:r>
@@ -1734,83 +2083,85 @@
       <w:pPr>
         <w:rPr>
           <w:rFonts w:ascii="Cambria" w:hAnsi="Cambria"/>
-        </w:rPr>
-      </w:pPr>
-      <w:r>
-        <w:rPr>
-          <w:rFonts w:ascii="Cambria" w:hAnsi="Cambria"/>
+          <w:sz w:val="28"/>
+          <w:szCs w:val="28"/>
+        </w:rPr>
+      </w:pPr>
+      <w:r>
+        <w:rPr>
+          <w:rFonts w:ascii="Cambria" w:hAnsi="Cambria"/>
+          <w:sz w:val="28"/>
+          <w:szCs w:val="28"/>
         </w:rPr>
         <w:t xml:space="preserve">Список строк </w:t>
       </w:r>
-      <w:proofErr w:type="spellStart"/>
-      <w:r>
-        <w:rPr>
-          <w:rFonts w:ascii="Cambria" w:hAnsi="Cambria"/>
-          <w:i/>
+      <w:r>
+        <w:rPr>
+          <w:rFonts w:ascii="Cambria" w:hAnsi="Cambria"/>
+          <w:i/>
+          <w:sz w:val="28"/>
+          <w:szCs w:val="28"/>
           <w:lang w:val="en-US"/>
         </w:rPr>
         <w:t>slist</w:t>
       </w:r>
-      <w:proofErr w:type="spellEnd"/>
-      <w:r>
-        <w:rPr>
-          <w:rFonts w:ascii="Cambria" w:hAnsi="Cambria"/>
-          <w:i/>
+      <w:r>
+        <w:rPr>
+          <w:rFonts w:ascii="Cambria" w:hAnsi="Cambria"/>
+          <w:i/>
+          <w:sz w:val="28"/>
+          <w:szCs w:val="28"/>
         </w:rPr>
         <w:t>1</w:t>
       </w:r>
       <w:r>
         <w:rPr>
           <w:rFonts w:ascii="Cambria" w:hAnsi="Cambria"/>
+          <w:sz w:val="28"/>
+          <w:szCs w:val="28"/>
         </w:rPr>
         <w:t xml:space="preserve"> при помощи функции </w:t>
       </w:r>
-      <w:proofErr w:type="spellStart"/>
-      <w:r>
-        <w:rPr>
-          <w:rFonts w:ascii="Cambria" w:hAnsi="Cambria"/>
-          <w:i/>
+      <w:r>
+        <w:rPr>
+          <w:rFonts w:ascii="Cambria" w:hAnsi="Cambria"/>
+          <w:i/>
+          <w:sz w:val="28"/>
+          <w:szCs w:val="28"/>
           <w:lang w:val="en-US"/>
         </w:rPr>
         <w:t>savestringlisttofile</w:t>
       </w:r>
-      <w:proofErr w:type="spellEnd"/>
-      <w:r>
-        <w:rPr>
-          <w:rFonts w:ascii="Cambria" w:hAnsi="Cambria"/>
-        </w:rPr>
-        <w:t xml:space="preserve"> будет сохранен в файл с именем </w:t>
-      </w:r>
-      <w:proofErr w:type="spellStart"/>
-      <w:r>
-        <w:rPr>
-          <w:rFonts w:ascii="Cambria" w:hAnsi="Cambria"/>
-        </w:rPr>
-        <w:t>file</w:t>
-      </w:r>
-      <w:proofErr w:type="spellEnd"/>
-      <w:r>
-        <w:rPr>
-          <w:rFonts w:ascii="Cambria" w:hAnsi="Cambria"/>
+      <w:r>
+        <w:rPr>
+          <w:rFonts w:ascii="Cambria" w:hAnsi="Cambria"/>
+          <w:sz w:val="28"/>
+          <w:szCs w:val="28"/>
+        </w:rPr>
+        <w:t xml:space="preserve"> будет сохранен в файл с именем file.</w:t>
+      </w:r>
+      <w:r>
+        <w:rPr>
+          <w:rFonts w:ascii="Cambria" w:hAnsi="Cambria"/>
+          <w:sz w:val="28"/>
+          <w:szCs w:val="28"/>
+          <w:lang w:val="en-US"/>
+        </w:rPr>
+        <w:t>txt</w:t>
+      </w:r>
+      <w:r>
+        <w:rPr>
+          <w:rFonts w:ascii="Cambria" w:hAnsi="Cambria"/>
+          <w:sz w:val="28"/>
+          <w:szCs w:val="28"/>
         </w:rPr>
         <w:t>.</w:t>
       </w:r>
       <w:r>
         <w:rPr>
           <w:rFonts w:ascii="Cambria" w:hAnsi="Cambria"/>
-          <w:lang w:val="en-US"/>
-        </w:rPr>
-        <w:t>txt</w:t>
-      </w:r>
-      <w:r>
-        <w:rPr>
-          <w:rFonts w:ascii="Cambria" w:hAnsi="Cambria"/>
-        </w:rPr>
-        <w:t>.</w:t>
-      </w:r>
-      <w:r>
-        <w:rPr>
-          <w:rFonts w:ascii="Cambria" w:hAnsi="Cambria"/>
+          <w:sz w:val="28"/>
+          <w:szCs w:val="28"/>
         </w:rPr>
         <w:t xml:space="preserve"> Файл будет создан в текущем каталоге.</w:t>
       </w:r>
@@ -1819,19 +2170,34 @@
       <w:pPr>
         <w:rPr>
           <w:rFonts w:ascii="Cambria" w:hAnsi="Cambria"/>
-        </w:rPr>
-      </w:pPr>
-      <w:r>
-        <w:rPr>
-          <w:rFonts w:ascii="Cambria" w:hAnsi="Cambria"/>
-        </w:rPr>
-        <w:lastRenderedPageBreak/>
-        <w:t xml:space="preserve">В список строк </w:t>
-      </w:r>
-      <w:r>
-        <w:rPr>
-          <w:rFonts w:ascii="Cambria" w:hAnsi="Cambria"/>
-          <w:i/>
+          <w:sz w:val="28"/>
+          <w:szCs w:val="28"/>
+        </w:rPr>
+      </w:pPr>
+      <w:r>
+        <w:rPr>
+          <w:rFonts w:ascii="Cambria" w:hAnsi="Cambria"/>
+          <w:sz w:val="28"/>
+          <w:szCs w:val="28"/>
+        </w:rPr>
+        <w:t>В список стро</w:t>
+      </w:r>
+      <w:bookmarkStart w:id="0" w:name="_GoBack"/>
+      <w:bookmarkEnd w:id="0"/>
+      <w:r>
+        <w:rPr>
+          <w:rFonts w:ascii="Cambria" w:hAnsi="Cambria"/>
+          <w:sz w:val="28"/>
+          <w:szCs w:val="28"/>
+        </w:rPr>
+        <w:t xml:space="preserve">к </w:t>
+      </w:r>
+      <w:r>
+        <w:rPr>
+          <w:rFonts w:ascii="Cambria" w:hAnsi="Cambria"/>
+          <w:i/>
+          <w:sz w:val="28"/>
+          <w:szCs w:val="28"/>
         </w:rPr>
         <w:t>slist</w:t>
       </w:r>
@@ -1839,20 +2205,25 @@
         <w:rPr>
           <w:rFonts w:ascii="Cambria" w:hAnsi="Cambria"/>
           <w:i/>
+          <w:sz w:val="28"/>
+          <w:szCs w:val="28"/>
         </w:rPr>
         <w:t>2</w:t>
       </w:r>
       <w:r>
         <w:rPr>
           <w:rFonts w:ascii="Cambria" w:hAnsi="Cambria"/>
+          <w:sz w:val="28"/>
+          <w:szCs w:val="28"/>
         </w:rPr>
         <w:t xml:space="preserve"> при помощи функции </w:t>
       </w:r>
-      <w:proofErr w:type="spellStart"/>
-      <w:r>
-        <w:rPr>
-          <w:rFonts w:ascii="Cambria" w:hAnsi="Cambria"/>
-          <w:i/>
+      <w:r>
+        <w:rPr>
+          <w:rFonts w:ascii="Cambria" w:hAnsi="Cambria"/>
+          <w:i/>
+          <w:sz w:val="28"/>
+          <w:szCs w:val="28"/>
           <w:lang w:val="en-US"/>
         </w:rPr>
         <w:t>load</w:t>
@@ -1861,6 +2232,8 @@
         <w:rPr>
           <w:rFonts w:ascii="Cambria" w:hAnsi="Cambria"/>
           <w:i/>
+          <w:sz w:val="28"/>
+          <w:szCs w:val="28"/>
           <w:lang w:val="en-US"/>
         </w:rPr>
         <w:t>stringlist</w:t>
@@ -1869,40 +2242,42 @@
         <w:rPr>
           <w:rFonts w:ascii="Cambria" w:hAnsi="Cambria"/>
           <w:i/>
+          <w:sz w:val="28"/>
+          <w:szCs w:val="28"/>
           <w:lang w:val="en-US"/>
         </w:rPr>
         <w:t>fromfile</w:t>
       </w:r>
-      <w:proofErr w:type="spellEnd"/>
-      <w:r>
-        <w:rPr>
-          <w:rFonts w:ascii="Cambria" w:hAnsi="Cambria"/>
+      <w:r>
+        <w:rPr>
+          <w:rFonts w:ascii="Cambria" w:hAnsi="Cambria"/>
+          <w:sz w:val="28"/>
+          <w:szCs w:val="28"/>
         </w:rPr>
         <w:t xml:space="preserve"> </w:t>
       </w:r>
       <w:r>
         <w:rPr>
           <w:rFonts w:ascii="Cambria" w:hAnsi="Cambria"/>
+          <w:sz w:val="28"/>
+          <w:szCs w:val="28"/>
         </w:rPr>
         <w:t xml:space="preserve">будет загружен список строк из файла с именем </w:t>
       </w:r>
-      <w:proofErr w:type="spellStart"/>
-      <w:r>
-        <w:rPr>
-          <w:rFonts w:ascii="Cambria" w:hAnsi="Cambria"/>
-        </w:rPr>
-        <w:t>file</w:t>
-      </w:r>
-      <w:proofErr w:type="spellEnd"/>
-      <w:r>
-        <w:rPr>
-          <w:rFonts w:ascii="Cambria" w:hAnsi="Cambria"/>
-        </w:rPr>
-        <w:t>.</w:t>
-      </w:r>
-      <w:r>
-        <w:rPr>
-          <w:rFonts w:ascii="Cambria" w:hAnsi="Cambria"/>
+      <w:proofErr w:type="gramStart"/>
+      <w:r>
+        <w:rPr>
+          <w:rFonts w:ascii="Cambria" w:hAnsi="Cambria"/>
+          <w:sz w:val="28"/>
+          <w:szCs w:val="28"/>
+        </w:rPr>
+        <w:t>file.</w:t>
+      </w:r>
+      <w:r>
+        <w:rPr>
+          <w:rFonts w:ascii="Cambria" w:hAnsi="Cambria"/>
+          <w:sz w:val="28"/>
+          <w:szCs w:val="28"/>
           <w:lang w:val="en-US"/>
         </w:rPr>
         <w:t>txt</w:t>
@@ -1910,13 +2285,26 @@
       <w:r>
         <w:rPr>
           <w:rFonts w:ascii="Cambria" w:hAnsi="Cambria"/>
-        </w:rPr>
-        <w:t xml:space="preserve">,  в результате чего переменная </w:t>
-      </w:r>
-      <w:r>
-        <w:rPr>
-          <w:rFonts w:ascii="Cambria" w:hAnsi="Cambria"/>
-          <w:i/>
+          <w:sz w:val="28"/>
+          <w:szCs w:val="28"/>
+        </w:rPr>
+        <w:t>,  в</w:t>
+      </w:r>
+      <w:proofErr w:type="gramEnd"/>
+      <w:r>
+        <w:rPr>
+          <w:rFonts w:ascii="Cambria" w:hAnsi="Cambria"/>
+          <w:sz w:val="28"/>
+          <w:szCs w:val="28"/>
+        </w:rPr>
+        <w:t xml:space="preserve"> результате чего переменная </w:t>
+      </w:r>
+      <w:r>
+        <w:rPr>
+          <w:rFonts w:ascii="Cambria" w:hAnsi="Cambria"/>
+          <w:i/>
+          <w:sz w:val="28"/>
+          <w:szCs w:val="28"/>
         </w:rPr>
         <w:t>slist</w:t>
       </w:r>
@@ -1924,12 +2312,16 @@
         <w:rPr>
           <w:rFonts w:ascii="Cambria" w:hAnsi="Cambria"/>
           <w:i/>
+          <w:sz w:val="28"/>
+          <w:szCs w:val="28"/>
         </w:rPr>
         <w:t>2</w:t>
       </w:r>
       <w:r>
         <w:rPr>
           <w:rFonts w:ascii="Cambria" w:hAnsi="Cambria"/>
+          <w:sz w:val="28"/>
+          <w:szCs w:val="28"/>
         </w:rPr>
         <w:t xml:space="preserve"> будет содержать идентификатор списка строк </w:t>
       </w:r>
@@ -1938,11 +2330,15 @@
       <w:pPr>
         <w:rPr>
           <w:rFonts w:ascii="Cambria" w:hAnsi="Cambria"/>
-        </w:rPr>
-      </w:pPr>
-      <w:r>
-        <w:rPr>
-          <w:rFonts w:ascii="Cambria" w:hAnsi="Cambria"/>
+          <w:sz w:val="28"/>
+          <w:szCs w:val="28"/>
+        </w:rPr>
+      </w:pPr>
+      <w:r>
+        <w:rPr>
+          <w:rFonts w:ascii="Cambria" w:hAnsi="Cambria"/>
+          <w:sz w:val="28"/>
+          <w:szCs w:val="28"/>
         </w:rPr>
         <w:t xml:space="preserve">“” </w:t>
       </w:r>
@@ -1950,12 +2346,16 @@
         <w:rPr>
           <w:rFonts w:ascii="Cambria" w:hAnsi="Cambria"/>
           <w:i/>
+          <w:sz w:val="28"/>
+          <w:szCs w:val="28"/>
         </w:rPr>
         <w:t>string1</w:t>
       </w:r>
       <w:r>
         <w:rPr>
           <w:rFonts w:ascii="Cambria" w:hAnsi="Cambria"/>
+          <w:sz w:val="28"/>
+          <w:szCs w:val="28"/>
         </w:rPr>
         <w:t>”</w:t>
       </w:r>
@@ -1964,11 +2364,15 @@
       <w:pPr>
         <w:rPr>
           <w:rFonts w:ascii="Cambria" w:hAnsi="Cambria"/>
-        </w:rPr>
-      </w:pPr>
-      <w:r>
-        <w:rPr>
-          <w:rFonts w:ascii="Cambria" w:hAnsi="Cambria"/>
+          <w:sz w:val="28"/>
+          <w:szCs w:val="28"/>
+        </w:rPr>
+      </w:pPr>
+      <w:r>
+        <w:rPr>
+          <w:rFonts w:ascii="Cambria" w:hAnsi="Cambria"/>
+          <w:sz w:val="28"/>
+          <w:szCs w:val="28"/>
         </w:rPr>
         <w:t xml:space="preserve">  “</w:t>
       </w:r>
@@ -1976,12 +2380,16 @@
         <w:rPr>
           <w:rFonts w:ascii="Cambria" w:hAnsi="Cambria"/>
           <w:i/>
+          <w:sz w:val="28"/>
+          <w:szCs w:val="28"/>
         </w:rPr>
         <w:t>string2</w:t>
       </w:r>
       <w:r>
         <w:rPr>
           <w:rFonts w:ascii="Cambria" w:hAnsi="Cambria"/>
+          <w:sz w:val="28"/>
+          <w:szCs w:val="28"/>
         </w:rPr>
         <w:t xml:space="preserve">””. </w:t>
       </w:r>
@@ -1992,47 +2400,57 @@
         <w:spacing w:before="0" w:beforeAutospacing="0" w:after="0" w:afterAutospacing="0"/>
         <w:rPr>
           <w:rFonts w:ascii="Cambria" w:hAnsi="Cambria" w:cs="Courier New"/>
-          <w:sz w:val="20"/>
-          <w:szCs w:val="20"/>
-        </w:rPr>
-      </w:pPr>
-      <w:r>
-        <w:rPr>
-          <w:rFonts w:ascii="Cambria" w:hAnsi="Cambria"/>
+          <w:sz w:val="28"/>
+          <w:szCs w:val="28"/>
+        </w:rPr>
+      </w:pPr>
+      <w:r>
+        <w:rPr>
+          <w:rFonts w:ascii="Cambria" w:hAnsi="Cambria"/>
+          <w:sz w:val="28"/>
+          <w:szCs w:val="28"/>
         </w:rPr>
         <w:t>Перед завершением примера спис</w:t>
       </w:r>
       <w:r>
         <w:rPr>
           <w:rFonts w:ascii="Cambria" w:hAnsi="Cambria"/>
+          <w:sz w:val="28"/>
+          <w:szCs w:val="28"/>
         </w:rPr>
         <w:t>к</w:t>
       </w:r>
       <w:r>
         <w:rPr>
           <w:rFonts w:ascii="Cambria" w:hAnsi="Cambria"/>
+          <w:sz w:val="28"/>
+          <w:szCs w:val="28"/>
         </w:rPr>
         <w:t>и строк удаляю</w:t>
       </w:r>
       <w:r>
         <w:rPr>
           <w:rFonts w:ascii="Cambria" w:hAnsi="Cambria"/>
+          <w:sz w:val="28"/>
+          <w:szCs w:val="28"/>
         </w:rPr>
         <w:t xml:space="preserve">тся при помощи функции </w:t>
       </w:r>
-      <w:proofErr w:type="spellStart"/>
-      <w:r>
-        <w:rPr>
-          <w:rFonts w:ascii="Cambria" w:hAnsi="Cambria"/>
-          <w:i/>
+      <w:r>
+        <w:rPr>
+          <w:rFonts w:ascii="Cambria" w:hAnsi="Cambria"/>
+          <w:i/>
+          <w:sz w:val="28"/>
+          <w:szCs w:val="28"/>
           <w:lang w:val="en-US"/>
         </w:rPr>
         <w:t>freeobject</w:t>
       </w:r>
-      <w:proofErr w:type="spellEnd"/>
-      <w:r>
-        <w:rPr>
-          <w:rFonts w:ascii="Cambria" w:hAnsi="Cambria"/>
+      <w:r>
+        <w:rPr>
+          <w:rFonts w:ascii="Cambria" w:hAnsi="Cambria"/>
+          <w:sz w:val="28"/>
+          <w:szCs w:val="28"/>
         </w:rPr>
         <w:t>.</w:t>
       </w:r>
@@ -2041,7 +2459,8 @@
       <w:pPr>
         <w:rPr>
           <w:rFonts w:ascii="Cambria" w:hAnsi="Cambria" w:cs="Courier New"/>
-          <w:sz w:val="20"/>
+          <w:sz w:val="28"/>
+          <w:szCs w:val="28"/>
         </w:rPr>
       </w:pPr>
     </w:p>
@@ -3878,7 +4297,7 @@
 </file>
 
 <file path=customXml/itemProps1.xml><?xml version="1.0" encoding="utf-8"?>
-<ds:datastoreItem xmlns:ds="http://schemas.openxmlformats.org/officeDocument/2006/customXml" ds:itemID="{E051283C-E696-48B2-9BF0-CCFF9D7D36F4}">
+<ds:datastoreItem xmlns:ds="http://schemas.openxmlformats.org/officeDocument/2006/customXml" ds:itemID="{895D5F30-233A-46BA-9C26-67CC3473D46A}">
   <ds:schemaRefs>
     <ds:schemaRef ds:uri="http://schemas.openxmlformats.org/officeDocument/2006/bibliography"/>
   </ds:schemaRefs>

--- a/programming_language/savestringlisttofile.docx
+++ b/programming_language/savestringlisttofile.docx
@@ -12,6 +12,7 @@
           <w:szCs w:val="36"/>
         </w:rPr>
       </w:pPr>
+      <w:proofErr w:type="spellStart"/>
       <w:proofErr w:type="gramStart"/>
       <w:r>
         <w:rPr>
@@ -57,6 +58,7 @@
         </w:rPr>
         <w:t>file</w:t>
       </w:r>
+      <w:proofErr w:type="spellEnd"/>
       <w:proofErr w:type="gramEnd"/>
     </w:p>
     <w:p>
@@ -69,6 +71,7 @@
           <w:szCs w:val="28"/>
         </w:rPr>
       </w:pPr>
+      <w:bookmarkStart w:id="0" w:name="_GoBack"/>
       <w:r>
         <w:rPr>
           <w:rFonts w:ascii="Cambria" w:hAnsi="Cambria"/>
@@ -139,6 +142,7 @@
         </w:rPr>
         <w:t xml:space="preserve"> с разделителями</w:t>
       </w:r>
+      <w:bookmarkEnd w:id="0"/>
       <w:r>
         <w:rPr>
           <w:rFonts w:ascii="Cambria" w:hAnsi="Cambria"/>
@@ -222,6 +226,7 @@
           <w:lang w:val="en-US"/>
         </w:rPr>
       </w:pPr>
+      <w:proofErr w:type="spellStart"/>
       <w:proofErr w:type="gramStart"/>
       <w:r>
         <w:rPr>
@@ -263,6 +268,7 @@
         </w:rPr>
         <w:t>file</w:t>
       </w:r>
+      <w:proofErr w:type="spellEnd"/>
       <w:r>
         <w:rPr>
           <w:rFonts w:ascii="Cambria" w:hAnsi="Cambria" w:cs="Courier New"/>
@@ -272,6 +278,7 @@
         </w:rPr>
         <w:t>(</w:t>
       </w:r>
+      <w:proofErr w:type="spellStart"/>
       <w:proofErr w:type="gramEnd"/>
       <w:r>
         <w:rPr>
@@ -283,6 +290,7 @@
         </w:rPr>
         <w:t>s_id</w:t>
       </w:r>
+      <w:proofErr w:type="spellEnd"/>
       <w:r>
         <w:rPr>
           <w:rFonts w:ascii="Cambria" w:hAnsi="Cambria" w:cs="Courier New"/>
@@ -516,6 +524,7 @@
           <w:szCs w:val="28"/>
         </w:rPr>
       </w:pPr>
+      <w:proofErr w:type="spellStart"/>
       <w:proofErr w:type="gramStart"/>
       <w:r>
         <w:rPr>
@@ -557,6 +566,7 @@
         </w:rPr>
         <w:t>file</w:t>
       </w:r>
+      <w:proofErr w:type="spellEnd"/>
       <w:r>
         <w:rPr>
           <w:rFonts w:ascii="Cambria" w:hAnsi="Cambria"/>
@@ -655,8 +665,27 @@
           <w:sz w:val="28"/>
           <w:szCs w:val="28"/>
         </w:rPr>
-        <w:t xml:space="preserve"> строк строк с идентификатором </w:t>
-      </w:r>
+        <w:t xml:space="preserve"> строк </w:t>
+      </w:r>
+      <w:proofErr w:type="spellStart"/>
+      <w:r>
+        <w:rPr>
+          <w:rFonts w:ascii="Cambria" w:hAnsi="Cambria"/>
+          <w:sz w:val="28"/>
+          <w:szCs w:val="28"/>
+        </w:rPr>
+        <w:t>строк</w:t>
+      </w:r>
+      <w:proofErr w:type="spellEnd"/>
+      <w:r>
+        <w:rPr>
+          <w:rFonts w:ascii="Cambria" w:hAnsi="Cambria"/>
+          <w:sz w:val="28"/>
+          <w:szCs w:val="28"/>
+        </w:rPr>
+        <w:t xml:space="preserve"> с идентификатором </w:t>
+      </w:r>
+      <w:proofErr w:type="spellStart"/>
       <w:r>
         <w:rPr>
           <w:rFonts w:ascii="Cambria" w:hAnsi="Cambria"/>
@@ -666,6 +695,7 @@
         </w:rPr>
         <w:t>s_id</w:t>
       </w:r>
+      <w:proofErr w:type="spellEnd"/>
       <w:r>
         <w:rPr>
           <w:rFonts w:ascii="Cambria" w:hAnsi="Cambria"/>
@@ -915,6 +945,7 @@
                 <w:lang w:val="en-US"/>
               </w:rPr>
             </w:pPr>
+            <w:proofErr w:type="spellStart"/>
             <w:r>
               <w:rPr>
                 <w:rFonts w:ascii="Consolas" w:hAnsi="Consolas" w:cs="Consolas"/>
@@ -925,6 +956,7 @@
               </w:rPr>
               <w:t>var</w:t>
             </w:r>
+            <w:proofErr w:type="spellEnd"/>
           </w:p>
           <w:p>
             <w:pPr>
@@ -944,7 +976,27 @@
                 <w:szCs w:val="28"/>
                 <w:lang w:val="en-US"/>
               </w:rPr>
-              <w:t>s_01:string = "string1" + chr(10</w:t>
+              <w:t xml:space="preserve">s_01:string = "string1" + </w:t>
+            </w:r>
+            <w:proofErr w:type="spellStart"/>
+            <w:r>
+              <w:rPr>
+                <w:rFonts w:ascii="Consolas" w:hAnsi="Consolas" w:cs="Consolas"/>
+                <w:sz w:val="28"/>
+                <w:szCs w:val="28"/>
+                <w:lang w:val="en-US"/>
+              </w:rPr>
+              <w:t>chr</w:t>
+            </w:r>
+            <w:proofErr w:type="spellEnd"/>
+            <w:r>
+              <w:rPr>
+                <w:rFonts w:ascii="Consolas" w:hAnsi="Consolas" w:cs="Consolas"/>
+                <w:sz w:val="28"/>
+                <w:szCs w:val="28"/>
+                <w:lang w:val="en-US"/>
+              </w:rPr>
+              <w:t>(10</w:t>
             </w:r>
             <w:r>
               <w:rPr>
@@ -1078,6 +1130,7 @@
               </w:rPr>
               <w:t xml:space="preserve"> = </w:t>
             </w:r>
+            <w:proofErr w:type="spellStart"/>
             <w:r>
               <w:rPr>
                 <w:rFonts w:ascii="Consolas" w:hAnsi="Consolas" w:cs="Consolas"/>
@@ -1088,6 +1141,7 @@
               </w:rPr>
               <w:t>createstringlist</w:t>
             </w:r>
+            <w:proofErr w:type="spellEnd"/>
             <w:r>
               <w:rPr>
                 <w:rFonts w:ascii="Consolas" w:hAnsi="Consolas" w:cs="Consolas"/>
@@ -1118,6 +1172,7 @@
               </w:rPr>
               <w:t xml:space="preserve">slist2 = </w:t>
             </w:r>
+            <w:proofErr w:type="spellStart"/>
             <w:r>
               <w:rPr>
                 <w:rFonts w:ascii="Consolas" w:hAnsi="Consolas" w:cs="Consolas"/>
@@ -1128,6 +1183,7 @@
               </w:rPr>
               <w:t>createstringlist</w:t>
             </w:r>
+            <w:proofErr w:type="spellEnd"/>
             <w:r>
               <w:rPr>
                 <w:rFonts w:ascii="Consolas" w:hAnsi="Consolas" w:cs="Consolas"/>
@@ -1241,6 +1297,7 @@
                 <w:lang w:val="en-US"/>
               </w:rPr>
             </w:pPr>
+            <w:proofErr w:type="spellStart"/>
             <w:r>
               <w:rPr>
                 <w:rFonts w:ascii="Consolas" w:hAnsi="Consolas" w:cs="Consolas"/>
@@ -1251,6 +1308,7 @@
               </w:rPr>
               <w:t>settextstringlist</w:t>
             </w:r>
+            <w:proofErr w:type="spellEnd"/>
             <w:r>
               <w:rPr>
                 <w:rFonts w:ascii="Consolas" w:hAnsi="Consolas" w:cs="Consolas"/>
@@ -1344,6 +1402,7 @@
                 <w:szCs w:val="28"/>
               </w:rPr>
             </w:pPr>
+            <w:proofErr w:type="spellStart"/>
             <w:r>
               <w:rPr>
                 <w:rFonts w:ascii="Consolas" w:hAnsi="Consolas" w:cs="Consolas"/>
@@ -1354,6 +1413,7 @@
               </w:rPr>
               <w:t>savestringlisttofile</w:t>
             </w:r>
+            <w:proofErr w:type="spellEnd"/>
             <w:r>
               <w:rPr>
                 <w:rFonts w:ascii="Consolas" w:hAnsi="Consolas" w:cs="Consolas"/>
@@ -1362,6 +1422,7 @@
               </w:rPr>
               <w:t>(</w:t>
             </w:r>
+            <w:proofErr w:type="spellStart"/>
             <w:r>
               <w:rPr>
                 <w:rFonts w:ascii="Consolas" w:hAnsi="Consolas" w:cs="Consolas"/>
@@ -1371,6 +1432,7 @@
               </w:rPr>
               <w:t>slist</w:t>
             </w:r>
+            <w:proofErr w:type="spellEnd"/>
             <w:r>
               <w:rPr>
                 <w:rFonts w:ascii="Consolas" w:hAnsi="Consolas" w:cs="Consolas"/>
@@ -1503,6 +1565,7 @@
                 <w:lang w:val="en-US"/>
               </w:rPr>
             </w:pPr>
+            <w:proofErr w:type="spellStart"/>
             <w:r>
               <w:rPr>
                 <w:rFonts w:ascii="Consolas" w:hAnsi="Consolas" w:cs="Consolas"/>
@@ -1533,6 +1596,7 @@
               </w:rPr>
               <w:t>fromfile</w:t>
             </w:r>
+            <w:proofErr w:type="spellEnd"/>
             <w:r>
               <w:rPr>
                 <w:rFonts w:ascii="Consolas" w:hAnsi="Consolas" w:cs="Consolas"/>
@@ -1600,7 +1664,37 @@
                 <w:szCs w:val="28"/>
                 <w:lang w:val="en-US"/>
               </w:rPr>
-              <w:t>//уничтожим спис</w:t>
+              <w:t>//</w:t>
+            </w:r>
+            <w:proofErr w:type="spellStart"/>
+            <w:r>
+              <w:rPr>
+                <w:rFonts w:ascii="Consolas" w:hAnsi="Consolas" w:cs="Consolas"/>
+                <w:sz w:val="28"/>
+                <w:szCs w:val="28"/>
+                <w:lang w:val="en-US"/>
+              </w:rPr>
+              <w:t>уничтожим</w:t>
+            </w:r>
+            <w:proofErr w:type="spellEnd"/>
+            <w:r>
+              <w:rPr>
+                <w:rFonts w:ascii="Consolas" w:hAnsi="Consolas" w:cs="Consolas"/>
+                <w:sz w:val="28"/>
+                <w:szCs w:val="28"/>
+                <w:lang w:val="en-US"/>
+              </w:rPr>
+              <w:t xml:space="preserve"> </w:t>
+            </w:r>
+            <w:proofErr w:type="spellStart"/>
+            <w:r>
+              <w:rPr>
+                <w:rFonts w:ascii="Consolas" w:hAnsi="Consolas" w:cs="Consolas"/>
+                <w:sz w:val="28"/>
+                <w:szCs w:val="28"/>
+                <w:lang w:val="en-US"/>
+              </w:rPr>
+              <w:t>спис</w:t>
             </w:r>
             <w:r>
               <w:rPr>
@@ -1611,6 +1705,7 @@
               </w:rPr>
               <w:t>к</w:t>
             </w:r>
+            <w:proofErr w:type="spellEnd"/>
             <w:r>
               <w:rPr>
                 <w:rFonts w:ascii="Consolas" w:hAnsi="Consolas" w:cs="Consolas"/>
@@ -1642,6 +1737,7 @@
                 <w:lang w:val="en-US"/>
               </w:rPr>
             </w:pPr>
+            <w:proofErr w:type="spellStart"/>
             <w:r>
               <w:rPr>
                 <w:rStyle w:val="a7"/>
@@ -1652,6 +1748,7 @@
               </w:rPr>
               <w:t>freeobject</w:t>
             </w:r>
+            <w:proofErr w:type="spellEnd"/>
             <w:r>
               <w:rPr>
                 <w:rStyle w:val="a7"/>
@@ -1704,6 +1801,7 @@
                 <w:szCs w:val="28"/>
               </w:rPr>
             </w:pPr>
+            <w:proofErr w:type="spellStart"/>
             <w:r>
               <w:rPr>
                 <w:rStyle w:val="a7"/>
@@ -1714,6 +1812,7 @@
               </w:rPr>
               <w:t>freeobject</w:t>
             </w:r>
+            <w:proofErr w:type="spellEnd"/>
             <w:r>
               <w:rPr>
                 <w:rStyle w:val="a7"/>
@@ -1777,6 +1876,7 @@
         </w:rPr>
         <w:t xml:space="preserve">В процессе выполнения примера при помощи функции </w:t>
       </w:r>
+      <w:proofErr w:type="spellStart"/>
       <w:r>
         <w:rPr>
           <w:rFonts w:ascii="Cambria" w:hAnsi="Cambria"/>
@@ -1787,6 +1887,7 @@
         </w:rPr>
         <w:t>createstringlist</w:t>
       </w:r>
+      <w:proofErr w:type="spellEnd"/>
       <w:r>
         <w:rPr>
           <w:rFonts w:ascii="Cambria" w:hAnsi="Cambria"/>
@@ -1948,6 +2049,7 @@
         </w:rPr>
         <w:t xml:space="preserve"> при помощи функции </w:t>
       </w:r>
+      <w:proofErr w:type="spellStart"/>
       <w:r>
         <w:rPr>
           <w:rFonts w:ascii="Cambria" w:hAnsi="Cambria"/>
@@ -1958,6 +2060,7 @@
         </w:rPr>
         <w:t>settextstringlist</w:t>
       </w:r>
+      <w:proofErr w:type="spellEnd"/>
       <w:r>
         <w:rPr>
           <w:rFonts w:ascii="Cambria" w:hAnsi="Cambria"/>
@@ -2095,6 +2198,7 @@
         </w:rPr>
         <w:t xml:space="preserve">Список строк </w:t>
       </w:r>
+      <w:proofErr w:type="spellStart"/>
       <w:r>
         <w:rPr>
           <w:rFonts w:ascii="Cambria" w:hAnsi="Cambria"/>
@@ -2105,6 +2209,7 @@
         </w:rPr>
         <w:t>slist</w:t>
       </w:r>
+      <w:proofErr w:type="spellEnd"/>
       <w:r>
         <w:rPr>
           <w:rFonts w:ascii="Cambria" w:hAnsi="Cambria"/>
@@ -2122,6 +2227,7 @@
         </w:rPr>
         <w:t xml:space="preserve"> при помощи функции </w:t>
       </w:r>
+      <w:proofErr w:type="spellStart"/>
       <w:r>
         <w:rPr>
           <w:rFonts w:ascii="Cambria" w:hAnsi="Cambria"/>
@@ -2132,13 +2238,32 @@
         </w:rPr>
         <w:t>savestringlisttofile</w:t>
       </w:r>
-      <w:r>
-        <w:rPr>
-          <w:rFonts w:ascii="Cambria" w:hAnsi="Cambria"/>
-          <w:sz w:val="28"/>
-          <w:szCs w:val="28"/>
-        </w:rPr>
-        <w:t xml:space="preserve"> будет сохранен в файл с именем file.</w:t>
+      <w:proofErr w:type="spellEnd"/>
+      <w:r>
+        <w:rPr>
+          <w:rFonts w:ascii="Cambria" w:hAnsi="Cambria"/>
+          <w:sz w:val="28"/>
+          <w:szCs w:val="28"/>
+        </w:rPr>
+        <w:t xml:space="preserve"> будет сохранен в файл с именем </w:t>
+      </w:r>
+      <w:proofErr w:type="spellStart"/>
+      <w:r>
+        <w:rPr>
+          <w:rFonts w:ascii="Cambria" w:hAnsi="Cambria"/>
+          <w:sz w:val="28"/>
+          <w:szCs w:val="28"/>
+        </w:rPr>
+        <w:t>file</w:t>
+      </w:r>
+      <w:proofErr w:type="spellEnd"/>
+      <w:r>
+        <w:rPr>
+          <w:rFonts w:ascii="Cambria" w:hAnsi="Cambria"/>
+          <w:sz w:val="28"/>
+          <w:szCs w:val="28"/>
+        </w:rPr>
+        <w:t>.</w:t>
       </w:r>
       <w:r>
         <w:rPr>
@@ -2180,17 +2305,7 @@
           <w:sz w:val="28"/>
           <w:szCs w:val="28"/>
         </w:rPr>
-        <w:t>В список стро</w:t>
-      </w:r>
-      <w:bookmarkStart w:id="0" w:name="_GoBack"/>
-      <w:bookmarkEnd w:id="0"/>
-      <w:r>
-        <w:rPr>
-          <w:rFonts w:ascii="Cambria" w:hAnsi="Cambria"/>
-          <w:sz w:val="28"/>
-          <w:szCs w:val="28"/>
-        </w:rPr>
-        <w:t xml:space="preserve">к </w:t>
+        <w:t xml:space="preserve">В список строк </w:t>
       </w:r>
       <w:r>
         <w:rPr>
@@ -2218,6 +2333,7 @@
         </w:rPr>
         <w:t xml:space="preserve"> при помощи функции </w:t>
       </w:r>
+      <w:proofErr w:type="spellStart"/>
       <w:r>
         <w:rPr>
           <w:rFonts w:ascii="Cambria" w:hAnsi="Cambria"/>
@@ -2248,6 +2364,7 @@
         </w:rPr>
         <w:t>fromfile</w:t>
       </w:r>
+      <w:proofErr w:type="spellEnd"/>
       <w:r>
         <w:rPr>
           <w:rFonts w:ascii="Cambria" w:hAnsi="Cambria"/>
@@ -2264,6 +2381,7 @@
         </w:rPr>
         <w:t xml:space="preserve">будет загружен список строк из файла с именем </w:t>
       </w:r>
+      <w:proofErr w:type="spellStart"/>
       <w:proofErr w:type="gramStart"/>
       <w:r>
         <w:rPr>
@@ -2271,7 +2389,16 @@
           <w:sz w:val="28"/>
           <w:szCs w:val="28"/>
         </w:rPr>
-        <w:t>file.</w:t>
+        <w:t>file</w:t>
+      </w:r>
+      <w:proofErr w:type="spellEnd"/>
+      <w:r>
+        <w:rPr>
+          <w:rFonts w:ascii="Cambria" w:hAnsi="Cambria"/>
+          <w:sz w:val="28"/>
+          <w:szCs w:val="28"/>
+        </w:rPr>
+        <w:t>.</w:t>
       </w:r>
       <w:r>
         <w:rPr>
@@ -2436,6 +2563,7 @@
         </w:rPr>
         <w:t xml:space="preserve">тся при помощи функции </w:t>
       </w:r>
+      <w:proofErr w:type="spellStart"/>
       <w:r>
         <w:rPr>
           <w:rFonts w:ascii="Cambria" w:hAnsi="Cambria"/>
@@ -2446,6 +2574,7 @@
         </w:rPr>
         <w:t>freeobject</w:t>
       </w:r>
+      <w:proofErr w:type="spellEnd"/>
       <w:r>
         <w:rPr>
           <w:rFonts w:ascii="Cambria" w:hAnsi="Cambria"/>
@@ -2476,7 +2605,7 @@
 
 <file path=word/numbering.xml><?xml version="1.0" encoding="utf-8"?>
 <w:numbering xmlns:wpc="http://schemas.microsoft.com/office/word/2010/wordprocessingCanvas" xmlns:mc="http://schemas.openxmlformats.org/markup-compatibility/2006" xmlns:o="urn:schemas-microsoft-com:office:office" xmlns:r="http://schemas.openxmlformats.org/officeDocument/2006/relationships" xmlns:m="http://schemas.openxmlformats.org/officeDocument/2006/math" xmlns:v="urn:schemas-microsoft-com:vml" xmlns:wp14="http://schemas.microsoft.com/office/word/2010/wordprocessingDrawing" xmlns:wp="http://schemas.openxmlformats.org/drawingml/2006/wordprocessingDrawing" xmlns:w10="urn:schemas-microsoft-com:office:word" xmlns:w="http://schemas.openxmlformats.org/wordprocessingml/2006/main" xmlns:w14="http://schemas.microsoft.com/office/word/2010/wordml" xmlns:w15="http://schemas.microsoft.com/office/word/2012/wordml" xmlns:wpg="http://schemas.microsoft.com/office/word/2010/wordprocessingGroup" xmlns:wpi="http://schemas.microsoft.com/office/word/2010/wordprocessingInk" xmlns:wne="http://schemas.microsoft.com/office/word/2006/wordml" xmlns:wps="http://schemas.microsoft.com/office/word/2010/wordprocessingShape" mc:Ignorable="w14 w15 wp14">
-  <w:abstractNum w:abstractNumId="0" w15:restartNumberingAfterBreak="0">
+  <w:abstractNum w:abstractNumId="0">
     <w:nsid w:val="FFFFFFFB"/>
     <w:multiLevelType w:val="multilevel"/>
     <w:tmpl w:val="FFFFFFFF"/>
@@ -2544,7 +2673,7 @@
       <w:lvlJc w:val="left"/>
     </w:lvl>
   </w:abstractNum>
-  <w:abstractNum w:abstractNumId="1" w15:restartNumberingAfterBreak="0">
+  <w:abstractNum w:abstractNumId="1">
     <w:nsid w:val="32B925FB"/>
     <w:multiLevelType w:val="hybridMultilevel"/>
     <w:tmpl w:val="319A5E8C"/>
@@ -2657,7 +2786,7 @@
       </w:rPr>
     </w:lvl>
   </w:abstractNum>
-  <w:abstractNum w:abstractNumId="2" w15:restartNumberingAfterBreak="0">
+  <w:abstractNum w:abstractNumId="2">
     <w:nsid w:val="4AD519DD"/>
     <w:multiLevelType w:val="hybridMultilevel"/>
     <w:tmpl w:val="D7D83722"/>
@@ -3985,6 +4114,7 @@
     <w:uiPriority w:val="59"/>
     <w:rsid w:val="00F94A73"/>
     <w:tblPr>
+      <w:tblInd w:w="0" w:type="dxa"/>
       <w:tblBorders>
         <w:top w:val="single" w:sz="4" w:space="0" w:color="auto"/>
         <w:left w:val="single" w:sz="4" w:space="0" w:color="auto"/>
@@ -3993,6 +4123,12 @@
         <w:insideH w:val="single" w:sz="4" w:space="0" w:color="auto"/>
         <w:insideV w:val="single" w:sz="4" w:space="0" w:color="auto"/>
       </w:tblBorders>
+      <w:tblCellMar>
+        <w:top w:w="0" w:type="dxa"/>
+        <w:left w:w="108" w:type="dxa"/>
+        <w:bottom w:w="0" w:type="dxa"/>
+        <w:right w:w="108" w:type="dxa"/>
+      </w:tblCellMar>
     </w:tblPr>
   </w:style>
   <w:style w:type="character" w:styleId="aff">
@@ -4297,7 +4433,7 @@
 </file>
 
 <file path=customXml/itemProps1.xml><?xml version="1.0" encoding="utf-8"?>
-<ds:datastoreItem xmlns:ds="http://schemas.openxmlformats.org/officeDocument/2006/customXml" ds:itemID="{895D5F30-233A-46BA-9C26-67CC3473D46A}">
+<ds:datastoreItem xmlns:ds="http://schemas.openxmlformats.org/officeDocument/2006/customXml" ds:itemID="{6D98D441-4C71-4F78-928C-68962FA863AF}">
   <ds:schemaRefs>
     <ds:schemaRef ds:uri="http://schemas.openxmlformats.org/officeDocument/2006/bibliography"/>
   </ds:schemaRefs>

--- a/programming_language/savestringlisttofile.docx
+++ b/programming_language/savestringlisttofile.docx
@@ -71,7 +71,6 @@
           <w:szCs w:val="28"/>
         </w:rPr>
       </w:pPr>
-      <w:bookmarkStart w:id="0" w:name="_GoBack"/>
       <w:r>
         <w:rPr>
           <w:rFonts w:ascii="Cambria" w:hAnsi="Cambria"/>
@@ -142,7 +141,6 @@
         </w:rPr>
         <w:t xml:space="preserve"> с разделителями</w:t>
       </w:r>
-      <w:bookmarkEnd w:id="0"/>
       <w:r>
         <w:rPr>
           <w:rFonts w:ascii="Cambria" w:hAnsi="Cambria"/>
@@ -1447,7 +1445,15 @@
                 <w:sz w:val="28"/>
                 <w:szCs w:val="28"/>
               </w:rPr>
-              <w:t>, “</w:t>
+              <w:t xml:space="preserve">, </w:t>
+            </w:r>
+            <w:r>
+              <w:rPr>
+                <w:rFonts w:ascii="Consolas" w:hAnsi="Consolas" w:cs="Consolas"/>
+                <w:sz w:val="28"/>
+                <w:szCs w:val="28"/>
+              </w:rPr>
+              <w:t>"</w:t>
             </w:r>
             <w:r>
               <w:rPr>
@@ -1481,7 +1487,17 @@
                 <w:sz w:val="28"/>
                 <w:szCs w:val="28"/>
               </w:rPr>
-              <w:t>”);</w:t>
+              <w:t>"</w:t>
+            </w:r>
+            <w:bookmarkStart w:id="0" w:name="_GoBack"/>
+            <w:bookmarkEnd w:id="0"/>
+            <w:r>
+              <w:rPr>
+                <w:rFonts w:ascii="Consolas" w:hAnsi="Consolas" w:cs="Consolas"/>
+                <w:sz w:val="28"/>
+                <w:szCs w:val="28"/>
+              </w:rPr>
+              <w:t>);</w:t>
             </w:r>
           </w:p>
           <w:p>
@@ -4433,7 +4449,7 @@
 </file>
 
 <file path=customXml/itemProps1.xml><?xml version="1.0" encoding="utf-8"?>
-<ds:datastoreItem xmlns:ds="http://schemas.openxmlformats.org/officeDocument/2006/customXml" ds:itemID="{6D98D441-4C71-4F78-928C-68962FA863AF}">
+<ds:datastoreItem xmlns:ds="http://schemas.openxmlformats.org/officeDocument/2006/customXml" ds:itemID="{D593A424-FDD2-45A8-B6A4-DE0272783D26}">
   <ds:schemaRefs>
     <ds:schemaRef ds:uri="http://schemas.openxmlformats.org/officeDocument/2006/bibliography"/>
   </ds:schemaRefs>
